--- a/_._/_OLD/2024-1/BCC/GabrielTorresReifegerste/2_PreProjeto_Joyce.docx
+++ b/_._/_OLD/2024-1/BCC/GabrielTorresReifegerste/2_PreProjeto_Joyce.docx
@@ -1,6 +1,6 @@
 
 <file path=word/document.xml><?xml version="1.0" encoding="utf-8"?>
-<w:document xmlns:wpc="http://schemas.microsoft.com/office/word/2010/wordprocessingCanvas" xmlns:cx="http://schemas.microsoft.com/office/drawing/2014/chartex" xmlns:cx1="http://schemas.microsoft.com/office/drawing/2015/9/8/chartex" xmlns:cx2="http://schemas.microsoft.com/office/drawing/2015/10/21/chartex" xmlns:cx3="http://schemas.microsoft.com/office/drawing/2016/5/9/chartex" xmlns:cx4="http://schemas.microsoft.com/office/drawing/2016/5/10/chartex" xmlns:cx5="http://schemas.microsoft.com/office/drawing/2016/5/11/chartex" xmlns:cx6="http://schemas.microsoft.com/office/drawing/2016/5/12/chartex" xmlns:cx7="http://schemas.microsoft.com/office/drawing/2016/5/13/chartex" xmlns:cx8="http://schemas.microsoft.com/office/drawing/2016/5/14/chartex" xmlns:mc="http://schemas.openxmlformats.org/markup-compatibility/2006" xmlns:aink="http://schemas.microsoft.com/office/drawing/2016/ink" xmlns:am3d="http://schemas.microsoft.com/office/drawing/2017/model3d" xmlns:o="urn:schemas-microsoft-com:office:office" xmlns:oel="http://schemas.microsoft.com/office/2019/extlst" xmlns:r="http://schemas.openxmlformats.org/officeDocument/2006/relationships" xmlns:m="http://schemas.openxmlformats.org/officeDocument/2006/math" xmlns:v="urn:schemas-microsoft-com:vml" xmlns:wp14="http://schemas.microsoft.com/office/word/2010/wordprocessingDrawing" xmlns:wp="http://schemas.openxmlformats.org/drawingml/2006/wordprocessingDrawing" xmlns:w10="urn:schemas-microsoft-com:office:word" xmlns:w="http://schemas.openxmlformats.org/wordprocessingml/2006/main" xmlns:w14="http://schemas.microsoft.com/office/word/2010/wordml" xmlns:w15="http://schemas.microsoft.com/office/word/2012/wordml" xmlns:w16cex="http://schemas.microsoft.com/office/word/2018/wordml/cex" xmlns:w16cid="http://schemas.microsoft.com/office/word/2016/wordml/cid" xmlns:w16="http://schemas.microsoft.com/office/word/2018/wordml" xmlns:w16sdtdh="http://schemas.microsoft.com/office/word/2020/wordml/sdtdatahash" xmlns:w16se="http://schemas.microsoft.com/office/word/2015/wordml/symex" xmlns:wpg="http://schemas.microsoft.com/office/word/2010/wordprocessingGroup" xmlns:wpi="http://schemas.microsoft.com/office/word/2010/wordprocessingInk" xmlns:wne="http://schemas.microsoft.com/office/word/2006/wordml" xmlns:wps="http://schemas.microsoft.com/office/word/2010/wordprocessingShape" mc:Ignorable="w14 w15 w16se w16cid w16 w16cex w16sdtdh wp14">
+<w:document xmlns:wpc="http://schemas.microsoft.com/office/word/2010/wordprocessingCanvas" xmlns:cx="http://schemas.microsoft.com/office/drawing/2014/chartex" xmlns:cx1="http://schemas.microsoft.com/office/drawing/2015/9/8/chartex" xmlns:cx2="http://schemas.microsoft.com/office/drawing/2015/10/21/chartex" xmlns:cx3="http://schemas.microsoft.com/office/drawing/2016/5/9/chartex" xmlns:cx4="http://schemas.microsoft.com/office/drawing/2016/5/10/chartex" xmlns:cx5="http://schemas.microsoft.com/office/drawing/2016/5/11/chartex" xmlns:cx6="http://schemas.microsoft.com/office/drawing/2016/5/12/chartex" xmlns:cx7="http://schemas.microsoft.com/office/drawing/2016/5/13/chartex" xmlns:cx8="http://schemas.microsoft.com/office/drawing/2016/5/14/chartex" xmlns:mc="http://schemas.openxmlformats.org/markup-compatibility/2006" xmlns:aink="http://schemas.microsoft.com/office/drawing/2016/ink" xmlns:am3d="http://schemas.microsoft.com/office/drawing/2017/model3d" xmlns:o="urn:schemas-microsoft-com:office:office" xmlns:oel="http://schemas.microsoft.com/office/2019/extlst" xmlns:r="http://schemas.openxmlformats.org/officeDocument/2006/relationships" xmlns:m="http://schemas.openxmlformats.org/officeDocument/2006/math" xmlns:v="urn:schemas-microsoft-com:vml" xmlns:wp14="http://schemas.microsoft.com/office/word/2010/wordprocessingDrawing" xmlns:wp="http://schemas.openxmlformats.org/drawingml/2006/wordprocessingDrawing" xmlns:w10="urn:schemas-microsoft-com:office:word" xmlns:w="http://schemas.openxmlformats.org/wordprocessingml/2006/main" xmlns:w14="http://schemas.microsoft.com/office/word/2010/wordml" xmlns:w15="http://schemas.microsoft.com/office/word/2012/wordml" xmlns:w16cex="http://schemas.microsoft.com/office/word/2018/wordml/cex" xmlns:w16cid="http://schemas.microsoft.com/office/word/2016/wordml/cid" xmlns:w16="http://schemas.microsoft.com/office/word/2018/wordml" xmlns:w16du="http://schemas.microsoft.com/office/word/2023/wordml/word16du" xmlns:w16sdtdh="http://schemas.microsoft.com/office/word/2020/wordml/sdtdatahash" xmlns:w16se="http://schemas.microsoft.com/office/word/2015/wordml/symex" xmlns:wpg="http://schemas.microsoft.com/office/word/2010/wordprocessingGroup" xmlns:wpi="http://schemas.microsoft.com/office/word/2010/wordprocessingInk" xmlns:wne="http://schemas.microsoft.com/office/word/2006/wordml" xmlns:wps="http://schemas.microsoft.com/office/word/2010/wordprocessingShape" mc:Ignorable="w14 w15 w16se w16cid w16 w16cex w16sdtdh w16du wp14">
   <w:body>
     <w:tbl>
       <w:tblPr>
@@ -73,7 +73,6 @@
               </w:tabs>
               <w:ind w:right="141"/>
             </w:pPr>
-            <w:proofErr w:type="gramStart"/>
             <w:r>
               <w:rPr>
                 <w:rStyle w:val="Nmerodepgina"/>
@@ -86,7 +85,6 @@
               </w:rPr>
               <w:t xml:space="preserve"> X</w:t>
             </w:r>
-            <w:proofErr w:type="gramEnd"/>
             <w:r>
               <w:rPr>
                 <w:rStyle w:val="Nmerodepgina"/>
@@ -303,7 +301,21 @@
         <w:t xml:space="preserve">professores e </w:t>
       </w:r>
       <w:r>
-        <w:t>alunos, esses dados nem sempre são utilizados de forma integrada para avaliar a eficiência dos diferentes departamentos da universidade.</w:t>
+        <w:t xml:space="preserve">alunos, esses dados nem sempre são utilizados de forma integrada para avaliar a eficiência dos diferentes </w:t>
+      </w:r>
+      <w:commentRangeStart w:id="9"/>
+      <w:r>
+        <w:t>departamentos da universidade</w:t>
+      </w:r>
+      <w:commentRangeEnd w:id="9"/>
+      <w:r>
+        <w:rPr>
+          <w:rStyle w:val="Refdecomentrio"/>
+        </w:rPr>
+        <w:commentReference w:id="9"/>
+      </w:r>
+      <w:r>
+        <w:t>.</w:t>
       </w:r>
     </w:p>
     <w:p>
@@ -319,30 +331,42 @@
       <w:r>
         <w:t xml:space="preserve">, a </w:t>
       </w:r>
-      <w:r>
-        <w:t xml:space="preserve">Data </w:t>
-      </w:r>
-      <w:proofErr w:type="spellStart"/>
-      <w:r>
-        <w:t>Envelopment</w:t>
-      </w:r>
-      <w:proofErr w:type="spellEnd"/>
+      <w:commentRangeStart w:id="10"/>
+      <w:r>
+        <w:t>Data Envelopment Analysis</w:t>
+      </w:r>
       <w:r>
         <w:t xml:space="preserve"> </w:t>
       </w:r>
-      <w:proofErr w:type="spellStart"/>
-      <w:r>
-        <w:t>Analysis</w:t>
-      </w:r>
-      <w:proofErr w:type="spellEnd"/>
-      <w:r>
-        <w:t xml:space="preserve"> (DEA) surge como uma </w:t>
+      <w:commentRangeEnd w:id="10"/>
+      <w:r>
+        <w:rPr>
+          <w:rStyle w:val="Refdecomentrio"/>
+        </w:rPr>
+        <w:commentReference w:id="10"/>
+      </w:r>
+      <w:r>
+        <w:t xml:space="preserve">(DEA) </w:t>
+      </w:r>
+      <w:commentRangeStart w:id="11"/>
+      <w:r>
+        <w:t xml:space="preserve">surge como uma </w:t>
       </w:r>
       <w:r>
         <w:t>alternativa</w:t>
       </w:r>
       <w:r>
-        <w:t xml:space="preserve"> promissora para lidar com a complexidade inerente à avaliação da eficiência em instituições de ensino superior. </w:t>
+        <w:t xml:space="preserve"> promissora </w:t>
+      </w:r>
+      <w:commentRangeEnd w:id="11"/>
+      <w:r>
+        <w:rPr>
+          <w:rStyle w:val="Refdecomentrio"/>
+        </w:rPr>
+        <w:commentReference w:id="11"/>
+      </w:r>
+      <w:r>
+        <w:t xml:space="preserve">para lidar com a complexidade inerente à avaliação da eficiência em instituições de ensino superior. </w:t>
       </w:r>
       <w:r>
         <w:t>A</w:t>
@@ -381,7 +405,21 @@
         <w:t>a</w:t>
       </w:r>
       <w:r>
-        <w:t xml:space="preserve"> DEA no cálculo da eficiência dos departamentos da FURB pode ser aprimorada com o uso de técnicas de Machine Learning (ML). </w:t>
+        <w:t xml:space="preserve"> DEA no cálculo da eficiência dos departamentos da FURB pode ser aprimorada com o uso de técnicas de </w:t>
+      </w:r>
+      <w:commentRangeStart w:id="12"/>
+      <w:r>
+        <w:t>Machine Learning</w:t>
+      </w:r>
+      <w:commentRangeEnd w:id="12"/>
+      <w:r>
+        <w:rPr>
+          <w:rStyle w:val="Refdecomentrio"/>
+        </w:rPr>
+        <w:commentReference w:id="12"/>
+      </w:r>
+      <w:r>
+        <w:t xml:space="preserve"> (ML). </w:t>
       </w:r>
       <w:r>
         <w:t xml:space="preserve">Essas técnicas podem aprimorar não apenas a seleção de indicadores, mas também a própria modelagem do processo de eficiência. Por exemplo, algoritmos de ML podem ser empregados para identificar padrões complexos nos dados que podem não ser capturados pela abordagem tradicional da DEA. Isso pode incluir relações não lineares entre os insumos e produtos, interações entre diferentes variáveis ​​e até mesmo a presença de </w:t>
@@ -418,27 +456,23 @@
       <w:pPr>
         <w:pStyle w:val="Ttulo2"/>
       </w:pPr>
-      <w:bookmarkStart w:id="9" w:name="_Toc419598576"/>
-      <w:bookmarkStart w:id="10" w:name="_Toc420721317"/>
-      <w:bookmarkStart w:id="11" w:name="_Toc420721467"/>
-      <w:bookmarkStart w:id="12" w:name="_Toc420721562"/>
-      <w:bookmarkStart w:id="13" w:name="_Toc420721768"/>
-      <w:bookmarkStart w:id="14" w:name="_Toc420723209"/>
-      <w:bookmarkStart w:id="15" w:name="_Toc482682370"/>
-      <w:bookmarkStart w:id="16" w:name="_Toc54164904"/>
-      <w:bookmarkStart w:id="17" w:name="_Toc54165664"/>
-      <w:bookmarkStart w:id="18" w:name="_Toc54169316"/>
-      <w:bookmarkStart w:id="19" w:name="_Toc96347426"/>
-      <w:bookmarkStart w:id="20" w:name="_Toc96357710"/>
-      <w:bookmarkStart w:id="21" w:name="_Toc96491850"/>
-      <w:bookmarkStart w:id="22" w:name="_Toc411603090"/>
+      <w:bookmarkStart w:id="13" w:name="_Toc419598576"/>
+      <w:bookmarkStart w:id="14" w:name="_Toc420721317"/>
+      <w:bookmarkStart w:id="15" w:name="_Toc420721467"/>
+      <w:bookmarkStart w:id="16" w:name="_Toc420721562"/>
+      <w:bookmarkStart w:id="17" w:name="_Toc420721768"/>
+      <w:bookmarkStart w:id="18" w:name="_Toc420723209"/>
+      <w:bookmarkStart w:id="19" w:name="_Toc482682370"/>
+      <w:bookmarkStart w:id="20" w:name="_Toc54164904"/>
+      <w:bookmarkStart w:id="21" w:name="_Toc54165664"/>
+      <w:bookmarkStart w:id="22" w:name="_Toc54169316"/>
+      <w:bookmarkStart w:id="23" w:name="_Toc96347426"/>
+      <w:bookmarkStart w:id="24" w:name="_Toc96357710"/>
+      <w:bookmarkStart w:id="25" w:name="_Toc96491850"/>
+      <w:bookmarkStart w:id="26" w:name="_Toc411603090"/>
       <w:r>
         <w:t>OBJETIVOS</w:t>
       </w:r>
-      <w:bookmarkEnd w:id="9"/>
-      <w:bookmarkEnd w:id="10"/>
-      <w:bookmarkEnd w:id="11"/>
-      <w:bookmarkEnd w:id="12"/>
       <w:bookmarkEnd w:id="13"/>
       <w:bookmarkEnd w:id="14"/>
       <w:bookmarkEnd w:id="15"/>
@@ -449,6 +483,10 @@
       <w:bookmarkEnd w:id="20"/>
       <w:bookmarkEnd w:id="21"/>
       <w:bookmarkEnd w:id="22"/>
+      <w:bookmarkEnd w:id="23"/>
+      <w:bookmarkEnd w:id="24"/>
+      <w:bookmarkEnd w:id="25"/>
+      <w:bookmarkEnd w:id="26"/>
     </w:p>
     <w:p>
       <w:pPr>
@@ -463,30 +501,39 @@
       <w:r>
         <w:t xml:space="preserve"> um modelo para o cálculo da eficiência dos </w:t>
       </w:r>
+      <w:commentRangeStart w:id="27"/>
       <w:r>
         <w:t>departamentos</w:t>
       </w:r>
       <w:r>
-        <w:t xml:space="preserve"> da Universidade Regional de Blumenau (FURB), utilizando a </w:t>
-      </w:r>
-      <w:r>
-        <w:t xml:space="preserve">Data </w:t>
-      </w:r>
-      <w:proofErr w:type="spellStart"/>
-      <w:r>
-        <w:t>Envelopment</w:t>
-      </w:r>
-      <w:proofErr w:type="spellEnd"/>
-      <w:r>
         <w:t xml:space="preserve"> </w:t>
       </w:r>
-      <w:proofErr w:type="spellStart"/>
-      <w:r>
-        <w:t>Analysis</w:t>
-      </w:r>
-      <w:proofErr w:type="spellEnd"/>
-      <w:r>
-        <w:t xml:space="preserve"> </w:t>
+      <w:commentRangeEnd w:id="27"/>
+      <w:r>
+        <w:rPr>
+          <w:rStyle w:val="Refdecomentrio"/>
+        </w:rPr>
+        <w:commentReference w:id="27"/>
+      </w:r>
+      <w:r>
+        <w:t xml:space="preserve">da Universidade Regional de Blumenau </w:t>
+      </w:r>
+      <w:commentRangeStart w:id="28"/>
+      <w:r>
+        <w:t xml:space="preserve">(FURB), utilizando </w:t>
+      </w:r>
+      <w:commentRangeEnd w:id="28"/>
+      <w:r>
+        <w:rPr>
+          <w:rStyle w:val="Refdecomentrio"/>
+        </w:rPr>
+        <w:commentReference w:id="28"/>
+      </w:r>
+      <w:r>
+        <w:t xml:space="preserve">a </w:t>
+      </w:r>
+      <w:r>
+        <w:t xml:space="preserve">Data Envelopment Analysis </w:t>
       </w:r>
       <w:r>
         <w:t>(DEA) em conjunto com técnicas de Machine Learning (ML).</w:t>
@@ -511,7 +558,18 @@
         <w:t>a</w:t>
       </w:r>
       <w:r>
-        <w:t>nalisar a infraestrutura de dados disponível na FURB e identificar os principais indicadores de desempenho acadêmico e administrativo relevantes para a avaliação da eficiência dos departamentos</w:t>
+        <w:t xml:space="preserve">nalisar a infraestrutura de dados disponível na FURB e identificar os principais indicadores de desempenho acadêmico e administrativo relevantes para a avaliação da eficiência dos </w:t>
+      </w:r>
+      <w:commentRangeStart w:id="29"/>
+      <w:r>
+        <w:t>departamentos</w:t>
+      </w:r>
+      <w:commentRangeEnd w:id="29"/>
+      <w:r>
+        <w:rPr>
+          <w:rStyle w:val="Refdecomentrio"/>
+        </w:rPr>
+        <w:commentReference w:id="29"/>
       </w:r>
       <w:r>
         <w:t>;</w:t>
@@ -521,6 +579,7 @@
       <w:pPr>
         <w:pStyle w:val="TF-ALNEA"/>
       </w:pPr>
+      <w:commentRangeStart w:id="30"/>
       <w:r>
         <w:t xml:space="preserve">implementar modelos de DEA adaptados às características específicas da FURB, levando em </w:t>
       </w:r>
@@ -548,6 +607,13 @@
       <w:r>
         <w:t>;</w:t>
       </w:r>
+      <w:commentRangeEnd w:id="30"/>
+      <w:r>
+        <w:rPr>
+          <w:rStyle w:val="Refdecomentrio"/>
+        </w:rPr>
+        <w:commentReference w:id="30"/>
+      </w:r>
     </w:p>
     <w:p>
       <w:pPr>
@@ -561,7 +627,7 @@
       <w:pPr>
         <w:pStyle w:val="Ttulo1"/>
       </w:pPr>
-      <w:bookmarkStart w:id="23" w:name="_Toc419598587"/>
+      <w:bookmarkStart w:id="31" w:name="_Toc419598587"/>
       <w:r>
         <w:t xml:space="preserve">trabalhos </w:t>
       </w:r>
@@ -596,95 +662,84 @@
           <w:i/>
           <w:iCs/>
         </w:rPr>
-        <w:t xml:space="preserve">Data </w:t>
-      </w:r>
-      <w:proofErr w:type="spellStart"/>
+        <w:t>Data Envelopment Analysis</w:t>
+      </w:r>
+      <w:r>
+        <w:t xml:space="preserve"> (</w:t>
+      </w:r>
+      <w:r>
+        <w:t>DEA</w:t>
+      </w:r>
+      <w:r>
+        <w:t>)</w:t>
+      </w:r>
+      <w:r>
+        <w:t xml:space="preserve"> como método de cálculo da eficiência das unidades produtivas do </w:t>
+      </w:r>
+      <w:r>
+        <w:t>Serviço Nacional de Aprendizagem industrial do estado de Santa Catarina</w:t>
+      </w:r>
+      <w:r>
+        <w:t xml:space="preserve"> (</w:t>
+      </w:r>
+      <w:r>
+        <w:t>SENAI/SC</w:t>
+      </w:r>
+      <w:r>
+        <w:t xml:space="preserve">) </w:t>
+      </w:r>
+      <w:r>
+        <w:t>(</w:t>
+      </w:r>
+      <w:r>
+        <w:t>LORENZETT; LOPES; LIMA</w:t>
+      </w:r>
+      <w:r>
+        <w:t>, 2004)</w:t>
+      </w:r>
+      <w:r>
+        <w:t xml:space="preserve">. </w:t>
+      </w:r>
+      <w:commentRangeStart w:id="32"/>
+      <w:r>
+        <w:t xml:space="preserve">Na </w:t>
+      </w:r>
+      <w:r>
+        <w:t xml:space="preserve">seção 2.2, descreve-se o método para </w:t>
+      </w:r>
+      <w:r>
+        <w:t xml:space="preserve">avaliação de eficiência das universidades federais também utilizando </w:t>
+      </w:r>
+      <w:r>
+        <w:t>a</w:t>
+      </w:r>
+      <w:r>
+        <w:t xml:space="preserve"> DEA </w:t>
+      </w:r>
+      <w:r>
+        <w:t>(</w:t>
+      </w:r>
+      <w:r>
+        <w:t>FILHO; SOUZA</w:t>
+      </w:r>
+      <w:r>
+        <w:t xml:space="preserve">, </w:t>
+      </w:r>
+      <w:r>
+        <w:t>2023)</w:t>
+      </w:r>
+      <w:r>
+        <w:t xml:space="preserve">. </w:t>
+      </w:r>
+      <w:commentRangeEnd w:id="32"/>
       <w:r>
         <w:rPr>
-          <w:i/>
-          <w:iCs/>
+          <w:rStyle w:val="Refdecomentrio"/>
         </w:rPr>
-        <w:t>Envelopment</w:t>
-      </w:r>
-      <w:proofErr w:type="spellEnd"/>
-      <w:r>
-        <w:rPr>
-          <w:i/>
-          <w:iCs/>
-        </w:rPr>
-        <w:t xml:space="preserve"> </w:t>
-      </w:r>
-      <w:proofErr w:type="spellStart"/>
-      <w:r>
-        <w:rPr>
-          <w:i/>
-          <w:iCs/>
-        </w:rPr>
-        <w:t>Analysis</w:t>
-      </w:r>
-      <w:proofErr w:type="spellEnd"/>
-      <w:r>
-        <w:t xml:space="preserve"> (</w:t>
-      </w:r>
-      <w:r>
-        <w:t>DEA</w:t>
-      </w:r>
-      <w:r>
-        <w:t>)</w:t>
-      </w:r>
-      <w:r>
-        <w:t xml:space="preserve"> como método de cálculo da eficiência das unidades produtivas do </w:t>
-      </w:r>
-      <w:r>
-        <w:t>Serviço Nacional de Aprendizagem industrial do estado de Santa Catarina</w:t>
-      </w:r>
-      <w:r>
-        <w:t xml:space="preserve"> (</w:t>
-      </w:r>
-      <w:r>
-        <w:t>SENAI/SC</w:t>
-      </w:r>
-      <w:r>
-        <w:t xml:space="preserve">) </w:t>
-      </w:r>
-      <w:r>
-        <w:t>(</w:t>
-      </w:r>
-      <w:r>
-        <w:t>LORENZETT; LOPES; LIMA</w:t>
-      </w:r>
-      <w:r>
-        <w:t>, 2004)</w:t>
-      </w:r>
-      <w:r>
-        <w:t xml:space="preserve">. Na </w:t>
-      </w:r>
-      <w:r>
-        <w:t xml:space="preserve">seção 2.2, descreve-se o método para </w:t>
-      </w:r>
-      <w:r>
-        <w:t xml:space="preserve">avaliação de eficiência das universidades federais também utilizando </w:t>
-      </w:r>
-      <w:r>
-        <w:t>a</w:t>
-      </w:r>
-      <w:r>
-        <w:t xml:space="preserve"> DEA </w:t>
-      </w:r>
-      <w:r>
-        <w:t>(</w:t>
-      </w:r>
-      <w:r>
-        <w:t>FILHO; SOUZA</w:t>
-      </w:r>
-      <w:r>
-        <w:t xml:space="preserve">, </w:t>
-      </w:r>
-      <w:r>
-        <w:t>2023)</w:t>
-      </w:r>
-      <w:r>
-        <w:t>. Por</w:t>
+        <w:commentReference w:id="32"/>
+      </w:r>
+      <w:r>
+        <w:t>Por</w:t>
       </w:r>
       <w:r>
         <w:t xml:space="preserve"> fim, a seção 2.3 apresenta </w:t>
@@ -726,13 +781,8 @@
       <w:pPr>
         <w:pStyle w:val="TF-TEXTO"/>
       </w:pPr>
-      <w:proofErr w:type="spellStart"/>
-      <w:r>
-        <w:t>Lorenzett</w:t>
-      </w:r>
-      <w:proofErr w:type="spellEnd"/>
-      <w:r>
-        <w:t xml:space="preserve">, Lopes e Lima (2004) </w:t>
+      <w:r>
+        <w:t xml:space="preserve">Lorenzett, Lopes e Lima (2004) </w:t>
       </w:r>
       <w:r>
         <w:t>u</w:t>
@@ -756,7 +806,21 @@
         <w:t xml:space="preserve">chamadas </w:t>
       </w:r>
       <w:r>
-        <w:t xml:space="preserve">unidades produtivas, que seria cada unidade do </w:t>
+        <w:t xml:space="preserve">unidades produtivas, </w:t>
+      </w:r>
+      <w:commentRangeStart w:id="33"/>
+      <w:r>
+        <w:t xml:space="preserve">que seria </w:t>
+      </w:r>
+      <w:commentRangeEnd w:id="33"/>
+      <w:r>
+        <w:rPr>
+          <w:rStyle w:val="Refdecomentrio"/>
+        </w:rPr>
+        <w:commentReference w:id="33"/>
+      </w:r>
+      <w:r>
+        <w:t xml:space="preserve">cada unidade do </w:t>
       </w:r>
       <w:r>
         <w:t>SENAI/SC</w:t>
@@ -770,21 +834,8 @@
       <w:r>
         <w:t xml:space="preserve"> pelos autores foi o </w:t>
       </w:r>
-      <w:proofErr w:type="spellStart"/>
-      <w:r>
-        <w:t>Banker</w:t>
-      </w:r>
-      <w:proofErr w:type="spellEnd"/>
-      <w:r>
-        <w:t xml:space="preserve">, </w:t>
-      </w:r>
-      <w:proofErr w:type="spellStart"/>
-      <w:r>
-        <w:t>Charnes</w:t>
-      </w:r>
-      <w:proofErr w:type="spellEnd"/>
-      <w:r>
-        <w:t xml:space="preserve"> e Cooper (</w:t>
+      <w:r>
+        <w:t>Banker, Charnes e Cooper (</w:t>
       </w:r>
       <w:r>
         <w:t>BCC</w:t>
@@ -795,47 +846,46 @@
       <w:r>
         <w:t xml:space="preserve"> Variable </w:t>
       </w:r>
-      <w:proofErr w:type="spellStart"/>
       <w:r>
         <w:t>R</w:t>
       </w:r>
       <w:r>
-        <w:t>eturns</w:t>
-      </w:r>
-      <w:proofErr w:type="spellEnd"/>
+        <w:t xml:space="preserve">eturns to </w:t>
+      </w:r>
+      <w:r>
+        <w:t>S</w:t>
+      </w:r>
+      <w:r>
+        <w:t>cale</w:t>
+      </w:r>
+      <w:r>
+        <w:t xml:space="preserve"> (</w:t>
+      </w:r>
+      <w:r>
+        <w:t>VRS</w:t>
+      </w:r>
+      <w:r>
+        <w:t>)</w:t>
+      </w:r>
+      <w:r>
+        <w:t>,</w:t>
+      </w:r>
       <w:r>
         <w:t xml:space="preserve"> </w:t>
       </w:r>
-      <w:proofErr w:type="spellStart"/>
-      <w:r>
-        <w:t>to</w:t>
-      </w:r>
-      <w:proofErr w:type="spellEnd"/>
-      <w:r>
-        <w:t xml:space="preserve"> </w:t>
-      </w:r>
-      <w:proofErr w:type="spellStart"/>
-      <w:r>
-        <w:t>S</w:t>
-      </w:r>
-      <w:r>
-        <w:t>cale</w:t>
-      </w:r>
-      <w:proofErr w:type="spellEnd"/>
-      <w:r>
-        <w:t xml:space="preserve"> (</w:t>
-      </w:r>
-      <w:r>
-        <w:t>VRS</w:t>
-      </w:r>
-      <w:r>
-        <w:t>)</w:t>
-      </w:r>
-      <w:r>
-        <w:t>,</w:t>
-      </w:r>
-      <w:r>
-        <w:t xml:space="preserve"> no qual considera o retorno variável conforme a variação de escala. </w:t>
+      <w:commentRangeStart w:id="34"/>
+      <w:r>
+        <w:t xml:space="preserve">no qual </w:t>
+      </w:r>
+      <w:commentRangeEnd w:id="34"/>
+      <w:r>
+        <w:rPr>
+          <w:rStyle w:val="Refdecomentrio"/>
+        </w:rPr>
+        <w:commentReference w:id="34"/>
+      </w:r>
+      <w:r>
+        <w:t xml:space="preserve">considera o retorno variável conforme a variação de escala. </w:t>
       </w:r>
     </w:p>
     <w:p>
@@ -845,13 +895,8 @@
       <w:r>
         <w:t xml:space="preserve">Segundo </w:t>
       </w:r>
-      <w:proofErr w:type="spellStart"/>
-      <w:r>
-        <w:t>Lorenzett</w:t>
-      </w:r>
-      <w:proofErr w:type="spellEnd"/>
-      <w:r>
-        <w:t>, Lopes e Lima (2004)</w:t>
+      <w:r>
+        <w:t>Lorenzett, Lopes e Lima (2004)</w:t>
       </w:r>
       <w:r>
         <w:t>, a</w:t>
@@ -869,7 +914,21 @@
         <w:t>-se</w:t>
       </w:r>
       <w:r>
-        <w:t xml:space="preserve"> a fronteira de eficiência sobre a qual estão as unidades consideradas eficientes, ou com eficiência 1. Na região abaixo dessa fronteira se encontram as unidades ineficientes, com valor de eficiência maior do que 1</w:t>
+        <w:t xml:space="preserve"> a fronteira de eficiência sobre a qual estão as unidades consideradas </w:t>
+      </w:r>
+      <w:commentRangeStart w:id="35"/>
+      <w:r>
+        <w:t xml:space="preserve">eficientes, ou </w:t>
+      </w:r>
+      <w:commentRangeEnd w:id="35"/>
+      <w:r>
+        <w:rPr>
+          <w:rStyle w:val="Refdecomentrio"/>
+        </w:rPr>
+        <w:commentReference w:id="35"/>
+      </w:r>
+      <w:r>
+        <w:t>com eficiência 1. Na região abaixo dessa fronteira se encontram as unidades ineficientes, com valor de eficiência maior do que 1</w:t>
       </w:r>
       <w:r>
         <w:t xml:space="preserve">, conforme mostra a </w:t>
@@ -900,7 +959,7 @@
       <w:pPr>
         <w:pStyle w:val="TF-LEGENDA"/>
       </w:pPr>
-      <w:bookmarkStart w:id="24" w:name="_Ref166871468"/>
+      <w:bookmarkStart w:id="36" w:name="_Ref166871468"/>
       <w:r>
         <w:t xml:space="preserve">Figura </w:t>
       </w:r>
@@ -922,7 +981,7 @@
       <w:r>
         <w:fldChar w:fldCharType="end"/>
       </w:r>
-      <w:bookmarkEnd w:id="24"/>
+      <w:bookmarkEnd w:id="36"/>
       <w:r>
         <w:t xml:space="preserve"> </w:t>
       </w:r>
@@ -5170,9 +5229,9 @@
                     </wp:inline>
                   </w:drawing>
                 </mc:Choice>
-                <mc:Fallback xmlns:w16du="http://schemas.microsoft.com/office/word/2023/wordml/word16du">
+                <mc:Fallback>
                   <w:pict>
-                    <v:group w14:anchorId="15F9ECCE" id="Group 38397" o:spid="_x0000_s1026" style="width:319.8pt;height:97.15pt;mso-position-horizontal-relative:char;mso-position-vertical-relative:line" coordsize="52160,17642" o:gfxdata="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">
+                    <v:group w14:anchorId="15F9ECCE" id="Group 38397" o:spid="_x0000_s1026" style="width:319.8pt;height:97.15pt;mso-position-horizontal-relative:char;mso-position-vertical-relative:line" coordsize="52160,17642" o:gfxdata="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">
                       <v:rect id="Rectangle 271" o:spid="_x0000_s1027" style="position:absolute;left:26029;top:10336;width:507;height:1812;visibility:visible;mso-wrap-style:square;v-text-anchor:top" o:gfxdata="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" filled="f" stroked="f">
                         <v:textbox inset="0,0,0,0">
                           <w:txbxContent>
@@ -6185,13 +6244,8 @@
       <w:r>
         <w:t xml:space="preserve">Fonte: </w:t>
       </w:r>
-      <w:proofErr w:type="spellStart"/>
-      <w:r>
-        <w:t>Lorenzett</w:t>
-      </w:r>
-      <w:proofErr w:type="spellEnd"/>
-      <w:r>
-        <w:t>, Lopes e Lima (2004)</w:t>
+      <w:r>
+        <w:t>Lorenzett, Lopes e Lima (2004)</w:t>
       </w:r>
       <w:r>
         <w:t>.</w:t>
@@ -6201,13 +6255,8 @@
       <w:pPr>
         <w:pStyle w:val="TF-TEXTO"/>
       </w:pPr>
-      <w:proofErr w:type="spellStart"/>
-      <w:r>
-        <w:t>Lorenzett</w:t>
-      </w:r>
-      <w:proofErr w:type="spellEnd"/>
-      <w:r>
-        <w:t xml:space="preserve">, Lopes e Lima (2004) apresentam duas perspectivas para aplicação da metodologia, </w:t>
+      <w:r>
+        <w:t xml:space="preserve">Lorenzett, Lopes e Lima (2004) apresentam duas perspectivas para aplicação da metodologia, </w:t>
       </w:r>
       <w:r>
         <w:t xml:space="preserve">(i) </w:t>
@@ -6216,18 +6265,21 @@
         <w:t xml:space="preserve">financeira e </w:t>
       </w:r>
       <w:r>
-        <w:t>(</w:t>
-      </w:r>
-      <w:proofErr w:type="spellStart"/>
-      <w:r>
-        <w:t>ii</w:t>
-      </w:r>
-      <w:proofErr w:type="spellEnd"/>
-      <w:r>
-        <w:t xml:space="preserve">) </w:t>
-      </w:r>
-      <w:r>
-        <w:t>qualidade. Para a perspectiva financeira foram selecionados os indicadores ‘</w:t>
+        <w:t xml:space="preserve">(ii) </w:t>
+      </w:r>
+      <w:r>
+        <w:t xml:space="preserve">qualidade. Para a perspectiva financeira foram selecionados os indicadores </w:t>
+      </w:r>
+      <w:commentRangeStart w:id="37"/>
+      <w:r>
+        <w:t>‘</w:t>
+      </w:r>
+      <w:commentRangeEnd w:id="37"/>
+      <w:r>
+        <w:rPr>
+          <w:rStyle w:val="Refdecomentrio"/>
+        </w:rPr>
+        <w:commentReference w:id="37"/>
       </w:r>
       <w:r>
         <w:t>resultado global</w:t>
@@ -6236,15 +6288,8 @@
         <w:t>” e “</w:t>
       </w:r>
       <w:r>
-        <w:t xml:space="preserve">percentual de </w:t>
-      </w:r>
-      <w:proofErr w:type="spellStart"/>
-      <w:proofErr w:type="gramStart"/>
-      <w:r>
-        <w:t>auto-sustentação</w:t>
-      </w:r>
-      <w:proofErr w:type="spellEnd"/>
-      <w:proofErr w:type="gramEnd"/>
+        <w:t>percentual de auto-sustentação</w:t>
+      </w:r>
       <w:r>
         <w:t>” como produtos. Já para o aspecto de qualidade, foram selecionados os indicadores “</w:t>
       </w:r>
@@ -6271,21 +6316,11 @@
       <w:pPr>
         <w:pStyle w:val="TF-TEXTO"/>
       </w:pPr>
-      <w:proofErr w:type="spellStart"/>
-      <w:r>
-        <w:t>Lorenzett</w:t>
-      </w:r>
-      <w:proofErr w:type="spellEnd"/>
-      <w:r>
-        <w:t xml:space="preserve">, Lopes e Lima (2004) optaram por uma abordagem dual para obter indicativos mais abrangentes, com auxílio de dados adicionais, de situações anormais ou desequilíbrios, como falta de sustentabilidade a longo prazo, no caso da unidade que tem eficiência na perspectiva de qualidade, mas é ineficiente na perspectiva financeira. A análise em duas perspectivas, segundo os autores, também possibilita a identificação do desvio de foco, no caso </w:t>
-      </w:r>
-      <w:proofErr w:type="gramStart"/>
-      <w:r>
-        <w:t>da</w:t>
-      </w:r>
-      <w:proofErr w:type="gramEnd"/>
-      <w:r>
-        <w:t xml:space="preserve"> </w:t>
+      <w:r>
+        <w:t xml:space="preserve">Lorenzett, Lopes e Lima (2004) optaram por uma abordagem dual para obter indicativos mais abrangentes, com auxílio de dados adicionais, de situações anormais ou desequilíbrios, como falta de sustentabilidade a longo prazo, no caso da unidade que tem eficiência na perspectiva de qualidade, mas é ineficiente na perspectiva financeira. A análise em duas perspectivas, segundo os autores, também possibilita a identificação do desvio de foco, no caso </w:t>
+      </w:r>
+      <w:r>
+        <w:t xml:space="preserve">da </w:t>
       </w:r>
       <w:r>
         <w:t>unidade ser financeiramente eficiente e não sob a perspectiva de qualidade</w:t>
@@ -6299,15 +6334,7 @@
         <w:pStyle w:val="TF-TEXTO"/>
       </w:pPr>
       <w:r>
-        <w:t xml:space="preserve">Segundo </w:t>
-      </w:r>
-      <w:proofErr w:type="spellStart"/>
-      <w:r>
-        <w:t>Lorenzett</w:t>
-      </w:r>
-      <w:proofErr w:type="spellEnd"/>
-      <w:r>
-        <w:t>, Lopes e Lima (2004)</w:t>
+        <w:t>Segundo Lorenzett, Lopes e Lima (2004)</w:t>
       </w:r>
       <w:r>
         <w:t>,</w:t>
@@ -6365,14 +6392,9 @@
       <w:pPr>
         <w:pStyle w:val="TF-TEXTO"/>
       </w:pPr>
-      <w:proofErr w:type="spellStart"/>
       <w:r>
         <w:lastRenderedPageBreak/>
-        <w:t>Lorenzett</w:t>
-      </w:r>
-      <w:proofErr w:type="spellEnd"/>
-      <w:r>
-        <w:t>, Lopes e Lima (2004)</w:t>
+        <w:t>Lorenzett, Lopes e Lima (2004)</w:t>
       </w:r>
       <w:r>
         <w:t xml:space="preserve"> </w:t>
@@ -6381,15 +6403,7 @@
         <w:t>destacam que algumas unidades, sob a perspectiva financeira, foram consideradas ineficientes e obtiveram recomendações de valores muito diferentes dos praticados, evidenciando, segundo os autores, a possível existência de uma metodologia não comparável às das demais unidades</w:t>
       </w:r>
       <w:r>
-        <w:t xml:space="preserve">. </w:t>
-      </w:r>
-      <w:proofErr w:type="spellStart"/>
-      <w:r>
-        <w:t>Lorenzett</w:t>
-      </w:r>
-      <w:proofErr w:type="spellEnd"/>
-      <w:r>
-        <w:t xml:space="preserve">, Lopes e Lima (2004) </w:t>
+        <w:t xml:space="preserve">. Lorenzett, Lopes e Lima (2004) </w:t>
       </w:r>
       <w:r>
         <w:t>ressaltam</w:t>
@@ -6411,19 +6425,28 @@
       <w:r>
         <w:t xml:space="preserve">Por fim, </w:t>
       </w:r>
-      <w:proofErr w:type="spellStart"/>
-      <w:r>
-        <w:t>Lorenzett</w:t>
-      </w:r>
-      <w:proofErr w:type="spellEnd"/>
-      <w:r>
-        <w:t>, Lopes e Lima (2004) concluem que o método utilizado se mostr</w:t>
+      <w:r>
+        <w:t>Lorenzett, Lopes e Lima (2004) concluem que o método utilizado se mostr</w:t>
       </w:r>
       <w:r>
         <w:t>ou</w:t>
       </w:r>
       <w:r>
-        <w:t xml:space="preserve"> vantajoso pela capacidade de lidar com múltiplos insumos e produtos sem a necessidade de especificar as relações entre esses indicadores. Como limitação, os autores apontam que a complexidade do método e, por conseguinte, a possível resistência por parte da gestão.</w:t>
+        <w:t xml:space="preserve"> vantajoso pela capacidade de lidar com múltiplos insumos e produtos sem a necessidade de especificar as relações entre esses indicadores. Como limitação, os autores apontam que </w:t>
+      </w:r>
+      <w:commentRangeStart w:id="38"/>
+      <w:r>
+        <w:t xml:space="preserve">a complexidade do método </w:t>
+      </w:r>
+      <w:commentRangeEnd w:id="38"/>
+      <w:r>
+        <w:rPr>
+          <w:rStyle w:val="Refdecomentrio"/>
+        </w:rPr>
+        <w:commentReference w:id="38"/>
+      </w:r>
+      <w:r>
+        <w:t>e, por conseguinte, a possível resistência por parte da gestão.</w:t>
       </w:r>
       <w:r>
         <w:t xml:space="preserve"> Além disso, também </w:t>
@@ -6460,21 +6483,11 @@
         <w:t xml:space="preserve"> e</w:t>
       </w:r>
       <w:r>
-        <w:t xml:space="preserve"> </w:t>
-      </w:r>
-      <w:proofErr w:type="spellStart"/>
-      <w:r>
-        <w:t>Andriola</w:t>
-      </w:r>
-      <w:proofErr w:type="spellEnd"/>
-      <w:r>
-        <w:t xml:space="preserve"> (2016) </w:t>
-      </w:r>
-      <w:proofErr w:type="spellStart"/>
+        <w:t xml:space="preserve"> Andriola (2016) </w:t>
+      </w:r>
       <w:r>
         <w:t>propusseram</w:t>
       </w:r>
-      <w:proofErr w:type="spellEnd"/>
       <w:r>
         <w:t>, através de um método formal de avaliação de eficiência, estabelecer uma relação entre as atividades acadêmicas</w:t>
       </w:r>
@@ -6520,41 +6533,33 @@
         <w:t xml:space="preserve"> e</w:t>
       </w:r>
       <w:r>
+        <w:t xml:space="preserve"> Andriola (2016)</w:t>
+      </w:r>
+      <w:r>
+        <w:t xml:space="preserve">, optou-se pelo </w:t>
+      </w:r>
+      <w:r>
+        <w:t xml:space="preserve">método DEA </w:t>
+      </w:r>
+      <w:r>
+        <w:t xml:space="preserve">pois </w:t>
+      </w:r>
+      <w:r>
+        <w:t>e</w:t>
+      </w:r>
+      <w:r>
+        <w:t>le</w:t>
+      </w:r>
+      <w:r>
         <w:t xml:space="preserve"> </w:t>
       </w:r>
-      <w:proofErr w:type="spellStart"/>
-      <w:r>
-        <w:t>Andriola</w:t>
-      </w:r>
-      <w:proofErr w:type="spellEnd"/>
-      <w:r>
-        <w:t xml:space="preserve"> (2016)</w:t>
-      </w:r>
-      <w:r>
-        <w:t xml:space="preserve">, optou-se pelo </w:t>
-      </w:r>
-      <w:r>
-        <w:t xml:space="preserve">método DEA </w:t>
-      </w:r>
-      <w:r>
-        <w:t xml:space="preserve">pois </w:t>
-      </w:r>
-      <w:r>
-        <w:t>e</w:t>
-      </w:r>
-      <w:r>
-        <w:t>le</w:t>
-      </w:r>
-      <w:r>
-        <w:t xml:space="preserve"> </w:t>
-      </w:r>
       <w:r>
         <w:t>é</w:t>
       </w:r>
       <w:r>
         <w:t xml:space="preserve"> capaz de avaliar a eficiência considerando múltiplas entradas e múltiplas saídas. Os autores argumentam que essa característica permite uma melhor compreensão das variáveis que podem ser trabalhadas a fim de melhorar os resultados das unidades tomadoras de decisão (</w:t>
       </w:r>
-      <w:proofErr w:type="spellStart"/>
+      <w:commentRangeStart w:id="39"/>
       <w:r>
         <w:t>D</w:t>
       </w:r>
@@ -6563,9 +6568,36 @@
           <w:i/>
           <w:iCs/>
         </w:rPr>
-        <w:t>ecision</w:t>
-      </w:r>
-      <w:proofErr w:type="spellEnd"/>
+        <w:t xml:space="preserve">ecision </w:t>
+      </w:r>
+      <w:r>
+        <w:rPr>
+          <w:i/>
+          <w:iCs/>
+        </w:rPr>
+        <w:t>M</w:t>
+      </w:r>
+      <w:r>
+        <w:rPr>
+          <w:i/>
+          <w:iCs/>
+        </w:rPr>
+        <w:t xml:space="preserve">aking </w:t>
+      </w:r>
+      <w:r>
+        <w:rPr>
+          <w:i/>
+          <w:iCs/>
+        </w:rPr>
+        <w:t>U</w:t>
+      </w:r>
+      <w:r>
+        <w:rPr>
+          <w:i/>
+          <w:iCs/>
+        </w:rPr>
+        <w:t>nit</w:t>
+      </w:r>
       <w:r>
         <w:rPr>
           <w:i/>
@@ -6573,40 +6605,19 @@
         </w:rPr>
         <w:t xml:space="preserve"> </w:t>
       </w:r>
+      <w:commentRangeEnd w:id="39"/>
+      <w:r>
+        <w:rPr>
+          <w:rStyle w:val="Refdecomentrio"/>
+        </w:rPr>
+        <w:commentReference w:id="39"/>
+      </w:r>
       <w:r>
         <w:rPr>
           <w:i/>
           <w:iCs/>
         </w:rPr>
-        <w:t>M</w:t>
-      </w:r>
-      <w:r>
-        <w:rPr>
-          <w:i/>
-          <w:iCs/>
-        </w:rPr>
-        <w:t xml:space="preserve">aking </w:t>
-      </w:r>
-      <w:r>
-        <w:rPr>
-          <w:i/>
-          <w:iCs/>
-        </w:rPr>
-        <w:t>U</w:t>
-      </w:r>
-      <w:r>
-        <w:rPr>
-          <w:i/>
-          <w:iCs/>
-        </w:rPr>
-        <w:t>nit</w:t>
-      </w:r>
-      <w:r>
-        <w:rPr>
-          <w:i/>
-          <w:iCs/>
-        </w:rPr>
-        <w:t xml:space="preserve"> - </w:t>
+        <w:t xml:space="preserve">- </w:t>
       </w:r>
       <w:r>
         <w:t>DMU</w:t>
@@ -6625,15 +6636,7 @@
         <w:t xml:space="preserve">. Segundo </w:t>
       </w:r>
       <w:r>
-        <w:t xml:space="preserve">Cavalcante e </w:t>
-      </w:r>
-      <w:proofErr w:type="spellStart"/>
-      <w:r>
-        <w:t>Andriola</w:t>
-      </w:r>
-      <w:proofErr w:type="spellEnd"/>
-      <w:r>
-        <w:t xml:space="preserve"> (2016)</w:t>
+        <w:t>Cavalcante e Andriola (2016)</w:t>
       </w:r>
       <w:r>
         <w:t xml:space="preserve">, </w:t>
@@ -6660,7 +6663,21 @@
         <w:t xml:space="preserve">(i) </w:t>
       </w:r>
       <w:r>
-        <w:t xml:space="preserve">orientação à insumo, no qual a saída é fixada e se procura minimizar a quantidade de </w:t>
+        <w:t xml:space="preserve">orientação </w:t>
+      </w:r>
+      <w:commentRangeStart w:id="40"/>
+      <w:r>
+        <w:t xml:space="preserve">à </w:t>
+      </w:r>
+      <w:commentRangeEnd w:id="40"/>
+      <w:r>
+        <w:rPr>
+          <w:rStyle w:val="Refdecomentrio"/>
+        </w:rPr>
+        <w:commentReference w:id="40"/>
+      </w:r>
+      <w:r>
+        <w:t xml:space="preserve">insumo, no qual a saída é fixada e se procura minimizar a quantidade de </w:t>
       </w:r>
       <w:r>
         <w:rPr>
@@ -6673,18 +6690,27 @@
         <w:t xml:space="preserve">, ou </w:t>
       </w:r>
       <w:r>
-        <w:t>(</w:t>
-      </w:r>
-      <w:proofErr w:type="spellStart"/>
-      <w:r>
-        <w:t>ii</w:t>
-      </w:r>
-      <w:proofErr w:type="spellEnd"/>
-      <w:r>
-        <w:t xml:space="preserve">) </w:t>
-      </w:r>
-      <w:r>
-        <w:t xml:space="preserve">orientação à produto, que se caracteriza pela busca da maximização de produtos enquanto se fixa a entrada. </w:t>
+        <w:t xml:space="preserve">(ii) </w:t>
+      </w:r>
+      <w:r>
+        <w:t xml:space="preserve">orientação </w:t>
+      </w:r>
+      <w:commentRangeStart w:id="41"/>
+      <w:r>
+        <w:t xml:space="preserve">à </w:t>
+      </w:r>
+      <w:commentRangeEnd w:id="41"/>
+      <w:r>
+        <w:rPr>
+          <w:rStyle w:val="Refdecomentrio"/>
+        </w:rPr>
+        <w:commentReference w:id="41"/>
+      </w:r>
+      <w:r>
+        <w:t>s</w:t>
+      </w:r>
+      <w:r>
+        <w:t xml:space="preserve">produto, que se caracteriza pela busca da maximização de produtos enquanto se fixa a entrada. </w:t>
       </w:r>
     </w:p>
     <w:p>
@@ -6692,29 +6718,27 @@
         <w:pStyle w:val="TF-TEXTO"/>
       </w:pPr>
       <w:r>
-        <w:t xml:space="preserve">Cavalcante e </w:t>
-      </w:r>
-      <w:proofErr w:type="spellStart"/>
-      <w:r>
-        <w:t>Andriola</w:t>
-      </w:r>
-      <w:proofErr w:type="spellEnd"/>
-      <w:r>
-        <w:t xml:space="preserve"> (2016) optaram pela perspectiva orientada ao produto devido à natureza do objeto de estudo, a universidade, pois alguns insumos não poderiam ser minimizados, como a quantidade de professores</w:t>
+        <w:t xml:space="preserve">Cavalcante e Andriola (2016) optaram pela perspectiva orientada </w:t>
+      </w:r>
+      <w:commentRangeStart w:id="42"/>
+      <w:r>
+        <w:t>ao</w:t>
+      </w:r>
+      <w:commentRangeEnd w:id="42"/>
+      <w:r>
+        <w:rPr>
+          <w:rStyle w:val="Refdecomentrio"/>
+        </w:rPr>
+        <w:commentReference w:id="42"/>
+      </w:r>
+      <w:r>
+        <w:t xml:space="preserve"> produto devido à natureza do objeto de estudo, a universidade, pois alguns insumos não poderiam ser minimizados, como a quantidade de professores</w:t>
       </w:r>
       <w:r>
         <w:t xml:space="preserve">. </w:t>
       </w:r>
       <w:r>
-        <w:t xml:space="preserve">Cavalcante e </w:t>
-      </w:r>
-      <w:proofErr w:type="spellStart"/>
-      <w:r>
-        <w:t>Andriola</w:t>
-      </w:r>
-      <w:proofErr w:type="spellEnd"/>
-      <w:r>
-        <w:t xml:space="preserve"> (2016)</w:t>
+        <w:t>Cavalcante e Andriola (2016)</w:t>
       </w:r>
       <w:r>
         <w:t xml:space="preserve"> </w:t>
@@ -6734,26 +6758,56 @@
       <w:r>
         <w:t xml:space="preserve"> </w:t>
       </w:r>
-      <w:r>
-        <w:t>Número de alunos ingressantes</w:t>
+      <w:commentRangeStart w:id="43"/>
+      <w:r>
+        <w:t xml:space="preserve">Número </w:t>
+      </w:r>
+      <w:commentRangeEnd w:id="43"/>
+      <w:r>
+        <w:rPr>
+          <w:rStyle w:val="Refdecomentrio"/>
+        </w:rPr>
+        <w:commentReference w:id="43"/>
+      </w:r>
+      <w:r>
+        <w:t>de alunos ingressantes</w:t>
       </w:r>
       <w:r>
         <w:t xml:space="preserve"> (</w:t>
       </w:r>
+      <w:commentRangeStart w:id="44"/>
       <w:r>
         <w:rPr>
           <w:rStyle w:val="TF-COURIER10"/>
         </w:rPr>
         <w:t>AL_ING</w:t>
       </w:r>
+      <w:commentRangeEnd w:id="44"/>
+      <w:r>
+        <w:rPr>
+          <w:rStyle w:val="Refdecomentrio"/>
+        </w:rPr>
+        <w:commentReference w:id="44"/>
+      </w:r>
       <w:r>
         <w:t>)</w:t>
       </w:r>
       <w:r>
         <w:t xml:space="preserve">, </w:t>
       </w:r>
-      <w:r>
-        <w:t>Esforço da capacidade de docentes</w:t>
+      <w:commentRangeStart w:id="45"/>
+      <w:r>
+        <w:t>Esforço</w:t>
+      </w:r>
+      <w:commentRangeEnd w:id="45"/>
+      <w:r>
+        <w:rPr>
+          <w:rStyle w:val="Refdecomentrio"/>
+        </w:rPr>
+        <w:commentReference w:id="45"/>
+      </w:r>
+      <w:r>
+        <w:t xml:space="preserve"> da capacidade de docentes</w:t>
       </w:r>
       <w:r>
         <w:t xml:space="preserve"> (</w:t>
@@ -6770,11 +6824,36 @@
       <w:r>
         <w:t xml:space="preserve">, </w:t>
       </w:r>
-      <w:r>
-        <w:t>Número de concludentes</w:t>
-      </w:r>
-      <w:r>
-        <w:t xml:space="preserve"> (</w:t>
+      <w:commentRangeStart w:id="46"/>
+      <w:r>
+        <w:t xml:space="preserve">Número </w:t>
+      </w:r>
+      <w:commentRangeEnd w:id="46"/>
+      <w:r>
+        <w:rPr>
+          <w:rStyle w:val="Refdecomentrio"/>
+        </w:rPr>
+        <w:commentReference w:id="46"/>
+      </w:r>
+      <w:r>
+        <w:t xml:space="preserve">de </w:t>
+      </w:r>
+      <w:commentRangeStart w:id="47"/>
+      <w:r>
+        <w:t>concludentes</w:t>
+      </w:r>
+      <w:r>
+        <w:t xml:space="preserve"> </w:t>
+      </w:r>
+      <w:commentRangeEnd w:id="47"/>
+      <w:r>
+        <w:rPr>
+          <w:rStyle w:val="Refdecomentrio"/>
+        </w:rPr>
+        <w:commentReference w:id="47"/>
+      </w:r>
+      <w:r>
+        <w:t>(</w:t>
       </w:r>
       <w:r>
         <w:rPr>
@@ -6788,8 +6867,19 @@
       <w:r>
         <w:t xml:space="preserve">, </w:t>
       </w:r>
-      <w:r>
-        <w:t>Quantidade de alunos em monitoria</w:t>
+      <w:commentRangeStart w:id="48"/>
+      <w:r>
+        <w:t xml:space="preserve">Quantidade </w:t>
+      </w:r>
+      <w:commentRangeEnd w:id="48"/>
+      <w:r>
+        <w:rPr>
+          <w:rStyle w:val="Refdecomentrio"/>
+        </w:rPr>
+        <w:commentReference w:id="48"/>
+      </w:r>
+      <w:r>
+        <w:t>de alunos em monitoria</w:t>
       </w:r>
       <w:r>
         <w:t xml:space="preserve"> (</w:t>
@@ -6806,8 +6896,19 @@
       <w:r>
         <w:t xml:space="preserve">, </w:t>
       </w:r>
-      <w:r>
-        <w:t>Quantidade de alunos em PIBIC</w:t>
+      <w:commentRangeStart w:id="49"/>
+      <w:r>
+        <w:t xml:space="preserve">Quantidade </w:t>
+      </w:r>
+      <w:commentRangeEnd w:id="49"/>
+      <w:r>
+        <w:rPr>
+          <w:rStyle w:val="Refdecomentrio"/>
+        </w:rPr>
+        <w:commentReference w:id="49"/>
+      </w:r>
+      <w:r>
+        <w:t>de alunos em PIBIC</w:t>
       </w:r>
       <w:r>
         <w:t xml:space="preserve"> (</w:t>
@@ -6824,8 +6925,19 @@
       <w:r>
         <w:t xml:space="preserve">, </w:t>
       </w:r>
-      <w:r>
-        <w:t>Quantidade de projetos PIBIC</w:t>
+      <w:commentRangeStart w:id="50"/>
+      <w:r>
+        <w:t xml:space="preserve">Quantidade </w:t>
+      </w:r>
+      <w:commentRangeEnd w:id="50"/>
+      <w:r>
+        <w:rPr>
+          <w:rStyle w:val="Refdecomentrio"/>
+        </w:rPr>
+        <w:commentReference w:id="50"/>
+      </w:r>
+      <w:r>
+        <w:t>de projetos PIBIC</w:t>
       </w:r>
       <w:r>
         <w:t xml:space="preserve"> (</w:t>
@@ -6842,8 +6954,19 @@
       <w:r>
         <w:t xml:space="preserve">, </w:t>
       </w:r>
-      <w:r>
-        <w:t>Quantidade de alunos em extensão</w:t>
+      <w:commentRangeStart w:id="51"/>
+      <w:r>
+        <w:t xml:space="preserve">Quantidade </w:t>
+      </w:r>
+      <w:commentRangeEnd w:id="51"/>
+      <w:r>
+        <w:rPr>
+          <w:rStyle w:val="Refdecomentrio"/>
+        </w:rPr>
+        <w:commentReference w:id="51"/>
+      </w:r>
+      <w:r>
+        <w:t>de alunos em extensão</w:t>
       </w:r>
       <w:r>
         <w:t xml:space="preserve"> (</w:t>
@@ -6860,8 +6983,19 @@
       <w:r>
         <w:t xml:space="preserve"> e </w:t>
       </w:r>
-      <w:r>
-        <w:t>Quantidade de docentes em extensão</w:t>
+      <w:commentRangeStart w:id="52"/>
+      <w:r>
+        <w:t xml:space="preserve">Quantidade </w:t>
+      </w:r>
+      <w:commentRangeEnd w:id="52"/>
+      <w:r>
+        <w:rPr>
+          <w:rStyle w:val="Refdecomentrio"/>
+        </w:rPr>
+        <w:commentReference w:id="52"/>
+      </w:r>
+      <w:r>
+        <w:t>de docentes em extensão</w:t>
       </w:r>
       <w:r>
         <w:t xml:space="preserve"> (</w:t>
@@ -6884,31 +7018,7 @@
         <w:pStyle w:val="TF-TEXTO"/>
       </w:pPr>
       <w:r>
-        <w:t xml:space="preserve">Para selecionar os cursos a serem avaliados, Cavalcante e </w:t>
-      </w:r>
-      <w:proofErr w:type="spellStart"/>
-      <w:r>
-        <w:t>Andriola</w:t>
-      </w:r>
-      <w:proofErr w:type="spellEnd"/>
-      <w:r>
-        <w:t xml:space="preserve"> (2016) estabeleceram alguns critérios: (i) estarem sediados em Fortaleza, (</w:t>
-      </w:r>
-      <w:proofErr w:type="spellStart"/>
-      <w:r>
-        <w:t>ii</w:t>
-      </w:r>
-      <w:proofErr w:type="spellEnd"/>
-      <w:r>
-        <w:t>) possuírem alunos concluintes no período de 2006 a 2009 e (</w:t>
-      </w:r>
-      <w:proofErr w:type="spellStart"/>
-      <w:r>
-        <w:t>iii</w:t>
-      </w:r>
-      <w:proofErr w:type="spellEnd"/>
-      <w:r>
-        <w:t xml:space="preserve">) disponibilizarem as informações necessárias para o desenvolvimento da pesquisa. Ao término desse processo, foram escolhidos 30 cursos. Os autores também </w:t>
+        <w:t xml:space="preserve">Para selecionar os cursos a serem avaliados, Cavalcante e Andriola (2016) estabeleceram alguns critérios: (i) estarem sediados em Fortaleza, (ii) possuírem alunos concluintes no período de 2006 a 2009 e (iii) disponibilizarem as informações necessárias para o desenvolvimento da pesquisa. Ao término desse processo, foram escolhidos 30 cursos. Os autores também </w:t>
       </w:r>
       <w:r>
         <w:t>destacam</w:t>
@@ -6928,15 +7038,7 @@
         <w:t xml:space="preserve">pesar de terem sido utilizadas quatro abordagens ao longo do estudo, os resultados destacados </w:t>
       </w:r>
       <w:r>
-        <w:t xml:space="preserve">por Cavalcante e </w:t>
-      </w:r>
-      <w:proofErr w:type="spellStart"/>
-      <w:r>
-        <w:t>Andriola</w:t>
-      </w:r>
-      <w:proofErr w:type="spellEnd"/>
-      <w:r>
-        <w:t xml:space="preserve"> (2016), </w:t>
+        <w:t xml:space="preserve">por Cavalcante e Andriola (2016), </w:t>
       </w:r>
       <w:r>
         <w:t>se concentraram naqueles obtidos pela abordagem A4, que foi considerada a mais apropriada para avaliar a eficiência dos cursos.</w:t>
@@ -6974,15 +7076,7 @@
         <w:pStyle w:val="TF-TEXTO"/>
       </w:pPr>
       <w:r>
-        <w:t xml:space="preserve">Cavalcante e </w:t>
-      </w:r>
-      <w:proofErr w:type="spellStart"/>
-      <w:r>
-        <w:t>Andriola</w:t>
-      </w:r>
-      <w:proofErr w:type="spellEnd"/>
-      <w:r>
-        <w:t xml:space="preserve"> (2016) </w:t>
+        <w:t xml:space="preserve">Cavalcante e Andriola (2016) </w:t>
       </w:r>
       <w:r>
         <w:t>também observaram que a eficiência variou ao longo dos anos entre os diferentes centros da universidade. O Centro de Humanidades se destacou por manter uma eficiência elevada, acima de 80%, durante todo o período analisado. Já o Centro de Ciências Agrárias apresentou um aumento expressivo de eficiência no ano de 2008.</w:t>
@@ -7005,15 +7099,7 @@
         <w:pStyle w:val="TF-TEXTO"/>
       </w:pPr>
       <w:r>
-        <w:t xml:space="preserve">Por fim, Cavalcante e </w:t>
-      </w:r>
-      <w:proofErr w:type="spellStart"/>
-      <w:r>
-        <w:t>Andriola</w:t>
-      </w:r>
-      <w:proofErr w:type="spellEnd"/>
-      <w:r>
-        <w:t xml:space="preserve"> (2016) concluem que o método se mostrou eficaz para o cálculo da eficiência dos cursos de graduação. Além disso, também sugerem a construção de um software que contemple o processo realizado para a avaliação contínua e melhoria dos processos dentro da universidade, bem como a incorporação de variáveis qualitativas na modelagem </w:t>
+        <w:t xml:space="preserve">Por fim, Cavalcante e Andriola (2016) concluem que o método se mostrou eficaz para o cálculo da eficiência dos cursos de graduação. Além disso, também sugerem a construção de um software que contemple o processo realizado para a avaliação contínua e melhoria dos processos dentro da universidade, bem como a incorporação de variáveis qualitativas na modelagem </w:t>
       </w:r>
       <w:r>
         <w:t>da</w:t>
@@ -7107,23 +7193,7 @@
           <w:sz w:val="20"/>
           <w:szCs w:val="20"/>
         </w:rPr>
-        <w:t xml:space="preserve"> DEA, uma abordagem orientada a dados que utiliza técnicas de programação linear para avaliar a eficiência de um conjunto de unidades </w:t>
-      </w:r>
-      <w:proofErr w:type="spellStart"/>
-      <w:r>
-        <w:rPr>
-          <w:sz w:val="20"/>
-          <w:szCs w:val="20"/>
-        </w:rPr>
-        <w:t>DMUs</w:t>
-      </w:r>
-      <w:proofErr w:type="spellEnd"/>
-      <w:r>
-        <w:rPr>
-          <w:sz w:val="20"/>
-          <w:szCs w:val="20"/>
-        </w:rPr>
-        <w:t xml:space="preserve">. Ao optar pelo modelo de orientação a produto, que prioriza a maximização do </w:t>
+        <w:t xml:space="preserve"> DEA, uma abordagem orientada a dados que utiliza técnicas de programação linear para avaliar a eficiência de um conjunto de unidades DMUs. Ao optar pelo modelo de orientação a produto, que prioriza a maximização do </w:t>
       </w:r>
       <w:r>
         <w:rPr>
@@ -7139,39 +7209,7 @@
           <w:sz w:val="20"/>
           <w:szCs w:val="20"/>
         </w:rPr>
-        <w:t xml:space="preserve"> mantendo a quantidade de insumos constante, os autores argumentam que conseguiram destacar as </w:t>
-      </w:r>
-      <w:proofErr w:type="spellStart"/>
-      <w:r>
-        <w:rPr>
-          <w:sz w:val="20"/>
-          <w:szCs w:val="20"/>
-        </w:rPr>
-        <w:t>DMUs</w:t>
-      </w:r>
-      <w:proofErr w:type="spellEnd"/>
-      <w:r>
-        <w:rPr>
-          <w:sz w:val="20"/>
-          <w:szCs w:val="20"/>
-        </w:rPr>
-        <w:t xml:space="preserve"> com melhores resultados, ao mesmo tempo em que identificaram as </w:t>
-      </w:r>
-      <w:proofErr w:type="spellStart"/>
-      <w:r>
-        <w:rPr>
-          <w:sz w:val="20"/>
-          <w:szCs w:val="20"/>
-        </w:rPr>
-        <w:t>DMUs</w:t>
-      </w:r>
-      <w:proofErr w:type="spellEnd"/>
-      <w:r>
-        <w:rPr>
-          <w:sz w:val="20"/>
-          <w:szCs w:val="20"/>
-        </w:rPr>
-        <w:t xml:space="preserve"> ineficientes.</w:t>
+        <w:t xml:space="preserve"> mantendo a quantidade de insumos constante, os autores argumentam que conseguiram destacar as DMUs com melhores resultados, ao mesmo tempo em que identificaram as DMUs ineficientes.</w:t>
       </w:r>
     </w:p>
     <w:p>
@@ -7190,6 +7228,7 @@
       <w:r>
         <w:t xml:space="preserve">68 universidades federais no Brasil. </w:t>
       </w:r>
+      <w:commentRangeStart w:id="53"/>
       <w:r>
         <w:t>Ao qual</w:t>
       </w:r>
@@ -7197,7 +7236,17 @@
         <w:t>,</w:t>
       </w:r>
       <w:r>
-        <w:t xml:space="preserve"> utilizou-se uma </w:t>
+        <w:t xml:space="preserve"> utilizou-se </w:t>
+      </w:r>
+      <w:commentRangeEnd w:id="53"/>
+      <w:r>
+        <w:rPr>
+          <w:rStyle w:val="Refdecomentrio"/>
+        </w:rPr>
+        <w:commentReference w:id="53"/>
+      </w:r>
+      <w:r>
+        <w:t xml:space="preserve">uma </w:t>
       </w:r>
       <w:r>
         <w:t xml:space="preserve">série de indicadores </w:t>
@@ -7218,13 +7267,94 @@
         <w:t>m</w:t>
       </w:r>
       <w:r>
-        <w:t xml:space="preserve">-se a relação entre o Custo Corrente sem Hospital Universitário e Aluno Equivalente, que avalia a eficiência no uso dos recursos financeiros, desconsiderando os gastos com hospitais e maternidades universitários. Além disso, foram analisadas outras variáveis, como a relação entre Aluno e Professor </w:t>
+        <w:t xml:space="preserve">-se a relação entre o </w:t>
+      </w:r>
+      <w:commentRangeStart w:id="54"/>
+      <w:r>
+        <w:t>Custo Corrente</w:t>
+      </w:r>
+      <w:commentRangeEnd w:id="54"/>
+      <w:r>
+        <w:rPr>
+          <w:rStyle w:val="Refdecomentrio"/>
+        </w:rPr>
+        <w:commentReference w:id="54"/>
+      </w:r>
+      <w:r>
+        <w:t xml:space="preserve"> sem Hospital Universitário e </w:t>
+      </w:r>
+      <w:commentRangeStart w:id="55"/>
+      <w:r>
+        <w:t>Aluno Equivalente</w:t>
+      </w:r>
+      <w:commentRangeEnd w:id="55"/>
+      <w:r>
+        <w:rPr>
+          <w:rStyle w:val="Refdecomentrio"/>
+        </w:rPr>
+        <w:commentReference w:id="55"/>
+      </w:r>
+      <w:r>
+        <w:t xml:space="preserve">, que avalia a eficiência no uso dos recursos financeiros, desconsiderando os gastos com hospitais e maternidades universitários. Além disso, foram analisadas outras variáveis, como a relação entre </w:t>
+      </w:r>
+      <w:commentRangeStart w:id="56"/>
+      <w:r>
+        <w:t xml:space="preserve">Aluno e Professor </w:t>
       </w:r>
       <w:r>
         <w:t>Tempo Integral</w:t>
       </w:r>
-      <w:r>
-        <w:t>, que visa compreender a relação entre o corpo discente e docente em tempo integral, e a relação entre Aluno e Funcionário sem hospital universitário, que examina a eficiência na relação entre estudantes e funcionários, excluindo os trabalhadores do hospital universitário.</w:t>
+      <w:commentRangeEnd w:id="56"/>
+      <w:r>
+        <w:rPr>
+          <w:rStyle w:val="Refdecomentrio"/>
+        </w:rPr>
+        <w:commentReference w:id="56"/>
+      </w:r>
+      <w:r>
+        <w:t xml:space="preserve">, que visa compreender a relação entre o corpo discente e docente em tempo integral, e a relação entre </w:t>
+      </w:r>
+      <w:commentRangeStart w:id="57"/>
+      <w:r>
+        <w:t xml:space="preserve">Aluno e Funcionário </w:t>
+      </w:r>
+      <w:commentRangeEnd w:id="57"/>
+      <w:r>
+        <w:rPr>
+          <w:rStyle w:val="Refdecomentrio"/>
+        </w:rPr>
+        <w:commentReference w:id="57"/>
+      </w:r>
+      <w:r>
+        <w:t xml:space="preserve">sem </w:t>
+      </w:r>
+      <w:commentRangeStart w:id="58"/>
+      <w:r>
+        <w:t>hospital universitário</w:t>
+      </w:r>
+      <w:commentRangeEnd w:id="58"/>
+      <w:r>
+        <w:rPr>
+          <w:rStyle w:val="Refdecomentrio"/>
+        </w:rPr>
+        <w:commentReference w:id="58"/>
+      </w:r>
+      <w:r>
+        <w:t xml:space="preserve">, que examina a eficiência na relação entre estudantes e funcionários, excluindo os trabalhadores do </w:t>
+      </w:r>
+      <w:commentRangeStart w:id="59"/>
+      <w:r>
+        <w:t>hospital universitário</w:t>
+      </w:r>
+      <w:commentRangeEnd w:id="59"/>
+      <w:r>
+        <w:rPr>
+          <w:rStyle w:val="Refdecomentrio"/>
+        </w:rPr>
+        <w:commentReference w:id="59"/>
+      </w:r>
+      <w:r>
+        <w:t>.</w:t>
       </w:r>
     </w:p>
     <w:p>
@@ -7244,7 +7374,49 @@
         <w:t xml:space="preserve"> </w:t>
       </w:r>
       <w:r>
-        <w:t xml:space="preserve">consideraram o Conceito CAPES/MEC para Pós-graduação, que reflete a qualidade dos programas de mestrado e doutorado oferecidos pela instituição em relação ao número total de programas de pós-graduação. Além disso, a Taxa de Sucesso na Graduação foi analisada, avaliando o percentual de alunos que concluem seus cursos em relação ao número de ingressantes, fornecendo </w:t>
+        <w:t xml:space="preserve">consideraram o </w:t>
+      </w:r>
+      <w:commentRangeStart w:id="60"/>
+      <w:r>
+        <w:t xml:space="preserve">Conceito </w:t>
+      </w:r>
+      <w:commentRangeEnd w:id="60"/>
+      <w:r>
+        <w:rPr>
+          <w:rStyle w:val="Refdecomentrio"/>
+        </w:rPr>
+        <w:commentReference w:id="60"/>
+      </w:r>
+      <w:r>
+        <w:t xml:space="preserve">CAPES/MEC para </w:t>
+      </w:r>
+      <w:commentRangeStart w:id="61"/>
+      <w:r>
+        <w:t>Pós-graduação</w:t>
+      </w:r>
+      <w:commentRangeEnd w:id="61"/>
+      <w:r>
+        <w:rPr>
+          <w:rStyle w:val="Refdecomentrio"/>
+        </w:rPr>
+        <w:commentReference w:id="61"/>
+      </w:r>
+      <w:r>
+        <w:t xml:space="preserve">, que reflete a qualidade dos programas de mestrado e doutorado oferecidos pela instituição em relação ao número total de programas de pós-graduação. Além disso, a </w:t>
+      </w:r>
+      <w:commentRangeStart w:id="62"/>
+      <w:r>
+        <w:t xml:space="preserve">Taxa de Sucesso na Graduação </w:t>
+      </w:r>
+      <w:commentRangeEnd w:id="62"/>
+      <w:r>
+        <w:rPr>
+          <w:rStyle w:val="Refdecomentrio"/>
+        </w:rPr>
+        <w:commentReference w:id="62"/>
+      </w:r>
+      <w:r>
+        <w:t xml:space="preserve">foi analisada, avaliando o percentual de alunos que concluem seus cursos em relação ao número de ingressantes, fornecendo </w:t>
       </w:r>
       <w:r>
         <w:t>informações</w:t>
@@ -7266,11 +7438,11 @@
       <w:r>
         <w:t xml:space="preserve">Segundo </w:t>
       </w:r>
-      <w:bookmarkStart w:id="25" w:name="_Hlk165033080"/>
+      <w:bookmarkStart w:id="63" w:name="_Hlk165033080"/>
       <w:r>
         <w:t>Filho e Souza (2023)</w:t>
       </w:r>
-      <w:bookmarkEnd w:id="25"/>
+      <w:bookmarkEnd w:id="63"/>
       <w:r>
         <w:t xml:space="preserve">, os dados foram coletados a partir de bases de dados públicos do governo federal e através de consulta aos relatórios de gestão de contas das universidades. O período escolhido foi de 5 anos, de 2017 a 2021, que, afirmam os autores, </w:t>
       </w:r>
@@ -7292,13 +7464,41 @@
         <w:t>12</w:t>
       </w:r>
       <w:r>
-        <w:t xml:space="preserve"> universidades dentre as 68 analisadas foram eficientes em todos os anos do estudo, sendo elas UFAL, EFCA, UFMG, UFOB, UFOPA, UFPEL, UFRA, UFRJ, UFRR, UFSB, UNIFESSPA e UTFPR. Outras </w:t>
+        <w:t xml:space="preserve"> universidades dentre as 68 analisadas foram eficientes em todos os anos do estudo, sendo elas </w:t>
+      </w:r>
+      <w:commentRangeStart w:id="64"/>
+      <w:r>
+        <w:t>UFAL, EFCA, UFMG, UFOB, UFOPA, UFPEL, UFRA, UFRJ, UFRR, UFSB, UNIFESSPA e UTFPR</w:t>
+      </w:r>
+      <w:commentRangeEnd w:id="64"/>
+      <w:r>
+        <w:rPr>
+          <w:rStyle w:val="Refdecomentrio"/>
+        </w:rPr>
+        <w:commentReference w:id="64"/>
+      </w:r>
+      <w:r>
+        <w:t xml:space="preserve">. Outras </w:t>
       </w:r>
       <w:r>
         <w:t>12</w:t>
       </w:r>
       <w:r>
-        <w:t xml:space="preserve"> foram avaliadas como ineficientes nos cinco anos verificados, UNIPAMPA, UFOP, UFSCar, UFS, UFJF, UFPE, UFRN, UFF, UNIVASF, UFPB, UFMS e UFFS.</w:t>
+        <w:t xml:space="preserve"> foram avaliadas como ineficientes nos cinco anos verificados, </w:t>
+      </w:r>
+      <w:commentRangeStart w:id="65"/>
+      <w:r>
+        <w:t>UNIPAMPA, UFOP, UFSCar, UFS, UFJF, UFPE, UFRN, UFF, UNIVASF, UFPB, UFMS e UFFS</w:t>
+      </w:r>
+      <w:commentRangeEnd w:id="65"/>
+      <w:r>
+        <w:rPr>
+          <w:rStyle w:val="Refdecomentrio"/>
+        </w:rPr>
+        <w:commentReference w:id="65"/>
+      </w:r>
+      <w:r>
+        <w:t>.</w:t>
       </w:r>
       <w:r>
         <w:t xml:space="preserve"> </w:t>
@@ -7310,15 +7510,7 @@
         <w:t xml:space="preserve">apontam </w:t>
       </w:r>
       <w:r>
-        <w:t xml:space="preserve">uma queda de 0,95% na eficiência das universidades, </w:t>
-      </w:r>
-      <w:proofErr w:type="gramStart"/>
-      <w:r>
-        <w:t>enquanto que</w:t>
-      </w:r>
-      <w:proofErr w:type="gramEnd"/>
-      <w:r>
-        <w:t xml:space="preserve"> até o ano da pandemia, no período entre 2017 a 2019, houve um aumento de 0,71% na média geral da eficiência.</w:t>
+        <w:t>uma queda de 0,95% na eficiência das universidades, enquanto que até o ano da pandemia, no período entre 2017 a 2019, houve um aumento de 0,71% na média geral da eficiência.</w:t>
       </w:r>
     </w:p>
     <w:p>
@@ -7369,14 +7561,14 @@
       <w:pPr>
         <w:pStyle w:val="Ttulo1"/>
       </w:pPr>
-      <w:bookmarkStart w:id="26" w:name="_Toc54164921"/>
-      <w:bookmarkStart w:id="27" w:name="_Toc54165675"/>
-      <w:bookmarkStart w:id="28" w:name="_Toc54169333"/>
-      <w:bookmarkStart w:id="29" w:name="_Toc96347439"/>
-      <w:bookmarkStart w:id="30" w:name="_Toc96357723"/>
-      <w:bookmarkStart w:id="31" w:name="_Toc96491866"/>
-      <w:bookmarkStart w:id="32" w:name="_Toc411603107"/>
-      <w:bookmarkEnd w:id="23"/>
+      <w:bookmarkStart w:id="66" w:name="_Toc54164921"/>
+      <w:bookmarkStart w:id="67" w:name="_Toc54165675"/>
+      <w:bookmarkStart w:id="68" w:name="_Toc54169333"/>
+      <w:bookmarkStart w:id="69" w:name="_Toc96347439"/>
+      <w:bookmarkStart w:id="70" w:name="_Toc96357723"/>
+      <w:bookmarkStart w:id="71" w:name="_Toc96491866"/>
+      <w:bookmarkStart w:id="72" w:name="_Toc411603107"/>
+      <w:bookmarkEnd w:id="31"/>
       <w:r>
         <w:t>proposta</w:t>
       </w:r>
@@ -7402,13 +7594,13 @@
       <w:pPr>
         <w:pStyle w:val="Ttulo2"/>
       </w:pPr>
-      <w:bookmarkStart w:id="33" w:name="_Toc54164915"/>
-      <w:bookmarkStart w:id="34" w:name="_Toc54165669"/>
-      <w:bookmarkStart w:id="35" w:name="_Toc54169327"/>
-      <w:bookmarkStart w:id="36" w:name="_Toc96347433"/>
-      <w:bookmarkStart w:id="37" w:name="_Toc96357717"/>
-      <w:bookmarkStart w:id="38" w:name="_Toc96491860"/>
-      <w:bookmarkStart w:id="39" w:name="_Toc351015594"/>
+      <w:bookmarkStart w:id="73" w:name="_Toc54164915"/>
+      <w:bookmarkStart w:id="74" w:name="_Toc54165669"/>
+      <w:bookmarkStart w:id="75" w:name="_Toc54169327"/>
+      <w:bookmarkStart w:id="76" w:name="_Toc96347433"/>
+      <w:bookmarkStart w:id="77" w:name="_Toc96357717"/>
+      <w:bookmarkStart w:id="78" w:name="_Toc96491860"/>
+      <w:bookmarkStart w:id="79" w:name="_Toc351015594"/>
       <w:r>
         <w:t>JUSTIFICATIVA</w:t>
       </w:r>
@@ -7449,8 +7641,8 @@
       <w:pPr>
         <w:pStyle w:val="TF-LEGENDA"/>
       </w:pPr>
-      <w:bookmarkStart w:id="40" w:name="_Ref166446925"/>
-      <w:bookmarkStart w:id="41" w:name="_Hlk166725054"/>
+      <w:bookmarkStart w:id="80" w:name="_Ref166446925"/>
+      <w:bookmarkStart w:id="81" w:name="_Hlk166725054"/>
       <w:r>
         <w:lastRenderedPageBreak/>
         <w:t xml:space="preserve">Quadro </w:t>
@@ -7473,7 +7665,7 @@
       <w:r>
         <w:fldChar w:fldCharType="end"/>
       </w:r>
-      <w:bookmarkEnd w:id="40"/>
+      <w:bookmarkEnd w:id="80"/>
       <w:r>
         <w:t xml:space="preserve"> </w:t>
       </w:r>
@@ -7483,11 +7675,19 @@
       <w:r>
         <w:t xml:space="preserve"> </w:t>
       </w:r>
+      <w:commentRangeStart w:id="82"/>
       <w:r>
         <w:t>Comparativo</w:t>
       </w:r>
       <w:r>
         <w:t xml:space="preserve"> dos trabalhos correlatos</w:t>
+      </w:r>
+      <w:commentRangeEnd w:id="82"/>
+      <w:r>
+        <w:rPr>
+          <w:rStyle w:val="Refdecomentrio"/>
+        </w:rPr>
+        <w:commentReference w:id="82"/>
       </w:r>
     </w:p>
     <w:tbl>
@@ -7522,7 +7722,7 @@
             </w:tcBorders>
             <w:shd w:val="clear" w:color="auto" w:fill="A6A6A6"/>
           </w:tcPr>
-          <w:bookmarkEnd w:id="41"/>
+          <w:bookmarkEnd w:id="81"/>
           <w:p>
             <w:pPr>
               <w:pStyle w:val="TF-TEXTOQUADRO"/>
@@ -7559,13 +7759,8 @@
               <w:pStyle w:val="TF-TEXTOQUADRO"/>
               <w:jc w:val="center"/>
             </w:pPr>
-            <w:proofErr w:type="spellStart"/>
             <w:r>
-              <w:t>Lorenzett</w:t>
-            </w:r>
-            <w:proofErr w:type="spellEnd"/>
-            <w:r>
-              <w:t>, Lopes e Lima (2004)</w:t>
+              <w:t>Lorenzett, Lopes e Lima (2004)</w:t>
             </w:r>
           </w:p>
         </w:tc>
@@ -7581,15 +7776,7 @@
               <w:jc w:val="center"/>
             </w:pPr>
             <w:r>
-              <w:t xml:space="preserve">Cavalcante e </w:t>
-            </w:r>
-            <w:proofErr w:type="spellStart"/>
-            <w:r>
-              <w:t>Andriola</w:t>
-            </w:r>
-            <w:proofErr w:type="spellEnd"/>
-            <w:r>
-              <w:t xml:space="preserve"> (2016)</w:t>
+              <w:t>Cavalcante e Andriola (2016)</w:t>
             </w:r>
           </w:p>
         </w:tc>
@@ -7880,15 +8067,7 @@
               <w:pStyle w:val="TF-TEXTOQUADRO"/>
             </w:pPr>
             <w:r>
-              <w:t xml:space="preserve">Número de </w:t>
-            </w:r>
-            <w:proofErr w:type="spellStart"/>
-            <w:r>
-              <w:t>DMUs</w:t>
-            </w:r>
-            <w:proofErr w:type="spellEnd"/>
-            <w:r>
-              <w:t xml:space="preserve"> analisadas</w:t>
+              <w:t>Número de DMUs analisadas</w:t>
             </w:r>
           </w:p>
         </w:tc>
@@ -8028,15 +8207,7 @@
               <w:jc w:val="center"/>
             </w:pPr>
             <w:r>
-              <w:t xml:space="preserve">Total de investimentos, </w:t>
-            </w:r>
-            <w:proofErr w:type="gramStart"/>
-            <w:r>
-              <w:t>Total</w:t>
-            </w:r>
-            <w:proofErr w:type="gramEnd"/>
-            <w:r>
-              <w:t xml:space="preserve"> de compulsório</w:t>
+              <w:t>Total de investimentos, Total de compulsório</w:t>
             </w:r>
           </w:p>
         </w:tc>
@@ -8210,12 +8381,12 @@
       <w:pPr>
         <w:pStyle w:val="TF-FONTE"/>
       </w:pPr>
-      <w:bookmarkStart w:id="42" w:name="_Hlk166725000"/>
+      <w:bookmarkStart w:id="83" w:name="_Hlk166725000"/>
       <w:r>
         <w:t>Fonte: elaborado pelo autor.</w:t>
       </w:r>
     </w:p>
-    <w:bookmarkEnd w:id="42"/>
+    <w:bookmarkEnd w:id="83"/>
     <w:p>
       <w:pPr>
         <w:pStyle w:val="TF-TEXTO"/>
@@ -8248,45 +8419,13 @@
         <w:t>s três</w:t>
       </w:r>
       <w:r>
-        <w:t xml:space="preserve"> trabalhos apresentados utilizam a metodologia DEA para avaliar a eficiência de instituições de ensino, porém com escopos e objetivos distintos. </w:t>
-      </w:r>
-      <w:proofErr w:type="spellStart"/>
-      <w:r>
-        <w:t>Lorenzett</w:t>
-      </w:r>
-      <w:proofErr w:type="spellEnd"/>
-      <w:r>
-        <w:t xml:space="preserve">, Lopes e Lima (2004) focam nas unidades produtivas do SENAI/SC, Filho e Souza (2023) analisam as universidades federais brasileiras, enquanto Cavalcante e </w:t>
-      </w:r>
-      <w:proofErr w:type="spellStart"/>
-      <w:r>
-        <w:t>Andriola</w:t>
-      </w:r>
-      <w:proofErr w:type="spellEnd"/>
-      <w:r>
-        <w:t xml:space="preserve"> (2016) estudam os cursos de graduação da Universidade Federal do Ceará (UFC).</w:t>
+        <w:t xml:space="preserve"> trabalhos apresentados utilizam a metodologia DEA para avaliar a eficiência de instituições de ensino, porém com escopos e objetivos distintos. Lorenzett, Lopes e Lima (2004) focam nas unidades produtivas do SENAI/SC, Filho e Souza (2023) analisam as universidades federais brasileiras, enquanto Cavalcante e Andriola (2016) estudam os cursos de graduação da Universidade Federal do Ceará (UFC).</w:t>
       </w:r>
       <w:r>
         <w:t xml:space="preserve"> </w:t>
       </w:r>
       <w:r>
-        <w:t xml:space="preserve">Em relação ao período analisado, </w:t>
-      </w:r>
-      <w:proofErr w:type="spellStart"/>
-      <w:r>
-        <w:t>Lorenzett</w:t>
-      </w:r>
-      <w:proofErr w:type="spellEnd"/>
-      <w:r>
-        <w:t xml:space="preserve">, Lopes e Lima (2004) consideram apenas o ano de 2003, Filho e Souza (2023) abrangem um período de cinco anos, de 2017 a 2021, e Cavalcante e </w:t>
-      </w:r>
-      <w:proofErr w:type="spellStart"/>
-      <w:r>
-        <w:t>Andriola</w:t>
-      </w:r>
-      <w:proofErr w:type="spellEnd"/>
-      <w:r>
-        <w:t xml:space="preserve"> (2016) estudam os anos de 2006 a 2009. Todos os trabalhos utilizam o modelo DEA BCC (VRS) com orientação a produto, buscando maximizar os outputs mantendo os inputs constantes.</w:t>
+        <w:t>Em relação ao período analisado, Lorenzett, Lopes e Lima (2004) consideram apenas o ano de 2003, Filho e Souza (2023) abrangem um período de cinco anos, de 2017 a 2021, e Cavalcante e Andriola (2016) estudam os anos de 2006 a 2009. Todos os trabalhos utilizam o modelo DEA BCC (VRS) com orientação a produto, buscando maximizar os outputs mantendo os inputs constantes.</w:t>
       </w:r>
     </w:p>
     <w:p>
@@ -8294,85 +8433,22 @@
         <w:pStyle w:val="TF-TEXTO"/>
       </w:pPr>
       <w:r>
-        <w:t xml:space="preserve">Quanto ao número de </w:t>
-      </w:r>
-      <w:proofErr w:type="spellStart"/>
-      <w:r>
-        <w:t>Decision</w:t>
-      </w:r>
-      <w:proofErr w:type="spellEnd"/>
-      <w:r>
-        <w:t xml:space="preserve"> Making </w:t>
-      </w:r>
-      <w:proofErr w:type="spellStart"/>
-      <w:r>
-        <w:t>Units</w:t>
-      </w:r>
-      <w:proofErr w:type="spellEnd"/>
+        <w:t>Quanto ao número de Decision Making Units</w:t>
+      </w:r>
       <w:r>
         <w:t xml:space="preserve"> (</w:t>
       </w:r>
-      <w:proofErr w:type="spellStart"/>
       <w:r>
         <w:t>DMUs</w:t>
       </w:r>
-      <w:proofErr w:type="spellEnd"/>
-      <w:r>
-        <w:t xml:space="preserve">) analisadas, </w:t>
-      </w:r>
-      <w:proofErr w:type="spellStart"/>
-      <w:r>
-        <w:t>Lorenzett</w:t>
-      </w:r>
-      <w:proofErr w:type="spellEnd"/>
-      <w:r>
-        <w:t xml:space="preserve">, Lopes e Lima (2004) consideram 21 unidades do SENAI/SC, Filho e Souza (2023) estudam 68 universidades federais, e Cavalcante e </w:t>
-      </w:r>
-      <w:proofErr w:type="spellStart"/>
-      <w:r>
-        <w:t>Andriola</w:t>
-      </w:r>
-      <w:proofErr w:type="spellEnd"/>
-      <w:r>
-        <w:t xml:space="preserve"> (2016) analisam 30 cursos de graduação da UFC. </w:t>
-      </w:r>
-      <w:proofErr w:type="spellStart"/>
-      <w:r>
-        <w:t>Lorenzett</w:t>
-      </w:r>
-      <w:proofErr w:type="spellEnd"/>
-      <w:r>
-        <w:t xml:space="preserve">, Lopes e Lima (2004) adotam duas perspectivas de análise (Financeira e Qualidade), enquanto Filho e Souza (2023) utilizam uma única perspectiva e Cavalcante e </w:t>
-      </w:r>
-      <w:proofErr w:type="spellStart"/>
-      <w:r>
-        <w:t>Andriola</w:t>
-      </w:r>
-      <w:proofErr w:type="spellEnd"/>
-      <w:r>
-        <w:t xml:space="preserve"> (2016) consideram quatro abordagens (A1, A2, A3 e A4).</w:t>
+      <w:r>
+        <w:t>) analisadas, Lorenzett, Lopes e Lima (2004) consideram 21 unidades do SENAI/SC, Filho e Souza (2023) estudam 68 universidades federais, e Cavalcante e Andriola (2016) analisam 30 cursos de graduação da UFC. Lorenzett, Lopes e Lima (2004) adotam duas perspectivas de análise (Financeira e Qualidade), enquanto Filho e Souza (2023) utilizam uma única perspectiva e Cavalcante e Andriola (2016) consideram quatro abordagens (A1, A2, A3 e A4).</w:t>
       </w:r>
       <w:r>
         <w:t xml:space="preserve"> </w:t>
       </w:r>
       <w:r>
-        <w:t xml:space="preserve">Os inputs e outputs selecionados variam de acordo com o escopo de cada trabalho. </w:t>
-      </w:r>
-      <w:proofErr w:type="spellStart"/>
-      <w:r>
-        <w:t>Lorenzett</w:t>
-      </w:r>
-      <w:proofErr w:type="spellEnd"/>
-      <w:r>
-        <w:t xml:space="preserve">, Lopes e Lima (2004) consideram indicadores financeiros e de qualidade, Filho e Souza (2023) utilizam indicadores de desempenho definidos pelo TCU, e Cavalcante e </w:t>
-      </w:r>
-      <w:proofErr w:type="spellStart"/>
-      <w:r>
-        <w:t>Andriola</w:t>
-      </w:r>
-      <w:proofErr w:type="spellEnd"/>
-      <w:r>
-        <w:t xml:space="preserve"> (2016) incluem variáveis relacionadas ao corpo discente e docente, além de atividades acadêmicas como monitoria, iniciação científica e extensão.</w:t>
+        <w:t>Os inputs e outputs selecionados variam de acordo com o escopo de cada trabalho. Lorenzett, Lopes e Lima (2004) consideram indicadores financeiros e de qualidade, Filho e Souza (2023) utilizam indicadores de desempenho definidos pelo TCU, e Cavalcante e Andriola (2016) incluem variáveis relacionadas ao corpo discente e docente, além de atividades acadêmicas como monitoria, iniciação científica e extensão.</w:t>
       </w:r>
     </w:p>
     <w:p>
@@ -8380,45 +8456,13 @@
         <w:pStyle w:val="TF-TEXTO"/>
       </w:pPr>
       <w:r>
-        <w:t xml:space="preserve">Em relação aos resultados, </w:t>
-      </w:r>
-      <w:proofErr w:type="spellStart"/>
-      <w:r>
-        <w:t>Lorenzett</w:t>
-      </w:r>
-      <w:proofErr w:type="spellEnd"/>
-      <w:r>
-        <w:t xml:space="preserve">, Lopes e Lima (2004) identificaram que 19% das unidades foram eficientes em ambas as perspectivas, Filho e Souza (2023) apontaram 12 universidades eficientes em todos os anos analisados, com destaque positivo para a região Norte, enquanto Cavalcante e </w:t>
-      </w:r>
-      <w:proofErr w:type="spellStart"/>
-      <w:r>
-        <w:t>Andriola</w:t>
-      </w:r>
-      <w:proofErr w:type="spellEnd"/>
-      <w:r>
-        <w:t xml:space="preserve"> (2016) não mencionam explicitamente, mas observam uma relação entre baixa eficiência e alta carga horária de docentes doutores.</w:t>
+        <w:t>Em relação aos resultados, Lorenzett, Lopes e Lima (2004) identificaram que 19% das unidades foram eficientes em ambas as perspectivas, Filho e Souza (2023) apontaram 12 universidades eficientes em todos os anos analisados, com destaque positivo para a região Norte, enquanto Cavalcante e Andriola (2016) não mencionam explicitamente, mas observam uma relação entre baixa eficiência e alta carga horária de docentes doutores.</w:t>
       </w:r>
       <w:r>
         <w:t xml:space="preserve"> Contudo, o</w:t>
       </w:r>
       <w:r>
-        <w:t xml:space="preserve">s três trabalhos concluem que o método DEA é vantajoso para lidar com múltiplos inputs e outputs na avaliação da eficiência de instituições de ensino. </w:t>
-      </w:r>
-      <w:proofErr w:type="spellStart"/>
-      <w:r>
-        <w:t>Lorenzett</w:t>
-      </w:r>
-      <w:proofErr w:type="spellEnd"/>
-      <w:r>
-        <w:t xml:space="preserve">, Lopes e Lima (2004) ressaltam que a complexidade do método pode gerar resistência, Filho e Souza (2023) observam uma queda de eficiência durante a pandemia, e Cavalcante e </w:t>
-      </w:r>
-      <w:proofErr w:type="spellStart"/>
-      <w:r>
-        <w:t>Andriola</w:t>
-      </w:r>
-      <w:proofErr w:type="spellEnd"/>
-      <w:r>
-        <w:t xml:space="preserve"> (2016) sugerem a construção de um software para facilitar a aplicação contínua do método na melhoria dos processos da universidade.</w:t>
+        <w:t>s três trabalhos concluem que o método DEA é vantajoso para lidar com múltiplos inputs e outputs na avaliação da eficiência de instituições de ensino. Lorenzett, Lopes e Lima (2004) ressaltam que a complexidade do método pode gerar resistência, Filho e Souza (2023) observam uma queda de eficiência durante a pandemia, e Cavalcante e Andriola (2016) sugerem a construção de um software para facilitar a aplicação contínua do método na melhoria dos processos da universidade.</w:t>
       </w:r>
     </w:p>
     <w:p>
@@ -8432,23 +8476,7 @@
         <w:t xml:space="preserve"> e, a partir do desenvolvimento deste trabalho,</w:t>
       </w:r>
       <w:r>
-        <w:t xml:space="preserve"> a avaliação da eficiência dos departamentos da FURB por meio de métodos como a Data </w:t>
-      </w:r>
-      <w:proofErr w:type="spellStart"/>
-      <w:r>
-        <w:t>Envelopment</w:t>
-      </w:r>
-      <w:proofErr w:type="spellEnd"/>
-      <w:r>
-        <w:t xml:space="preserve"> </w:t>
-      </w:r>
-      <w:proofErr w:type="spellStart"/>
-      <w:r>
-        <w:t>Analysis</w:t>
-      </w:r>
-      <w:proofErr w:type="spellEnd"/>
-      <w:r>
-        <w:t xml:space="preserve"> (DEA) torna-se relevante, pois permitirá que a universidade se posicione estrategicamente, identificando áreas de excelência e oportunidades de melhoria em relação às outras instituições da região. </w:t>
+        <w:t xml:space="preserve"> a avaliação da eficiência dos departamentos da FURB por meio de métodos como a Data Envelopment Analysis (DEA) torna-se relevante, pois permitirá que a universidade se posicione estrategicamente, identificando áreas de excelência e oportunidades de melhoria em relação às outras instituições da região. </w:t>
       </w:r>
       <w:r>
         <w:t>Deste modo</w:t>
@@ -8460,7 +8488,35 @@
         <w:t>a</w:t>
       </w:r>
       <w:r>
-        <w:t xml:space="preserve"> DEA na FURB pode fornecer uma avaliação holística da eficiência de seus diversos departamentos, identificando áreas de melhoria e oportunidades de otimização de recursos. Ao integrar dados sobre desempenho acadêmico, produção científica, e outros indicadores relevantes, a DEA pode capacitar a universidade a tomar decisões mais informadas e estratégicas para aprimorar sua qualidade educacional e sua posição competitiva no mercado. </w:t>
+        <w:t xml:space="preserve"> DEA na FURB pode fornecer uma avaliação holística da eficiência de seus diversos departamentos, identificando áreas de melhoria e oportunidades de otimização de recursos. Ao integrar dados sobre desempenho acadêmico, produção </w:t>
+      </w:r>
+      <w:commentRangeStart w:id="84"/>
+      <w:r>
+        <w:t>científica, e</w:t>
+      </w:r>
+      <w:commentRangeEnd w:id="84"/>
+      <w:r>
+        <w:rPr>
+          <w:rStyle w:val="Refdecomentrio"/>
+        </w:rPr>
+        <w:commentReference w:id="84"/>
+      </w:r>
+      <w:r>
+        <w:t xml:space="preserve"> outros indicadores relevantes, a DEA pode capacitar a universidade a tomar decisões mais </w:t>
+      </w:r>
+      <w:commentRangeStart w:id="85"/>
+      <w:r>
+        <w:t xml:space="preserve">informadas </w:t>
+      </w:r>
+      <w:commentRangeEnd w:id="85"/>
+      <w:r>
+        <w:rPr>
+          <w:rStyle w:val="Refdecomentrio"/>
+        </w:rPr>
+        <w:commentReference w:id="85"/>
+      </w:r>
+      <w:r>
+        <w:t xml:space="preserve">e estratégicas para aprimorar sua qualidade educacional e sua posição competitiva no mercado. </w:t>
       </w:r>
       <w:r>
         <w:t xml:space="preserve">Por exemplo, a análise pode revelar se há correlações entre o desempenho acadêmico dos alunos e o tamanho da turma, a qualificação dos professores e a disponibilidade de recursos tecnológicos. </w:t>
@@ -8490,7 +8546,18 @@
         <w:t>algoritmos para identificar padrões complexos nos dados. Por exemplo, algoritmos de aprendizado supervisionado podem ser treinados para identificar quais variáveis têm maior impacto na eficiência de cada departamento, enquanto algoritmos de aprendizado não supervisionado podem revelar agrupamentos naturais nos dados que podem informar estratégias de melhoria da eficiência.</w:t>
       </w:r>
       <w:r>
-        <w:t xml:space="preserve"> Contudo, a combinação de DEA e ML </w:t>
+        <w:t xml:space="preserve"> Contudo, </w:t>
+      </w:r>
+      <w:commentRangeStart w:id="86"/>
+      <w:r>
+        <w:t xml:space="preserve">a combinação de DEA e ML </w:t>
+      </w:r>
+      <w:commentRangeEnd w:id="86"/>
+      <w:r>
+        <w:rPr>
+          <w:rStyle w:val="Refdecomentrio"/>
+        </w:rPr>
+        <w:commentReference w:id="86"/>
       </w:r>
       <w:r>
         <w:t>mostra-se</w:t>
@@ -8515,13 +8582,13 @@
       <w:r>
         <w:t>REQUISITOS PRINCIPAIS DO PROBLEMA A SER TRABALHADO</w:t>
       </w:r>
-      <w:bookmarkEnd w:id="33"/>
-      <w:bookmarkEnd w:id="34"/>
-      <w:bookmarkEnd w:id="35"/>
-      <w:bookmarkEnd w:id="36"/>
-      <w:bookmarkEnd w:id="37"/>
-      <w:bookmarkEnd w:id="38"/>
-      <w:bookmarkEnd w:id="39"/>
+      <w:bookmarkEnd w:id="73"/>
+      <w:bookmarkEnd w:id="74"/>
+      <w:bookmarkEnd w:id="75"/>
+      <w:bookmarkEnd w:id="76"/>
+      <w:bookmarkEnd w:id="77"/>
+      <w:bookmarkEnd w:id="78"/>
+      <w:bookmarkEnd w:id="79"/>
     </w:p>
     <w:p>
       <w:pPr>
@@ -8635,31 +8702,21 @@
         <w:pStyle w:val="TF-ALNEA"/>
       </w:pPr>
       <w:r>
-        <w:t xml:space="preserve">utilizar bibliotecas de IA e ML, como </w:t>
-      </w:r>
-      <w:proofErr w:type="spellStart"/>
-      <w:r>
-        <w:t>Scikit-learn</w:t>
-      </w:r>
-      <w:proofErr w:type="spellEnd"/>
-      <w:r>
-        <w:t xml:space="preserve">, </w:t>
-      </w:r>
-      <w:proofErr w:type="gramStart"/>
-      <w:r>
-        <w:t>Pandas</w:t>
-      </w:r>
-      <w:proofErr w:type="gramEnd"/>
-      <w:r>
-        <w:t xml:space="preserve"> e </w:t>
-      </w:r>
-      <w:proofErr w:type="spellStart"/>
-      <w:r>
-        <w:t>NumPy</w:t>
-      </w:r>
-      <w:proofErr w:type="spellEnd"/>
-      <w:r>
-        <w:t>, para a seleção de indicadores e o pré-processamento dos dados (RNF);</w:t>
+        <w:t xml:space="preserve">utilizar bibliotecas de </w:t>
+      </w:r>
+      <w:commentRangeStart w:id="87"/>
+      <w:r>
+        <w:t>IA</w:t>
+      </w:r>
+      <w:commentRangeEnd w:id="87"/>
+      <w:r>
+        <w:rPr>
+          <w:rStyle w:val="Refdecomentrio"/>
+        </w:rPr>
+        <w:commentReference w:id="87"/>
+      </w:r>
+      <w:r>
+        <w:t xml:space="preserve"> e ML, como Scikit-learn, Pandas e NumPy, para a seleção de indicadores e o pré-processamento dos dados (RNF);</w:t>
       </w:r>
     </w:p>
     <w:p>
@@ -8667,15 +8724,7 @@
         <w:pStyle w:val="TF-ALNEA"/>
       </w:pPr>
       <w:r>
-        <w:t xml:space="preserve">empregar bibliotecas especializadas em DEA, como a </w:t>
-      </w:r>
-      <w:proofErr w:type="spellStart"/>
-      <w:r>
-        <w:t>PyDEA</w:t>
-      </w:r>
-      <w:proofErr w:type="spellEnd"/>
-      <w:r>
-        <w:t>, para a aplicação do modelo BCC e o cálculo dos scores de eficiência (RNF).</w:t>
+        <w:t>empregar bibliotecas especializadas em DEA, como a PyDEA, para a aplicação do modelo BCC e o cálculo dos scores de eficiência (RNF).</w:t>
       </w:r>
     </w:p>
     <w:p>
@@ -8698,23 +8747,7 @@
         <w:t xml:space="preserve">levantamento bibliográfico: pesquisar sobre </w:t>
       </w:r>
       <w:r>
-        <w:t xml:space="preserve">Data </w:t>
-      </w:r>
-      <w:proofErr w:type="spellStart"/>
-      <w:r>
-        <w:t>Envelopment</w:t>
-      </w:r>
-      <w:proofErr w:type="spellEnd"/>
-      <w:r>
-        <w:t xml:space="preserve"> </w:t>
-      </w:r>
-      <w:proofErr w:type="spellStart"/>
-      <w:r>
-        <w:t>Analysis</w:t>
-      </w:r>
-      <w:proofErr w:type="spellEnd"/>
-      <w:r>
-        <w:t xml:space="preserve"> (DEA), </w:t>
+        <w:t xml:space="preserve">Data Envelopment Analysis (DEA), </w:t>
       </w:r>
       <w:r>
         <w:rPr>
@@ -8865,11 +8898,19 @@
       <w:r>
         <w:t>os indicadores</w:t>
       </w:r>
+      <w:commentRangeStart w:id="88"/>
       <w:r>
         <w:t>:</w:t>
       </w:r>
       <w:r>
         <w:t xml:space="preserve"> definição do conjunto </w:t>
+      </w:r>
+      <w:commentRangeEnd w:id="88"/>
+      <w:r>
+        <w:rPr>
+          <w:rStyle w:val="Refdecomentrio"/>
+        </w:rPr>
+        <w:commentReference w:id="88"/>
       </w:r>
       <w:r>
         <w:t xml:space="preserve">inicial </w:t>
@@ -8939,24 +8980,14 @@
         <w:t xml:space="preserve"> biblioteca</w:t>
       </w:r>
       <w:r>
+        <w:t xml:space="preserve"> PyDEA</w:t>
+      </w:r>
+      <w:r>
         <w:t xml:space="preserve"> </w:t>
       </w:r>
-      <w:proofErr w:type="spellStart"/>
-      <w:r>
-        <w:t>PyDEA</w:t>
-      </w:r>
-      <w:proofErr w:type="spellEnd"/>
-      <w:r>
-        <w:t xml:space="preserve"> </w:t>
-      </w:r>
-      <w:r>
-        <w:t xml:space="preserve">e </w:t>
-      </w:r>
-      <w:proofErr w:type="spellStart"/>
-      <w:r>
-        <w:t>Scikit-learn</w:t>
-      </w:r>
-      <w:proofErr w:type="spellEnd"/>
+      <w:r>
+        <w:t>e Scikit-learn</w:t>
+      </w:r>
       <w:r>
         <w:t>;</w:t>
       </w:r>
@@ -9067,7 +9098,7 @@
       <w:r>
         <w:t>.</w:t>
       </w:r>
-      <w:bookmarkStart w:id="43" w:name="_Ref166481980"/>
+      <w:bookmarkStart w:id="89" w:name="_Ref166481980"/>
     </w:p>
     <w:p>
       <w:pPr>
@@ -9095,7 +9126,7 @@
       <w:r>
         <w:fldChar w:fldCharType="end"/>
       </w:r>
-      <w:bookmarkEnd w:id="43"/>
+      <w:bookmarkEnd w:id="89"/>
       <w:r>
         <w:t xml:space="preserve"> –</w:t>
       </w:r>
@@ -11601,21 +11632,8 @@
         <w:t xml:space="preserve">Esta seção descreve brevemente os assuntos que fundamentam o estudo a ser realizado: </w:t>
       </w:r>
       <w:r>
-        <w:t xml:space="preserve">Data </w:t>
-      </w:r>
-      <w:proofErr w:type="spellStart"/>
-      <w:r>
-        <w:t>Envelopment</w:t>
-      </w:r>
-      <w:proofErr w:type="spellEnd"/>
-      <w:r>
-        <w:t xml:space="preserve"> </w:t>
-      </w:r>
-      <w:proofErr w:type="spellStart"/>
-      <w:r>
-        <w:t>Analysis</w:t>
-      </w:r>
-      <w:proofErr w:type="spellEnd"/>
+        <w:t>Data Envelopment Analysis</w:t>
+      </w:r>
       <w:r>
         <w:t xml:space="preserve"> e aprendizado de máquina.</w:t>
       </w:r>
@@ -11628,45 +11646,13 @@
         <w:t xml:space="preserve">A </w:t>
       </w:r>
       <w:r>
-        <w:t xml:space="preserve">Data </w:t>
-      </w:r>
-      <w:proofErr w:type="spellStart"/>
-      <w:r>
-        <w:t>Envelopment</w:t>
-      </w:r>
-      <w:proofErr w:type="spellEnd"/>
-      <w:r>
-        <w:t xml:space="preserve"> </w:t>
-      </w:r>
-      <w:proofErr w:type="spellStart"/>
-      <w:r>
-        <w:t>Analysis</w:t>
-      </w:r>
-      <w:proofErr w:type="spellEnd"/>
-      <w:r>
-        <w:t xml:space="preserve"> </w:t>
-      </w:r>
-      <w:r>
-        <w:t>(DEA) é uma técnica não paramétrica de programação linear que tem sido amplamente utilizada para avaliar a eficiência relativa de unidades tomadoras de decisão (</w:t>
-      </w:r>
-      <w:proofErr w:type="spellStart"/>
-      <w:r>
-        <w:t>DMUs</w:t>
-      </w:r>
-      <w:proofErr w:type="spellEnd"/>
-      <w:r>
-        <w:t xml:space="preserve">) que operam em um mesmo setor ou realizam atividades similares. Desenvolvida </w:t>
-      </w:r>
-      <w:r>
-        <w:t xml:space="preserve">por </w:t>
-      </w:r>
-      <w:proofErr w:type="spellStart"/>
-      <w:r>
-        <w:t>Charnes</w:t>
-      </w:r>
-      <w:proofErr w:type="spellEnd"/>
-      <w:r>
-        <w:t>, Cooper e Rhodes (1978), a</w:t>
+        <w:t xml:space="preserve">Data Envelopment Analysis </w:t>
+      </w:r>
+      <w:r>
+        <w:t xml:space="preserve">(DEA) é uma técnica não paramétrica de programação linear que tem sido amplamente utilizada para avaliar a eficiência relativa de unidades tomadoras de decisão (DMUs) que operam em um mesmo setor ou realizam atividades similares. Desenvolvida </w:t>
+      </w:r>
+      <w:r>
+        <w:t>por Charnes, Cooper e Rhodes (1978), a</w:t>
       </w:r>
       <w:r>
         <w:t xml:space="preserve"> DEA permite considerar múltiplos inputs (insumos) e outputs (produtos) na análise, sem a necessidade de especificar uma função de produção prévia. Essa característica torna a DEA particularmente útil em contextos complexos, como o das instituições de ensino, onde a relação entre os recursos utilizados e os resultados obtidos nem sempre é clara ou linear.</w:t>
@@ -11679,13 +11665,8 @@
       <w:r>
         <w:t xml:space="preserve">Segundo </w:t>
       </w:r>
-      <w:proofErr w:type="spellStart"/>
-      <w:r>
-        <w:t>Charnes</w:t>
-      </w:r>
-      <w:proofErr w:type="spellEnd"/>
-      <w:r>
-        <w:t>,</w:t>
+      <w:r>
+        <w:t>Charnes,</w:t>
       </w:r>
       <w:r>
         <w:t xml:space="preserve"> Cooper</w:t>
@@ -11706,15 +11687,7 @@
         <w:t>, a</w:t>
       </w:r>
       <w:r>
-        <w:t xml:space="preserve"> DEA baseia-se no conceito de eficiência de Pareto-Koopmans, que define uma unidade como eficiente se, e somente se, não for possível melhorar algum de seus inputs ou outputs sem piorar algum outro. A partir desse conceito, a DEA constrói uma fronteira de eficiência composta pelas unidades que apresentam as melhores práticas observadas, e calcula a eficiência das demais unidades em relação a essa fronteira. Essa abordagem permite identificar as </w:t>
-      </w:r>
-      <w:proofErr w:type="spellStart"/>
-      <w:r>
-        <w:t>DMUs</w:t>
-      </w:r>
-      <w:proofErr w:type="spellEnd"/>
-      <w:r>
-        <w:t xml:space="preserve"> eficientes, que servem como benchmarks para as demais, e fornece medidas de eficiência relativa que indicam o quanto cada unidade ineficiente precisa melhorar para alcançar a fronteira.</w:t>
+        <w:t xml:space="preserve"> DEA baseia-se no conceito de eficiência de Pareto-Koopmans, que define uma unidade como eficiente se, e somente se, não for possível melhorar algum de seus inputs ou outputs sem piorar algum outro. A partir desse conceito, a DEA constrói uma fronteira de eficiência composta pelas unidades que apresentam as melhores práticas observadas, e calcula a eficiência das demais unidades em relação a essa fronteira. Essa abordagem permite identificar as DMUs eficientes, que servem como benchmarks para as demais, e fornece medidas de eficiência relativa que indicam o quanto cada unidade ineficiente precisa melhorar para alcançar a fronteira.</w:t>
       </w:r>
       <w:r>
         <w:t xml:space="preserve"> </w:t>
@@ -11723,7 +11696,21 @@
         <w:t>Existem diversos modelos de DEA, que se diferenciam quanto à orientação (input ou output), ao retorno de escala assumido (</w:t>
       </w:r>
       <w:r>
-        <w:t>constante ou variável) e à forma de projeção das unidades ineficientes na fronteira. Os modelos mais utilizados são o CCR (</w:t>
+        <w:t xml:space="preserve">constante ou variável) e à forma de projeção das unidades ineficientes na fronteira. Os modelos mais utilizados são o </w:t>
+      </w:r>
+      <w:commentRangeStart w:id="90"/>
+      <w:r>
+        <w:t>CCR</w:t>
+      </w:r>
+      <w:commentRangeEnd w:id="90"/>
+      <w:r>
+        <w:rPr>
+          <w:rStyle w:val="Refdecomentrio"/>
+        </w:rPr>
+        <w:commentReference w:id="90"/>
+      </w:r>
+      <w:r>
+        <w:t xml:space="preserve"> (</w:t>
       </w:r>
       <w:r>
         <w:t>CHARNES; COOPER; RHODES</w:t>
@@ -11744,15 +11731,7 @@
         <w:t>, 1984), que considera</w:t>
       </w:r>
       <w:r>
-        <w:t xml:space="preserve"> retornos variáveis de escala. A escolha do modelo adequado depende das características do problema e das propriedades das </w:t>
-      </w:r>
-      <w:proofErr w:type="spellStart"/>
-      <w:r>
-        <w:t>DMUs</w:t>
-      </w:r>
-      <w:proofErr w:type="spellEnd"/>
-      <w:r>
-        <w:t xml:space="preserve"> analisadas.</w:t>
+        <w:t xml:space="preserve"> retornos variáveis de escala. A escolha do modelo adequado depende das características do problema e das propriedades das DMUs analisadas.</w:t>
       </w:r>
     </w:p>
     <w:p>
@@ -11760,23 +11739,7 @@
         <w:pStyle w:val="TF-TEXTO"/>
       </w:pPr>
       <w:r>
-        <w:t xml:space="preserve">Apesar de suas vantagens, a DEA também apresenta algumas limitações. Por ser uma técnica determinística, ela é sensível a erros de medição e à presença de outliers nos dados. Além disso, a DEA não permite inferências estatísticas sobre a eficiência das </w:t>
-      </w:r>
-      <w:proofErr w:type="spellStart"/>
-      <w:r>
-        <w:t>DMUs</w:t>
-      </w:r>
-      <w:proofErr w:type="spellEnd"/>
-      <w:r>
-        <w:t xml:space="preserve">, o que pode ser contornado com o uso de técnicas complementares, como a análise de </w:t>
-      </w:r>
-      <w:proofErr w:type="spellStart"/>
-      <w:r>
-        <w:t>bootstrap</w:t>
-      </w:r>
-      <w:proofErr w:type="spellEnd"/>
-      <w:r>
-        <w:t>. Outra questão importante é a seleção das variáveis de input e output, que deve ser feita com base no conhecimento do problema e na disponibilidade de dados confiáveis.</w:t>
+        <w:t>Apesar de suas vantagens, a DEA também apresenta algumas limitações. Por ser uma técnica determinística, ela é sensível a erros de medição e à presença de outliers nos dados. Além disso, a DEA não permite inferências estatísticas sobre a eficiência das DMUs, o que pode ser contornado com o uso de técnicas complementares, como a análise de bootstrap. Outra questão importante é a seleção das variáveis de input e output, que deve ser feita com base no conhecimento do problema e na disponibilidade de dados confiáveis.</w:t>
       </w:r>
       <w:r>
         <w:t xml:space="preserve"> </w:t>
@@ -11828,21 +11791,7 @@
         <w:rPr>
           <w:color w:val="000000"/>
         </w:rPr>
-        <w:t xml:space="preserve">Segundo Russell e </w:t>
-      </w:r>
-      <w:proofErr w:type="spellStart"/>
-      <w:r>
-        <w:rPr>
-          <w:color w:val="000000"/>
-        </w:rPr>
-        <w:t>Norvig</w:t>
-      </w:r>
-      <w:proofErr w:type="spellEnd"/>
-      <w:r>
-        <w:rPr>
-          <w:color w:val="000000"/>
-        </w:rPr>
-        <w:t xml:space="preserve"> (2013) aprendizado de máquina é uma subárea da inteligência artificial, que utiliza métodos computacionais capazes de reconhecer padrões e aprender de forma autônoma ao terem acesso a um conjunto de dados. Como o sucesso de um algoritmo de aprendizado depende dos dados utilizados, o aprendizado de máquina está inerentemente relacionado a análises estatísticas dos dados. O método de aprendizado supervisionado, na qual os algoritmos conseguem identificar padrões em um conjunto com entradas e saídas definidas, é utilizado em tarefas de previsão. Existe várias técnicas de aprendizado supervisionado descritas na literatura, entre elas, árvores de decisão, redes neurais artificiais, </w:t>
+        <w:t xml:space="preserve">Segundo Russell e Norvig (2013) aprendizado de máquina é uma subárea da inteligência artificial, que utiliza métodos computacionais capazes de reconhecer padrões e aprender de forma autônoma ao terem acesso a um conjunto de dados. Como o sucesso de um algoritmo de aprendizado depende dos dados utilizados, o aprendizado de máquina está inerentemente relacionado a análises estatísticas dos dados. O método de aprendizado supervisionado, na qual os algoritmos conseguem identificar padrões em um conjunto com entradas e saídas definidas, é utilizado em tarefas de previsão. Existe várias técnicas de aprendizado supervisionado descritas na literatura, entre elas, árvores de decisão, redes neurais artificiais, </w:t>
       </w:r>
       <w:r>
         <w:rPr>
@@ -11887,21 +11836,21 @@
           <w:lang w:val="en-US"/>
         </w:rPr>
       </w:pPr>
-      <w:bookmarkStart w:id="44" w:name="_Toc351015602"/>
-      <w:bookmarkEnd w:id="26"/>
-      <w:bookmarkEnd w:id="27"/>
-      <w:bookmarkEnd w:id="28"/>
-      <w:bookmarkEnd w:id="29"/>
-      <w:bookmarkEnd w:id="30"/>
-      <w:bookmarkEnd w:id="31"/>
-      <w:bookmarkEnd w:id="32"/>
+      <w:bookmarkStart w:id="91" w:name="_Toc351015602"/>
+      <w:bookmarkEnd w:id="66"/>
+      <w:bookmarkEnd w:id="67"/>
+      <w:bookmarkEnd w:id="68"/>
+      <w:bookmarkEnd w:id="69"/>
+      <w:bookmarkEnd w:id="70"/>
+      <w:bookmarkEnd w:id="71"/>
+      <w:bookmarkEnd w:id="72"/>
       <w:r>
         <w:rPr>
           <w:lang w:val="en-US"/>
         </w:rPr>
         <w:t>Referências</w:t>
       </w:r>
-      <w:bookmarkEnd w:id="44"/>
+      <w:bookmarkEnd w:id="91"/>
     </w:p>
     <w:p>
       <w:pPr>
@@ -12001,14 +11950,14 @@
       <w:pPr>
         <w:pStyle w:val="TF-REFERNCIASITEM0"/>
       </w:pPr>
-      <w:bookmarkStart w:id="45" w:name="_Hlk166781719"/>
+      <w:bookmarkStart w:id="92" w:name="_Hlk166781719"/>
       <w:r>
         <w:rPr>
           <w:lang w:val="en-US"/>
         </w:rPr>
         <w:t>CHARNES, A.; COOPER, W. W.; RHODES, E</w:t>
       </w:r>
-      <w:bookmarkEnd w:id="45"/>
+      <w:bookmarkEnd w:id="92"/>
       <w:r>
         <w:rPr>
           <w:lang w:val="en-US"/>
@@ -12021,25 +11970,7 @@
           <w:bCs/>
           <w:lang w:val="en-US"/>
         </w:rPr>
-        <w:t xml:space="preserve">Measuring the efficiency of </w:t>
-      </w:r>
-      <w:proofErr w:type="gramStart"/>
-      <w:r>
-        <w:rPr>
-          <w:b/>
-          <w:bCs/>
-          <w:lang w:val="en-US"/>
-        </w:rPr>
-        <w:t>decision making</w:t>
-      </w:r>
-      <w:proofErr w:type="gramEnd"/>
-      <w:r>
-        <w:rPr>
-          <w:b/>
-          <w:bCs/>
-          <w:lang w:val="en-US"/>
-        </w:rPr>
-        <w:t xml:space="preserve"> units.</w:t>
+        <w:t>Measuring the efficiency of decision making units.</w:t>
       </w:r>
       <w:r>
         <w:rPr>
@@ -12048,47 +11979,7 @@
         <w:t xml:space="preserve"> </w:t>
       </w:r>
       <w:r>
-        <w:t xml:space="preserve">1978. </w:t>
-      </w:r>
-      <w:proofErr w:type="spellStart"/>
-      <w:r>
-        <w:t>European</w:t>
-      </w:r>
-      <w:proofErr w:type="spellEnd"/>
-      <w:r>
-        <w:t xml:space="preserve"> </w:t>
-      </w:r>
-      <w:proofErr w:type="spellStart"/>
-      <w:r>
-        <w:t>Journal</w:t>
-      </w:r>
-      <w:proofErr w:type="spellEnd"/>
-      <w:r>
-        <w:t xml:space="preserve"> </w:t>
-      </w:r>
-      <w:proofErr w:type="spellStart"/>
-      <w:r>
-        <w:t>of</w:t>
-      </w:r>
-      <w:proofErr w:type="spellEnd"/>
-      <w:r>
-        <w:t xml:space="preserve"> </w:t>
-      </w:r>
-      <w:proofErr w:type="spellStart"/>
-      <w:r>
-        <w:t>Operational</w:t>
-      </w:r>
-      <w:proofErr w:type="spellEnd"/>
-      <w:r>
-        <w:t xml:space="preserve"> </w:t>
-      </w:r>
-      <w:proofErr w:type="spellStart"/>
-      <w:r>
-        <w:t>Research</w:t>
-      </w:r>
-      <w:proofErr w:type="spellEnd"/>
-      <w:r>
-        <w:t>, V. 2, N. 6, P. 429-444, 1978.</w:t>
+        <w:t>1978. European Journal of Operational Research, V. 2, N. 6, P. 429-444, 1978.</w:t>
       </w:r>
     </w:p>
     <w:p>
@@ -12555,6 +12446,12 @@
                 <w:sz w:val="18"/>
               </w:rPr>
             </w:pPr>
+            <w:r>
+              <w:rPr>
+                <w:sz w:val="18"/>
+              </w:rPr>
+              <w:t>x</w:t>
+            </w:r>
           </w:p>
         </w:tc>
         <w:tc>
@@ -12671,6 +12568,12 @@
                 <w:sz w:val="18"/>
               </w:rPr>
             </w:pPr>
+            <w:r>
+              <w:rPr>
+                <w:sz w:val="18"/>
+              </w:rPr>
+              <w:t>x</w:t>
+            </w:r>
           </w:p>
         </w:tc>
         <w:tc>
@@ -12776,6 +12679,12 @@
                 <w:sz w:val="18"/>
               </w:rPr>
             </w:pPr>
+            <w:r>
+              <w:rPr>
+                <w:sz w:val="18"/>
+              </w:rPr>
+              <w:t>x</w:t>
+            </w:r>
           </w:p>
         </w:tc>
         <w:tc>
@@ -12914,6 +12823,12 @@
                 <w:sz w:val="18"/>
               </w:rPr>
             </w:pPr>
+            <w:r>
+              <w:rPr>
+                <w:sz w:val="18"/>
+              </w:rPr>
+              <w:t>x</w:t>
+            </w:r>
           </w:p>
         </w:tc>
         <w:tc>
@@ -13042,6 +12957,12 @@
                 <w:sz w:val="18"/>
               </w:rPr>
             </w:pPr>
+            <w:r>
+              <w:rPr>
+                <w:sz w:val="18"/>
+              </w:rPr>
+              <w:t>x</w:t>
+            </w:r>
           </w:p>
         </w:tc>
         <w:tc>
@@ -13147,6 +13068,12 @@
                 <w:sz w:val="18"/>
               </w:rPr>
             </w:pPr>
+            <w:r>
+              <w:rPr>
+                <w:sz w:val="18"/>
+              </w:rPr>
+              <w:t>x</w:t>
+            </w:r>
           </w:p>
         </w:tc>
         <w:tc>
@@ -13262,6 +13189,12 @@
                 <w:sz w:val="18"/>
               </w:rPr>
             </w:pPr>
+            <w:r>
+              <w:rPr>
+                <w:sz w:val="18"/>
+              </w:rPr>
+              <w:t>x</w:t>
+            </w:r>
           </w:p>
         </w:tc>
         <w:tc>
@@ -13377,6 +13310,12 @@
                 <w:sz w:val="18"/>
               </w:rPr>
             </w:pPr>
+            <w:r>
+              <w:rPr>
+                <w:sz w:val="18"/>
+              </w:rPr>
+              <w:t>x</w:t>
+            </w:r>
           </w:p>
         </w:tc>
         <w:tc>
@@ -13504,6 +13443,12 @@
                 <w:sz w:val="18"/>
               </w:rPr>
             </w:pPr>
+            <w:r>
+              <w:rPr>
+                <w:sz w:val="18"/>
+              </w:rPr>
+              <w:t>x</w:t>
+            </w:r>
           </w:p>
         </w:tc>
         <w:tc>
@@ -13632,6 +13577,12 @@
                 <w:sz w:val="18"/>
               </w:rPr>
             </w:pPr>
+            <w:r>
+              <w:rPr>
+                <w:sz w:val="18"/>
+              </w:rPr>
+              <w:t>x</w:t>
+            </w:r>
           </w:p>
         </w:tc>
         <w:tc>
@@ -13748,6 +13699,12 @@
                 <w:sz w:val="18"/>
               </w:rPr>
             </w:pPr>
+            <w:r>
+              <w:rPr>
+                <w:sz w:val="18"/>
+              </w:rPr>
+              <w:t>x</w:t>
+            </w:r>
           </w:p>
         </w:tc>
         <w:tc>
@@ -13876,6 +13833,12 @@
                 <w:sz w:val="18"/>
               </w:rPr>
             </w:pPr>
+            <w:r>
+              <w:rPr>
+                <w:sz w:val="18"/>
+              </w:rPr>
+              <w:t>x</w:t>
+            </w:r>
           </w:p>
         </w:tc>
         <w:tc>
@@ -13992,6 +13955,12 @@
                 <w:sz w:val="18"/>
               </w:rPr>
             </w:pPr>
+            <w:r>
+              <w:rPr>
+                <w:sz w:val="18"/>
+              </w:rPr>
+              <w:t>x</w:t>
+            </w:r>
           </w:p>
         </w:tc>
         <w:tc>
@@ -14142,6 +14111,12 @@
                 <w:sz w:val="18"/>
               </w:rPr>
             </w:pPr>
+            <w:r>
+              <w:rPr>
+                <w:sz w:val="18"/>
+              </w:rPr>
+              <w:t>x</w:t>
+            </w:r>
           </w:p>
         </w:tc>
         <w:tc>
@@ -14235,6 +14210,12 @@
                 <w:sz w:val="18"/>
               </w:rPr>
             </w:pPr>
+            <w:r>
+              <w:rPr>
+                <w:sz w:val="18"/>
+              </w:rPr>
+              <w:t>x</w:t>
+            </w:r>
           </w:p>
         </w:tc>
         <w:tc>
@@ -14297,10 +14278,10 @@
       </w:pPr>
     </w:p>
     <w:sectPr>
-      <w:headerReference w:type="default" r:id="rId11"/>
-      <w:footerReference w:type="even" r:id="rId12"/>
-      <w:footerReference w:type="default" r:id="rId13"/>
-      <w:headerReference w:type="first" r:id="rId14"/>
+      <w:headerReference w:type="default" r:id="rId15"/>
+      <w:footerReference w:type="even" r:id="rId16"/>
+      <w:footerReference w:type="default" r:id="rId17"/>
+      <w:headerReference w:type="first" r:id="rId18"/>
       <w:pgSz w:w="11901" w:h="16817" w:code="9"/>
       <w:pgMar w:top="1134" w:right="1134" w:bottom="1134" w:left="1701" w:header="720" w:footer="720" w:gutter="0"/>
       <w:pgNumType w:start="1"/>
@@ -14311,8 +14292,921 @@
 </w:document>
 </file>
 
+<file path=word/comments.xml><?xml version="1.0" encoding="utf-8"?>
+<w:comments xmlns:wpc="http://schemas.microsoft.com/office/word/2010/wordprocessingCanvas" xmlns:cx="http://schemas.microsoft.com/office/drawing/2014/chartex" xmlns:cx1="http://schemas.microsoft.com/office/drawing/2015/9/8/chartex" xmlns:cx2="http://schemas.microsoft.com/office/drawing/2015/10/21/chartex" xmlns:cx3="http://schemas.microsoft.com/office/drawing/2016/5/9/chartex" xmlns:cx4="http://schemas.microsoft.com/office/drawing/2016/5/10/chartex" xmlns:cx5="http://schemas.microsoft.com/office/drawing/2016/5/11/chartex" xmlns:cx6="http://schemas.microsoft.com/office/drawing/2016/5/12/chartex" xmlns:cx7="http://schemas.microsoft.com/office/drawing/2016/5/13/chartex" xmlns:cx8="http://schemas.microsoft.com/office/drawing/2016/5/14/chartex" xmlns:mc="http://schemas.openxmlformats.org/markup-compatibility/2006" xmlns:aink="http://schemas.microsoft.com/office/drawing/2016/ink" xmlns:am3d="http://schemas.microsoft.com/office/drawing/2017/model3d" xmlns:o="urn:schemas-microsoft-com:office:office" xmlns:oel="http://schemas.microsoft.com/office/2019/extlst" xmlns:r="http://schemas.openxmlformats.org/officeDocument/2006/relationships" xmlns:m="http://schemas.openxmlformats.org/officeDocument/2006/math" xmlns:v="urn:schemas-microsoft-com:vml" xmlns:wp14="http://schemas.microsoft.com/office/word/2010/wordprocessingDrawing" xmlns:wp="http://schemas.openxmlformats.org/drawingml/2006/wordprocessingDrawing" xmlns:w10="urn:schemas-microsoft-com:office:word" xmlns:w="http://schemas.openxmlformats.org/wordprocessingml/2006/main" xmlns:w14="http://schemas.microsoft.com/office/word/2010/wordml" xmlns:w15="http://schemas.microsoft.com/office/word/2012/wordml" xmlns:w16cex="http://schemas.microsoft.com/office/word/2018/wordml/cex" xmlns:w16cid="http://schemas.microsoft.com/office/word/2016/wordml/cid" xmlns:w16="http://schemas.microsoft.com/office/word/2018/wordml" xmlns:w16du="http://schemas.microsoft.com/office/word/2023/wordml/word16du" xmlns:w16sdtdh="http://schemas.microsoft.com/office/word/2020/wordml/sdtdatahash" xmlns:w16se="http://schemas.microsoft.com/office/word/2015/wordml/symex" xmlns:wpg="http://schemas.microsoft.com/office/word/2010/wordprocessingGroup" xmlns:wpi="http://schemas.microsoft.com/office/word/2010/wordprocessingInk" xmlns:wne="http://schemas.microsoft.com/office/word/2006/wordml" xmlns:wps="http://schemas.microsoft.com/office/word/2010/wordprocessingShape" mc:Ignorable="w14 w15 w16se w16cid w16 w16cex w16sdtdh w16du wp14">
+  <w:comment w:id="9" w:author="Joyce Martins" w:date="2024-06-01T09:41:00Z" w:initials="JM">
+    <w:p>
+      <w:pPr>
+        <w:pStyle w:val="Textodecomentrio"/>
+      </w:pPr>
+      <w:r>
+        <w:rPr>
+          <w:rStyle w:val="Refdecomentrio"/>
+        </w:rPr>
+        <w:annotationRef/>
+      </w:r>
+      <w:r>
+        <w:t>O que são / quais são os departamentos da universidade? Acho importante deixar claro. Aqui estamos falando do Departamento de Sistemas e Computação, do Departamento de Administração, do Departamento de Química? Ou estamos falando das diferentes divisões da universidade: Divisão de Registros Acadêmicos? Divisão Financeira? Ou de ambos?</w:t>
+      </w:r>
+    </w:p>
+  </w:comment>
+  <w:comment w:id="10" w:author="Joyce Martins" w:date="2024-06-01T09:45:00Z" w:initials="JM">
+    <w:p>
+      <w:pPr>
+        <w:pStyle w:val="Textodecomentrio"/>
+      </w:pPr>
+      <w:r>
+        <w:rPr>
+          <w:rStyle w:val="Refdecomentrio"/>
+        </w:rPr>
+        <w:annotationRef/>
+      </w:r>
+      <w:r>
+        <w:t>A partir desse ponto, usar apenas a sigla.</w:t>
+      </w:r>
+    </w:p>
+  </w:comment>
+  <w:comment w:id="11" w:author="Joyce Martins" w:date="2024-06-01T09:38:00Z" w:initials="JM">
+    <w:p>
+      <w:pPr>
+        <w:pStyle w:val="Textodecomentrio"/>
+      </w:pPr>
+      <w:r>
+        <w:rPr>
+          <w:rStyle w:val="Refdecomentrio"/>
+        </w:rPr>
+        <w:annotationRef/>
+      </w:r>
+      <w:r>
+        <w:t>O termo "surge" sugere algo novo que surgiu pelo menos nos últimos 10 anos. Mas, a referência é de 1978. Além disso, na minha opinião, o termo "promissora" deveria ser evitado.</w:t>
+      </w:r>
+    </w:p>
+  </w:comment>
+  <w:comment w:id="12" w:author="Joyce Martins" w:date="2024-06-01T09:46:00Z" w:initials="JM">
+    <w:p>
+      <w:pPr>
+        <w:pStyle w:val="Textodecomentrio"/>
+      </w:pPr>
+      <w:r>
+        <w:rPr>
+          <w:rStyle w:val="Refdecomentrio"/>
+        </w:rPr>
+        <w:annotationRef/>
+      </w:r>
+      <w:r>
+        <w:t>A partir desse ponto, usar apenas a sigla.</w:t>
+      </w:r>
+    </w:p>
+  </w:comment>
+  <w:comment w:id="27" w:author="Joyce Martins" w:date="2024-06-01T09:42:00Z" w:initials="JM">
+    <w:p>
+      <w:pPr>
+        <w:pStyle w:val="Textodecomentrio"/>
+      </w:pPr>
+      <w:r>
+        <w:rPr>
+          <w:rStyle w:val="Refdecomentrio"/>
+        </w:rPr>
+        <w:annotationRef/>
+      </w:r>
+      <w:r>
+        <w:t>Ver observação na introdução.</w:t>
+      </w:r>
+    </w:p>
+  </w:comment>
+  <w:comment w:id="28" w:author="Joyce Martins" w:date="2024-06-01T09:39:00Z" w:initials="JM">
+    <w:p>
+      <w:pPr>
+        <w:pStyle w:val="Textodecomentrio"/>
+      </w:pPr>
+      <w:r>
+        <w:rPr>
+          <w:rStyle w:val="Refdecomentrio"/>
+        </w:rPr>
+        <w:annotationRef/>
+      </w:r>
+      <w:r>
+        <w:t>Tirar vírgula.</w:t>
+      </w:r>
+    </w:p>
+  </w:comment>
+  <w:comment w:id="29" w:author="Joyce Martins" w:date="2024-06-01T09:44:00Z" w:initials="JM">
+    <w:p>
+      <w:pPr>
+        <w:pStyle w:val="Textodecomentrio"/>
+      </w:pPr>
+      <w:r>
+        <w:rPr>
+          <w:rStyle w:val="Refdecomentrio"/>
+        </w:rPr>
+        <w:annotationRef/>
+      </w:r>
+      <w:r>
+        <w:t>De todos os departamentos da Universidade? Não seria melhor restringir aos departamentos de um Centro, por exemplo?</w:t>
+      </w:r>
+    </w:p>
+  </w:comment>
+  <w:comment w:id="30" w:author="Joyce Martins" w:date="2024-06-01T09:47:00Z" w:initials="JM">
+    <w:p>
+      <w:pPr>
+        <w:pStyle w:val="Textodecomentrio"/>
+      </w:pPr>
+      <w:r>
+        <w:rPr>
+          <w:rStyle w:val="Refdecomentrio"/>
+        </w:rPr>
+        <w:annotationRef/>
+      </w:r>
+      <w:r>
+        <w:t>São objetivos específicos?</w:t>
+      </w:r>
+    </w:p>
+  </w:comment>
+  <w:comment w:id="32" w:author="Joyce Martins" w:date="2024-06-01T10:04:00Z" w:initials="JM">
+    <w:p>
+      <w:pPr>
+        <w:pStyle w:val="Textodecomentrio"/>
+      </w:pPr>
+      <w:r>
+        <w:rPr>
+          <w:rStyle w:val="Refdecomentrio"/>
+        </w:rPr>
+        <w:annotationRef/>
+      </w:r>
+      <w:r>
+        <w:t>Está na seção 2.3</w:t>
+      </w:r>
+    </w:p>
+  </w:comment>
+  <w:comment w:id="33" w:author="Joyce Martins" w:date="2024-06-01T09:50:00Z" w:initials="JM">
+    <w:p>
+      <w:pPr>
+        <w:pStyle w:val="Textodecomentrio"/>
+      </w:pPr>
+      <w:r>
+        <w:rPr>
+          <w:rStyle w:val="Refdecomentrio"/>
+        </w:rPr>
+        <w:annotationRef/>
+      </w:r>
+      <w:r>
+        <w:t>Sugestão - trocar por: "ou seja,"</w:t>
+      </w:r>
+    </w:p>
+  </w:comment>
+  <w:comment w:id="34" w:author="Joyce Martins" w:date="2024-06-01T09:51:00Z" w:initials="JM">
+    <w:p>
+      <w:pPr>
+        <w:pStyle w:val="Textodecomentrio"/>
+      </w:pPr>
+      <w:r>
+        <w:rPr>
+          <w:rStyle w:val="Refdecomentrio"/>
+        </w:rPr>
+        <w:annotationRef/>
+      </w:r>
+      <w:r>
+        <w:t>Sugestão - trocar por: que</w:t>
+      </w:r>
+    </w:p>
+  </w:comment>
+  <w:comment w:id="35" w:author="Joyce Martins" w:date="2024-06-01T09:52:00Z" w:initials="JM">
+    <w:p>
+      <w:pPr>
+        <w:pStyle w:val="Textodecomentrio"/>
+      </w:pPr>
+      <w:r>
+        <w:rPr>
+          <w:rStyle w:val="Refdecomentrio"/>
+        </w:rPr>
+        <w:annotationRef/>
+      </w:r>
+      <w:r>
+        <w:t>Tirar vírgula.</w:t>
+      </w:r>
+    </w:p>
+  </w:comment>
+  <w:comment w:id="37" w:author="Joyce Martins" w:date="2024-06-01T09:54:00Z" w:initials="JM">
+    <w:p>
+      <w:pPr>
+        <w:pStyle w:val="Textodecomentrio"/>
+      </w:pPr>
+      <w:r>
+        <w:rPr>
+          <w:rStyle w:val="Refdecomentrio"/>
+        </w:rPr>
+        <w:annotationRef/>
+      </w:r>
+      <w:r>
+        <w:t>Usar aspas duplas</w:t>
+      </w:r>
+    </w:p>
+  </w:comment>
+  <w:comment w:id="38" w:author="Joyce Martins" w:date="2024-06-01T09:57:00Z" w:initials="JM">
+    <w:p>
+      <w:pPr>
+        <w:pStyle w:val="Textodecomentrio"/>
+      </w:pPr>
+      <w:r>
+        <w:rPr>
+          <w:rStyle w:val="Refdecomentrio"/>
+        </w:rPr>
+        <w:annotationRef/>
+      </w:r>
+      <w:r>
+        <w:t>Por que?</w:t>
+      </w:r>
+    </w:p>
+  </w:comment>
+  <w:comment w:id="39" w:author="Joyce Martins" w:date="2024-06-01T09:57:00Z" w:initials="JM">
+    <w:p>
+      <w:pPr>
+        <w:pStyle w:val="Textodecomentrio"/>
+      </w:pPr>
+      <w:r>
+        <w:rPr>
+          <w:rStyle w:val="Refdecomentrio"/>
+        </w:rPr>
+        <w:annotationRef/>
+      </w:r>
+      <w:r>
+        <w:t>Não itálico</w:t>
+      </w:r>
+    </w:p>
+  </w:comment>
+  <w:comment w:id="40" w:author="Joyce Martins" w:date="2024-06-01T09:58:00Z" w:initials="JM">
+    <w:p>
+      <w:pPr>
+        <w:pStyle w:val="Textodecomentrio"/>
+      </w:pPr>
+      <w:r>
+        <w:rPr>
+          <w:rStyle w:val="Refdecomentrio"/>
+        </w:rPr>
+        <w:annotationRef/>
+      </w:r>
+      <w:r>
+        <w:t>Sem crase</w:t>
+      </w:r>
+    </w:p>
+  </w:comment>
+  <w:comment w:id="41" w:author="Joyce Martins" w:date="2024-06-01T09:58:00Z" w:initials="JM">
+    <w:p>
+      <w:pPr>
+        <w:pStyle w:val="Textodecomentrio"/>
+      </w:pPr>
+      <w:r>
+        <w:rPr>
+          <w:rStyle w:val="Refdecomentrio"/>
+        </w:rPr>
+        <w:annotationRef/>
+      </w:r>
+      <w:r>
+        <w:t>Sem crase</w:t>
+      </w:r>
+    </w:p>
+  </w:comment>
+  <w:comment w:id="42" w:author="Joyce Martins" w:date="2024-06-01T09:59:00Z" w:initials="JM">
+    <w:p>
+      <w:pPr>
+        <w:pStyle w:val="Textodecomentrio"/>
+      </w:pPr>
+      <w:r>
+        <w:rPr>
+          <w:rStyle w:val="Refdecomentrio"/>
+        </w:rPr>
+        <w:annotationRef/>
+      </w:r>
+      <w:r>
+        <w:t>orientada a produto</w:t>
+      </w:r>
+    </w:p>
+  </w:comment>
+  <w:comment w:id="43" w:author="Joyce Martins" w:date="2024-06-01T09:59:00Z" w:initials="JM">
+    <w:p>
+      <w:pPr>
+        <w:pStyle w:val="Textodecomentrio"/>
+      </w:pPr>
+      <w:r>
+        <w:rPr>
+          <w:rStyle w:val="Refdecomentrio"/>
+        </w:rPr>
+        <w:annotationRef/>
+      </w:r>
+      <w:r>
+        <w:t>Em letra minúscula</w:t>
+      </w:r>
+    </w:p>
+  </w:comment>
+  <w:comment w:id="44" w:author="Joyce Martins" w:date="2024-06-01T10:04:00Z" w:initials="JM">
+    <w:p>
+      <w:pPr>
+        <w:pStyle w:val="Textodecomentrio"/>
+      </w:pPr>
+      <w:r>
+        <w:rPr>
+          <w:rStyle w:val="Refdecomentrio"/>
+        </w:rPr>
+        <w:annotationRef/>
+      </w:r>
+      <w:r>
+        <w:t>Como essas variáveis não são usadas no texto, não acho necessário colocá-las aqui.</w:t>
+      </w:r>
+    </w:p>
+  </w:comment>
+  <w:comment w:id="45" w:author="Joyce Martins" w:date="2024-06-01T09:59:00Z" w:initials="JM">
+    <w:p>
+      <w:pPr>
+        <w:pStyle w:val="Textodecomentrio"/>
+      </w:pPr>
+      <w:r>
+        <w:rPr>
+          <w:rStyle w:val="Refdecomentrio"/>
+        </w:rPr>
+        <w:annotationRef/>
+      </w:r>
+      <w:r>
+        <w:t>Em letra minúscula</w:t>
+      </w:r>
+    </w:p>
+  </w:comment>
+  <w:comment w:id="46" w:author="Joyce Martins" w:date="2024-06-01T10:01:00Z" w:initials="JM">
+    <w:p>
+      <w:pPr>
+        <w:pStyle w:val="Textodecomentrio"/>
+      </w:pPr>
+      <w:r>
+        <w:rPr>
+          <w:rStyle w:val="Refdecomentrio"/>
+        </w:rPr>
+        <w:annotationRef/>
+      </w:r>
+      <w:r>
+        <w:t>Em letra minúscula</w:t>
+      </w:r>
+    </w:p>
+  </w:comment>
+  <w:comment w:id="47" w:author="Joyce Martins" w:date="2024-06-01T10:01:00Z" w:initials="JM">
+    <w:p>
+      <w:pPr>
+        <w:pStyle w:val="Textodecomentrio"/>
+      </w:pPr>
+      <w:r>
+        <w:rPr>
+          <w:rStyle w:val="Refdecomentrio"/>
+        </w:rPr>
+        <w:annotationRef/>
+      </w:r>
+      <w:r>
+        <w:t>concluintes?</w:t>
+      </w:r>
+    </w:p>
+  </w:comment>
+  <w:comment w:id="48" w:author="Joyce Martins" w:date="2024-06-01T10:00:00Z" w:initials="JM">
+    <w:p>
+      <w:pPr>
+        <w:pStyle w:val="Textodecomentrio"/>
+      </w:pPr>
+      <w:r>
+        <w:rPr>
+          <w:rStyle w:val="Refdecomentrio"/>
+        </w:rPr>
+        <w:annotationRef/>
+      </w:r>
+      <w:r>
+        <w:t>Em letra minúscula</w:t>
+      </w:r>
+    </w:p>
+  </w:comment>
+  <w:comment w:id="49" w:author="Joyce Martins" w:date="2024-06-01T10:00:00Z" w:initials="JM">
+    <w:p>
+      <w:pPr>
+        <w:pStyle w:val="Textodecomentrio"/>
+      </w:pPr>
+      <w:r>
+        <w:rPr>
+          <w:rStyle w:val="Refdecomentrio"/>
+        </w:rPr>
+        <w:annotationRef/>
+      </w:r>
+      <w:r>
+        <w:t>Em letra minúscula</w:t>
+      </w:r>
+    </w:p>
+  </w:comment>
+  <w:comment w:id="50" w:author="Joyce Martins" w:date="2024-06-01T10:00:00Z" w:initials="JM">
+    <w:p>
+      <w:pPr>
+        <w:pStyle w:val="Textodecomentrio"/>
+      </w:pPr>
+      <w:r>
+        <w:rPr>
+          <w:rStyle w:val="Refdecomentrio"/>
+        </w:rPr>
+        <w:annotationRef/>
+      </w:r>
+      <w:r>
+        <w:t>Em letra minúscula</w:t>
+      </w:r>
+    </w:p>
+  </w:comment>
+  <w:comment w:id="51" w:author="Joyce Martins" w:date="2024-06-01T10:00:00Z" w:initials="JM">
+    <w:p>
+      <w:pPr>
+        <w:pStyle w:val="Textodecomentrio"/>
+      </w:pPr>
+      <w:r>
+        <w:rPr>
+          <w:rStyle w:val="Refdecomentrio"/>
+        </w:rPr>
+        <w:annotationRef/>
+      </w:r>
+      <w:r>
+        <w:t>Em letra minúscula</w:t>
+      </w:r>
+    </w:p>
+  </w:comment>
+  <w:comment w:id="52" w:author="Joyce Martins" w:date="2024-06-01T10:00:00Z" w:initials="JM">
+    <w:p>
+      <w:pPr>
+        <w:pStyle w:val="Textodecomentrio"/>
+      </w:pPr>
+      <w:r>
+        <w:rPr>
+          <w:rStyle w:val="Refdecomentrio"/>
+        </w:rPr>
+        <w:annotationRef/>
+      </w:r>
+      <w:r>
+        <w:t>Em letra minúscula</w:t>
+      </w:r>
+    </w:p>
+  </w:comment>
+  <w:comment w:id="53" w:author="Joyce Martins" w:date="2024-06-01T10:06:00Z" w:initials="JM">
+    <w:p>
+      <w:pPr>
+        <w:pStyle w:val="Textodecomentrio"/>
+      </w:pPr>
+      <w:r>
+        <w:rPr>
+          <w:rStyle w:val="Refdecomentrio"/>
+        </w:rPr>
+        <w:annotationRef/>
+      </w:r>
+      <w:r>
+        <w:t>Sugestão - trocar por: Utilizou-se</w:t>
+      </w:r>
+    </w:p>
+  </w:comment>
+  <w:comment w:id="54" w:author="Joyce Martins" w:date="2024-06-01T10:06:00Z" w:initials="JM">
+    <w:p>
+      <w:pPr>
+        <w:pStyle w:val="Textodecomentrio"/>
+      </w:pPr>
+      <w:r>
+        <w:rPr>
+          <w:rStyle w:val="Refdecomentrio"/>
+        </w:rPr>
+        <w:annotationRef/>
+      </w:r>
+      <w:r>
+        <w:t>Em letra minúscula.</w:t>
+      </w:r>
+    </w:p>
+  </w:comment>
+  <w:comment w:id="55" w:author="Joyce Martins" w:date="2024-06-01T10:07:00Z" w:initials="JM">
+    <w:p>
+      <w:pPr>
+        <w:pStyle w:val="Textodecomentrio"/>
+      </w:pPr>
+      <w:r>
+        <w:rPr>
+          <w:rStyle w:val="Refdecomentrio"/>
+        </w:rPr>
+        <w:annotationRef/>
+      </w:r>
+      <w:r>
+        <w:t>Em letra minúscula.</w:t>
+      </w:r>
+    </w:p>
+  </w:comment>
+  <w:comment w:id="56" w:author="Joyce Martins" w:date="2024-06-01T10:07:00Z" w:initials="JM">
+    <w:p>
+      <w:pPr>
+        <w:pStyle w:val="Textodecomentrio"/>
+      </w:pPr>
+      <w:r>
+        <w:rPr>
+          <w:rStyle w:val="Refdecomentrio"/>
+        </w:rPr>
+        <w:annotationRef/>
+      </w:r>
+      <w:r>
+        <w:t>Em letra minúscula.</w:t>
+      </w:r>
+    </w:p>
+  </w:comment>
+  <w:comment w:id="57" w:author="Joyce Martins" w:date="2024-06-01T10:07:00Z" w:initials="JM">
+    <w:p>
+      <w:pPr>
+        <w:pStyle w:val="Textodecomentrio"/>
+      </w:pPr>
+      <w:r>
+        <w:rPr>
+          <w:rStyle w:val="Refdecomentrio"/>
+        </w:rPr>
+        <w:annotationRef/>
+      </w:r>
+      <w:r>
+        <w:t>Em letra minúscula.</w:t>
+      </w:r>
+    </w:p>
+  </w:comment>
+  <w:comment w:id="58" w:author="Joyce Martins" w:date="2024-06-01T10:08:00Z" w:initials="JM">
+    <w:p>
+      <w:pPr>
+        <w:pStyle w:val="Textodecomentrio"/>
+      </w:pPr>
+      <w:r>
+        <w:rPr>
+          <w:rStyle w:val="Refdecomentrio"/>
+        </w:rPr>
+        <w:annotationRef/>
+      </w:r>
+      <w:r>
+        <w:t>Em letra maiúscula.</w:t>
+      </w:r>
+    </w:p>
+  </w:comment>
+  <w:comment w:id="59" w:author="Joyce Martins" w:date="2024-06-01T10:08:00Z" w:initials="JM">
+    <w:p>
+      <w:pPr>
+        <w:pStyle w:val="Textodecomentrio"/>
+      </w:pPr>
+      <w:r>
+        <w:rPr>
+          <w:rStyle w:val="Refdecomentrio"/>
+        </w:rPr>
+        <w:annotationRef/>
+      </w:r>
+      <w:r>
+        <w:t>Em letra minúscula.</w:t>
+      </w:r>
+    </w:p>
+  </w:comment>
+  <w:comment w:id="60" w:author="Joyce Martins" w:date="2024-06-01T10:08:00Z" w:initials="JM">
+    <w:p>
+      <w:pPr>
+        <w:pStyle w:val="Textodecomentrio"/>
+      </w:pPr>
+      <w:r>
+        <w:rPr>
+          <w:rStyle w:val="Refdecomentrio"/>
+        </w:rPr>
+        <w:annotationRef/>
+      </w:r>
+      <w:r>
+        <w:t>Em letra minúscula.</w:t>
+      </w:r>
+    </w:p>
+  </w:comment>
+  <w:comment w:id="61" w:author="Joyce Martins" w:date="2024-06-01T10:08:00Z" w:initials="JM">
+    <w:p>
+      <w:pPr>
+        <w:pStyle w:val="Textodecomentrio"/>
+      </w:pPr>
+      <w:r>
+        <w:rPr>
+          <w:rStyle w:val="Refdecomentrio"/>
+        </w:rPr>
+        <w:annotationRef/>
+      </w:r>
+      <w:r>
+        <w:t>Em letra minúscula.</w:t>
+      </w:r>
+    </w:p>
+  </w:comment>
+  <w:comment w:id="62" w:author="Joyce Martins" w:date="2024-06-01T10:08:00Z" w:initials="JM">
+    <w:p>
+      <w:pPr>
+        <w:pStyle w:val="Textodecomentrio"/>
+      </w:pPr>
+      <w:r>
+        <w:rPr>
+          <w:rStyle w:val="Refdecomentrio"/>
+        </w:rPr>
+        <w:annotationRef/>
+      </w:r>
+      <w:r>
+        <w:t>Em letra minúscula.</w:t>
+      </w:r>
+    </w:p>
+  </w:comment>
+  <w:comment w:id="64" w:author="Joyce Martins" w:date="2024-06-01T10:10:00Z" w:initials="JM">
+    <w:p>
+      <w:pPr>
+        <w:pStyle w:val="Textodecomentrio"/>
+      </w:pPr>
+      <w:r>
+        <w:rPr>
+          <w:rStyle w:val="Refdecomentrio"/>
+        </w:rPr>
+        <w:annotationRef/>
+      </w:r>
+      <w:r>
+        <w:t>Siglas... Por extenso.</w:t>
+      </w:r>
+    </w:p>
+  </w:comment>
+  <w:comment w:id="65" w:author="Joyce Martins" w:date="2024-06-01T10:10:00Z" w:initials="JM">
+    <w:p>
+      <w:pPr>
+        <w:pStyle w:val="Textodecomentrio"/>
+      </w:pPr>
+      <w:r>
+        <w:rPr>
+          <w:rStyle w:val="Refdecomentrio"/>
+        </w:rPr>
+        <w:annotationRef/>
+      </w:r>
+      <w:r>
+        <w:t>Siglas... Por extenso.</w:t>
+      </w:r>
+    </w:p>
+  </w:comment>
+  <w:comment w:id="82" w:author="Joyce Martins" w:date="2024-06-01T10:14:00Z" w:initials="JM">
+    <w:p>
+      <w:pPr>
+        <w:pStyle w:val="Textodecomentrio"/>
+      </w:pPr>
+      <w:r>
+        <w:rPr>
+          <w:rStyle w:val="Refdecomentrio"/>
+        </w:rPr>
+        <w:annotationRef/>
+      </w:r>
+      <w:r>
+        <w:t>Todas as características aqui relacionadas devem ter sido descritas nas seções correspondentes.</w:t>
+      </w:r>
+    </w:p>
+  </w:comment>
+  <w:comment w:id="84" w:author="Joyce Martins" w:date="2024-06-01T10:16:00Z" w:initials="JM">
+    <w:p>
+      <w:pPr>
+        <w:pStyle w:val="Textodecomentrio"/>
+      </w:pPr>
+      <w:r>
+        <w:rPr>
+          <w:rStyle w:val="Refdecomentrio"/>
+        </w:rPr>
+        <w:annotationRef/>
+      </w:r>
+      <w:r>
+        <w:t>Tirar vírgula</w:t>
+      </w:r>
+    </w:p>
+  </w:comment>
+  <w:comment w:id="85" w:author="Joyce Martins" w:date="2024-06-01T10:17:00Z" w:initials="JM">
+    <w:p>
+      <w:pPr>
+        <w:pStyle w:val="Textodecomentrio"/>
+      </w:pPr>
+      <w:r>
+        <w:rPr>
+          <w:rStyle w:val="Refdecomentrio"/>
+        </w:rPr>
+        <w:annotationRef/>
+      </w:r>
+      <w:r>
+        <w:t>Consistentes?</w:t>
+      </w:r>
+    </w:p>
+  </w:comment>
+  <w:comment w:id="86" w:author="Joyce Martins" w:date="2024-06-01T10:18:00Z" w:initials="JM">
+    <w:p>
+      <w:pPr>
+        <w:pStyle w:val="Textodecomentrio"/>
+      </w:pPr>
+      <w:r>
+        <w:rPr>
+          <w:rStyle w:val="Refdecomentrio"/>
+        </w:rPr>
+        <w:annotationRef/>
+      </w:r>
+      <w:r>
+        <w:t>Algum trabalho correlato?</w:t>
+      </w:r>
+    </w:p>
+  </w:comment>
+  <w:comment w:id="87" w:author="Joyce Martins" w:date="2024-06-01T10:20:00Z" w:initials="JM">
+    <w:p>
+      <w:pPr>
+        <w:pStyle w:val="Textodecomentrio"/>
+      </w:pPr>
+      <w:r>
+        <w:rPr>
+          <w:rStyle w:val="Refdecomentrio"/>
+        </w:rPr>
+        <w:annotationRef/>
+      </w:r>
+      <w:r>
+        <w:t>Sigla... Por extenso</w:t>
+      </w:r>
+    </w:p>
+  </w:comment>
+  <w:comment w:id="88" w:author="Joyce Martins" w:date="2024-06-01T10:21:00Z" w:initials="JM">
+    <w:p>
+      <w:pPr>
+        <w:pStyle w:val="Textodecomentrio"/>
+      </w:pPr>
+      <w:r>
+        <w:rPr>
+          <w:rStyle w:val="Refdecomentrio"/>
+        </w:rPr>
+        <w:annotationRef/>
+      </w:r>
+      <w:r>
+        <w:t>definir o conjunto</w:t>
+      </w:r>
+    </w:p>
+  </w:comment>
+  <w:comment w:id="90" w:author="Joyce Martins" w:date="2024-06-01T10:25:00Z" w:initials="JM">
+    <w:p>
+      <w:pPr>
+        <w:pStyle w:val="Textodecomentrio"/>
+      </w:pPr>
+      <w:r>
+        <w:rPr>
+          <w:rStyle w:val="Refdecomentrio"/>
+        </w:rPr>
+        <w:annotationRef/>
+      </w:r>
+      <w:r>
+        <w:t>Sigla... Por extenso</w:t>
+      </w:r>
+    </w:p>
+  </w:comment>
+</w:comments>
+</file>
+
+<file path=word/commentsExtended.xml><?xml version="1.0" encoding="utf-8"?>
+<w15:commentsEx xmlns:wpc="http://schemas.microsoft.com/office/word/2010/wordprocessingCanvas" xmlns:cx="http://schemas.microsoft.com/office/drawing/2014/chartex" xmlns:cx1="http://schemas.microsoft.com/office/drawing/2015/9/8/chartex" xmlns:cx2="http://schemas.microsoft.com/office/drawing/2015/10/21/chartex" xmlns:cx3="http://schemas.microsoft.com/office/drawing/2016/5/9/chartex" xmlns:cx4="http://schemas.microsoft.com/office/drawing/2016/5/10/chartex" xmlns:cx5="http://schemas.microsoft.com/office/drawing/2016/5/11/chartex" xmlns:cx6="http://schemas.microsoft.com/office/drawing/2016/5/12/chartex" xmlns:cx7="http://schemas.microsoft.com/office/drawing/2016/5/13/chartex" xmlns:cx8="http://schemas.microsoft.com/office/drawing/2016/5/14/chartex" xmlns:mc="http://schemas.openxmlformats.org/markup-compatibility/2006" xmlns:aink="http://schemas.microsoft.com/office/drawing/2016/ink" xmlns:am3d="http://schemas.microsoft.com/office/drawing/2017/model3d" xmlns:o="urn:schemas-microsoft-com:office:office" xmlns:oel="http://schemas.microsoft.com/office/2019/extlst" xmlns:r="http://schemas.openxmlformats.org/officeDocument/2006/relationships" xmlns:m="http://schemas.openxmlformats.org/officeDocument/2006/math" xmlns:v="urn:schemas-microsoft-com:vml" xmlns:wp14="http://schemas.microsoft.com/office/word/2010/wordprocessingDrawing" xmlns:wp="http://schemas.openxmlformats.org/drawingml/2006/wordprocessingDrawing" xmlns:w10="urn:schemas-microsoft-com:office:word" xmlns:w="http://schemas.openxmlformats.org/wordprocessingml/2006/main" xmlns:w14="http://schemas.microsoft.com/office/word/2010/wordml" xmlns:w15="http://schemas.microsoft.com/office/word/2012/wordml" xmlns:w16cex="http://schemas.microsoft.com/office/word/2018/wordml/cex" xmlns:w16cid="http://schemas.microsoft.com/office/word/2016/wordml/cid" xmlns:w16="http://schemas.microsoft.com/office/word/2018/wordml" xmlns:w16du="http://schemas.microsoft.com/office/word/2023/wordml/word16du" xmlns:w16sdtdh="http://schemas.microsoft.com/office/word/2020/wordml/sdtdatahash" xmlns:w16se="http://schemas.microsoft.com/office/word/2015/wordml/symex" xmlns:wpg="http://schemas.microsoft.com/office/word/2010/wordprocessingGroup" xmlns:wpi="http://schemas.microsoft.com/office/word/2010/wordprocessingInk" xmlns:wne="http://schemas.microsoft.com/office/word/2006/wordml" xmlns:wps="http://schemas.microsoft.com/office/word/2010/wordprocessingShape" mc:Ignorable="w14 w15 w16se w16cid w16 w16cex w16sdtdh w16du wp14">
+  <w15:commentEx w15:paraId="58FC9CED" w15:done="0"/>
+  <w15:commentEx w15:paraId="6310D41B" w15:done="0"/>
+  <w15:commentEx w15:paraId="103E208F" w15:done="0"/>
+  <w15:commentEx w15:paraId="33170B60" w15:done="0"/>
+  <w15:commentEx w15:paraId="6D2618C1" w15:done="0"/>
+  <w15:commentEx w15:paraId="4B7EDF62" w15:done="0"/>
+  <w15:commentEx w15:paraId="39BD4B42" w15:done="0"/>
+  <w15:commentEx w15:paraId="3D39A264" w15:done="0"/>
+  <w15:commentEx w15:paraId="0D833BB0" w15:done="0"/>
+  <w15:commentEx w15:paraId="581FDC24" w15:done="0"/>
+  <w15:commentEx w15:paraId="3491087A" w15:done="0"/>
+  <w15:commentEx w15:paraId="05322CD6" w15:done="0"/>
+  <w15:commentEx w15:paraId="3BF6852B" w15:done="0"/>
+  <w15:commentEx w15:paraId="48C44053" w15:done="0"/>
+  <w15:commentEx w15:paraId="55B0DD88" w15:done="0"/>
+  <w15:commentEx w15:paraId="75673B31" w15:done="0"/>
+  <w15:commentEx w15:paraId="3D91DAD1" w15:done="0"/>
+  <w15:commentEx w15:paraId="5EB59988" w15:done="0"/>
+  <w15:commentEx w15:paraId="34378622" w15:done="0"/>
+  <w15:commentEx w15:paraId="7673982C" w15:done="0"/>
+  <w15:commentEx w15:paraId="1EFECB74" w15:done="0"/>
+  <w15:commentEx w15:paraId="75AF2A47" w15:done="0"/>
+  <w15:commentEx w15:paraId="1B09C290" w15:done="0"/>
+  <w15:commentEx w15:paraId="2B4DD356" w15:done="0"/>
+  <w15:commentEx w15:paraId="04554EF2" w15:done="0"/>
+  <w15:commentEx w15:paraId="10C361CF" w15:done="0"/>
+  <w15:commentEx w15:paraId="312C3C39" w15:done="0"/>
+  <w15:commentEx w15:paraId="361A5161" w15:done="0"/>
+  <w15:commentEx w15:paraId="0487E0EA" w15:done="0"/>
+  <w15:commentEx w15:paraId="6CC40321" w15:done="0"/>
+  <w15:commentEx w15:paraId="0A9F838B" w15:done="0"/>
+  <w15:commentEx w15:paraId="7D1180F5" w15:done="0"/>
+  <w15:commentEx w15:paraId="579C79D3" w15:done="0"/>
+  <w15:commentEx w15:paraId="5E1AAC51" w15:done="0"/>
+  <w15:commentEx w15:paraId="795FDDAF" w15:done="0"/>
+  <w15:commentEx w15:paraId="62C0C4B0" w15:done="0"/>
+  <w15:commentEx w15:paraId="2D8E15DE" w15:done="0"/>
+  <w15:commentEx w15:paraId="66966F14" w15:done="0"/>
+  <w15:commentEx w15:paraId="353F44A1" w15:done="0"/>
+  <w15:commentEx w15:paraId="1A71F4FB" w15:done="0"/>
+  <w15:commentEx w15:paraId="0EB8BEF9" w15:done="0"/>
+  <w15:commentEx w15:paraId="678AE6D2" w15:done="0"/>
+  <w15:commentEx w15:paraId="4F26DE4D" w15:done="0"/>
+  <w15:commentEx w15:paraId="62456C46" w15:done="0"/>
+  <w15:commentEx w15:paraId="2FFCFD53" w15:done="0"/>
+  <w15:commentEx w15:paraId="5EBBE61C" w15:done="0"/>
+  <w15:commentEx w15:paraId="6FF6E05F" w15:done="0"/>
+</w15:commentsEx>
+</file>
+
+<file path=word/commentsExtensible.xml><?xml version="1.0" encoding="utf-8"?>
+<w16cex:commentsExtensible xmlns:wpc="http://schemas.microsoft.com/office/word/2010/wordprocessingCanvas" xmlns:cx="http://schemas.microsoft.com/office/drawing/2014/chartex" xmlns:cx1="http://schemas.microsoft.com/office/drawing/2015/9/8/chartex" xmlns:cx2="http://schemas.microsoft.com/office/drawing/2015/10/21/chartex" xmlns:cx3="http://schemas.microsoft.com/office/drawing/2016/5/9/chartex" xmlns:cx4="http://schemas.microsoft.com/office/drawing/2016/5/10/chartex" xmlns:cx5="http://schemas.microsoft.com/office/drawing/2016/5/11/chartex" xmlns:cx6="http://schemas.microsoft.com/office/drawing/2016/5/12/chartex" xmlns:cx7="http://schemas.microsoft.com/office/drawing/2016/5/13/chartex" xmlns:cx8="http://schemas.microsoft.com/office/drawing/2016/5/14/chartex" xmlns:cr="http://schemas.microsoft.com/office/comments/2020/reactions" xmlns:mc="http://schemas.openxmlformats.org/markup-compatibility/2006" xmlns:aink="http://schemas.microsoft.com/office/drawing/2016/ink" xmlns:am3d="http://schemas.microsoft.com/office/drawing/2017/model3d" xmlns:o="urn:schemas-microsoft-com:office:office" xmlns:oel="http://schemas.microsoft.com/office/2019/extlst" xmlns:r="http://schemas.openxmlformats.org/officeDocument/2006/relationships" xmlns:m="http://schemas.openxmlformats.org/officeDocument/2006/math" xmlns:v="urn:schemas-microsoft-com:vml" xmlns:wp14="http://schemas.microsoft.com/office/word/2010/wordprocessingDrawing" xmlns:wp="http://schemas.openxmlformats.org/drawingml/2006/wordprocessingDrawing" xmlns:w10="urn:schemas-microsoft-com:office:word" xmlns:w="http://schemas.openxmlformats.org/wordprocessingml/2006/main" xmlns:w14="http://schemas.microsoft.com/office/word/2010/wordml" xmlns:w15="http://schemas.microsoft.com/office/word/2012/wordml" xmlns:w16cex="http://schemas.microsoft.com/office/word/2018/wordml/cex" xmlns:w16cid="http://schemas.microsoft.com/office/word/2016/wordml/cid" xmlns:w16="http://schemas.microsoft.com/office/word/2018/wordml" xmlns:w16du="http://schemas.microsoft.com/office/word/2023/wordml/word16du" xmlns:w16sdtdh="http://schemas.microsoft.com/office/word/2020/wordml/sdtdatahash" xmlns:w16se="http://schemas.microsoft.com/office/word/2015/wordml/symex" xmlns:wpg="http://schemas.microsoft.com/office/word/2010/wordprocessingGroup" xmlns:wpi="http://schemas.microsoft.com/office/word/2010/wordprocessingInk" xmlns:wne="http://schemas.microsoft.com/office/word/2006/wordml" xmlns:wps="http://schemas.microsoft.com/office/word/2010/wordprocessingShape" mc:Ignorable="w14 w15 w16se w16cid w16 w16cex w16sdtdh cr w16du wp14">
+  <w16cex:commentExtensible w16cex:durableId="0356406A" w16cex:dateUtc="2024-06-01T12:41:00Z"/>
+  <w16cex:commentExtensible w16cex:durableId="2C202D5A" w16cex:dateUtc="2024-06-01T12:45:00Z"/>
+  <w16cex:commentExtensible w16cex:durableId="7726461C" w16cex:dateUtc="2024-06-01T12:38:00Z"/>
+  <w16cex:commentExtensible w16cex:durableId="2699E07E" w16cex:dateUtc="2024-06-01T12:46:00Z"/>
+  <w16cex:commentExtensible w16cex:durableId="0525366E" w16cex:dateUtc="2024-06-01T12:42:00Z"/>
+  <w16cex:commentExtensible w16cex:durableId="64485AFA" w16cex:dateUtc="2024-06-01T12:39:00Z"/>
+  <w16cex:commentExtensible w16cex:durableId="02445ABE" w16cex:dateUtc="2024-06-01T12:44:00Z"/>
+  <w16cex:commentExtensible w16cex:durableId="50AC6EC8" w16cex:dateUtc="2024-06-01T12:47:00Z"/>
+  <w16cex:commentExtensible w16cex:durableId="40C40827" w16cex:dateUtc="2024-06-01T13:04:00Z"/>
+  <w16cex:commentExtensible w16cex:durableId="2E59A052" w16cex:dateUtc="2024-06-01T12:50:00Z"/>
+  <w16cex:commentExtensible w16cex:durableId="56D0F39B" w16cex:dateUtc="2024-06-01T12:51:00Z"/>
+  <w16cex:commentExtensible w16cex:durableId="4175952A" w16cex:dateUtc="2024-06-01T12:52:00Z"/>
+  <w16cex:commentExtensible w16cex:durableId="424FB67B" w16cex:dateUtc="2024-06-01T12:54:00Z"/>
+  <w16cex:commentExtensible w16cex:durableId="66AEC42B" w16cex:dateUtc="2024-06-01T12:57:00Z"/>
+  <w16cex:commentExtensible w16cex:durableId="24C132D8" w16cex:dateUtc="2024-06-01T12:57:00Z"/>
+  <w16cex:commentExtensible w16cex:durableId="194E3A35" w16cex:dateUtc="2024-06-01T12:58:00Z"/>
+  <w16cex:commentExtensible w16cex:durableId="4EFA8BD1" w16cex:dateUtc="2024-06-01T12:58:00Z"/>
+  <w16cex:commentExtensible w16cex:durableId="299AC37E" w16cex:dateUtc="2024-06-01T12:59:00Z"/>
+  <w16cex:commentExtensible w16cex:durableId="514152DB" w16cex:dateUtc="2024-06-01T12:59:00Z"/>
+  <w16cex:commentExtensible w16cex:durableId="2E570938" w16cex:dateUtc="2024-06-01T13:04:00Z"/>
+  <w16cex:commentExtensible w16cex:durableId="20F27A2A" w16cex:dateUtc="2024-06-01T12:59:00Z"/>
+  <w16cex:commentExtensible w16cex:durableId="329B1461" w16cex:dateUtc="2024-06-01T13:01:00Z"/>
+  <w16cex:commentExtensible w16cex:durableId="12E57E42" w16cex:dateUtc="2024-06-01T13:01:00Z"/>
+  <w16cex:commentExtensible w16cex:durableId="3A7B40EA" w16cex:dateUtc="2024-06-01T13:00:00Z"/>
+  <w16cex:commentExtensible w16cex:durableId="26F1B644" w16cex:dateUtc="2024-06-01T13:00:00Z"/>
+  <w16cex:commentExtensible w16cex:durableId="27F40EBF" w16cex:dateUtc="2024-06-01T13:00:00Z"/>
+  <w16cex:commentExtensible w16cex:durableId="1237CE99" w16cex:dateUtc="2024-06-01T13:00:00Z"/>
+  <w16cex:commentExtensible w16cex:durableId="164F49FC" w16cex:dateUtc="2024-06-01T13:00:00Z"/>
+  <w16cex:commentExtensible w16cex:durableId="21C31E55" w16cex:dateUtc="2024-06-01T13:06:00Z"/>
+  <w16cex:commentExtensible w16cex:durableId="285F9EBF" w16cex:dateUtc="2024-06-01T13:06:00Z"/>
+  <w16cex:commentExtensible w16cex:durableId="5C947F39" w16cex:dateUtc="2024-06-01T13:07:00Z"/>
+  <w16cex:commentExtensible w16cex:durableId="29B3CE20" w16cex:dateUtc="2024-06-01T13:07:00Z"/>
+  <w16cex:commentExtensible w16cex:durableId="0DBDB94B" w16cex:dateUtc="2024-06-01T13:07:00Z"/>
+  <w16cex:commentExtensible w16cex:durableId="68D4BD00" w16cex:dateUtc="2024-06-01T13:08:00Z"/>
+  <w16cex:commentExtensible w16cex:durableId="6E68A3E7" w16cex:dateUtc="2024-06-01T13:08:00Z"/>
+  <w16cex:commentExtensible w16cex:durableId="1EBB1D3E" w16cex:dateUtc="2024-06-01T13:08:00Z"/>
+  <w16cex:commentExtensible w16cex:durableId="781E386D" w16cex:dateUtc="2024-06-01T13:08:00Z"/>
+  <w16cex:commentExtensible w16cex:durableId="5658BCC0" w16cex:dateUtc="2024-06-01T13:08:00Z"/>
+  <w16cex:commentExtensible w16cex:durableId="0D828FA6" w16cex:dateUtc="2024-06-01T13:10:00Z"/>
+  <w16cex:commentExtensible w16cex:durableId="20054433" w16cex:dateUtc="2024-06-01T13:10:00Z"/>
+  <w16cex:commentExtensible w16cex:durableId="27E10FB4" w16cex:dateUtc="2024-06-01T13:14:00Z"/>
+  <w16cex:commentExtensible w16cex:durableId="2C21DDCC" w16cex:dateUtc="2024-06-01T13:16:00Z"/>
+  <w16cex:commentExtensible w16cex:durableId="5F32D8E7" w16cex:dateUtc="2024-06-01T13:17:00Z"/>
+  <w16cex:commentExtensible w16cex:durableId="3A384D09" w16cex:dateUtc="2024-06-01T13:18:00Z"/>
+  <w16cex:commentExtensible w16cex:durableId="3600796B" w16cex:dateUtc="2024-06-01T13:20:00Z"/>
+  <w16cex:commentExtensible w16cex:durableId="52879D30" w16cex:dateUtc="2024-06-01T13:21:00Z"/>
+  <w16cex:commentExtensible w16cex:durableId="55859740" w16cex:dateUtc="2024-06-01T13:25:00Z"/>
+</w16cex:commentsExtensible>
+</file>
+
+<file path=word/commentsIds.xml><?xml version="1.0" encoding="utf-8"?>
+<w16cid:commentsIds xmlns:wpc="http://schemas.microsoft.com/office/word/2010/wordprocessingCanvas" xmlns:cx="http://schemas.microsoft.com/office/drawing/2014/chartex" xmlns:cx1="http://schemas.microsoft.com/office/drawing/2015/9/8/chartex" xmlns:cx2="http://schemas.microsoft.com/office/drawing/2015/10/21/chartex" xmlns:cx3="http://schemas.microsoft.com/office/drawing/2016/5/9/chartex" xmlns:cx4="http://schemas.microsoft.com/office/drawing/2016/5/10/chartex" xmlns:cx5="http://schemas.microsoft.com/office/drawing/2016/5/11/chartex" xmlns:cx6="http://schemas.microsoft.com/office/drawing/2016/5/12/chartex" xmlns:cx7="http://schemas.microsoft.com/office/drawing/2016/5/13/chartex" xmlns:cx8="http://schemas.microsoft.com/office/drawing/2016/5/14/chartex" xmlns:mc="http://schemas.openxmlformats.org/markup-compatibility/2006" xmlns:aink="http://schemas.microsoft.com/office/drawing/2016/ink" xmlns:am3d="http://schemas.microsoft.com/office/drawing/2017/model3d" xmlns:o="urn:schemas-microsoft-com:office:office" xmlns:oel="http://schemas.microsoft.com/office/2019/extlst" xmlns:r="http://schemas.openxmlformats.org/officeDocument/2006/relationships" xmlns:m="http://schemas.openxmlformats.org/officeDocument/2006/math" xmlns:v="urn:schemas-microsoft-com:vml" xmlns:wp14="http://schemas.microsoft.com/office/word/2010/wordprocessingDrawing" xmlns:wp="http://schemas.openxmlformats.org/drawingml/2006/wordprocessingDrawing" xmlns:w10="urn:schemas-microsoft-com:office:word" xmlns:w="http://schemas.openxmlformats.org/wordprocessingml/2006/main" xmlns:w14="http://schemas.microsoft.com/office/word/2010/wordml" xmlns:w15="http://schemas.microsoft.com/office/word/2012/wordml" xmlns:w16cex="http://schemas.microsoft.com/office/word/2018/wordml/cex" xmlns:w16cid="http://schemas.microsoft.com/office/word/2016/wordml/cid" xmlns:w16="http://schemas.microsoft.com/office/word/2018/wordml" xmlns:w16du="http://schemas.microsoft.com/office/word/2023/wordml/word16du" xmlns:w16sdtdh="http://schemas.microsoft.com/office/word/2020/wordml/sdtdatahash" xmlns:w16se="http://schemas.microsoft.com/office/word/2015/wordml/symex" xmlns:wpg="http://schemas.microsoft.com/office/word/2010/wordprocessingGroup" xmlns:wpi="http://schemas.microsoft.com/office/word/2010/wordprocessingInk" xmlns:wne="http://schemas.microsoft.com/office/word/2006/wordml" xmlns:wps="http://schemas.microsoft.com/office/word/2010/wordprocessingShape" mc:Ignorable="w14 w15 w16se w16cid w16 w16cex w16sdtdh w16du wp14">
+  <w16cid:commentId w16cid:paraId="58FC9CED" w16cid:durableId="0356406A"/>
+  <w16cid:commentId w16cid:paraId="6310D41B" w16cid:durableId="2C202D5A"/>
+  <w16cid:commentId w16cid:paraId="103E208F" w16cid:durableId="7726461C"/>
+  <w16cid:commentId w16cid:paraId="33170B60" w16cid:durableId="2699E07E"/>
+  <w16cid:commentId w16cid:paraId="6D2618C1" w16cid:durableId="0525366E"/>
+  <w16cid:commentId w16cid:paraId="4B7EDF62" w16cid:durableId="64485AFA"/>
+  <w16cid:commentId w16cid:paraId="39BD4B42" w16cid:durableId="02445ABE"/>
+  <w16cid:commentId w16cid:paraId="3D39A264" w16cid:durableId="50AC6EC8"/>
+  <w16cid:commentId w16cid:paraId="0D833BB0" w16cid:durableId="40C40827"/>
+  <w16cid:commentId w16cid:paraId="581FDC24" w16cid:durableId="2E59A052"/>
+  <w16cid:commentId w16cid:paraId="3491087A" w16cid:durableId="56D0F39B"/>
+  <w16cid:commentId w16cid:paraId="05322CD6" w16cid:durableId="4175952A"/>
+  <w16cid:commentId w16cid:paraId="3BF6852B" w16cid:durableId="424FB67B"/>
+  <w16cid:commentId w16cid:paraId="48C44053" w16cid:durableId="66AEC42B"/>
+  <w16cid:commentId w16cid:paraId="55B0DD88" w16cid:durableId="24C132D8"/>
+  <w16cid:commentId w16cid:paraId="75673B31" w16cid:durableId="194E3A35"/>
+  <w16cid:commentId w16cid:paraId="3D91DAD1" w16cid:durableId="4EFA8BD1"/>
+  <w16cid:commentId w16cid:paraId="5EB59988" w16cid:durableId="299AC37E"/>
+  <w16cid:commentId w16cid:paraId="34378622" w16cid:durableId="514152DB"/>
+  <w16cid:commentId w16cid:paraId="7673982C" w16cid:durableId="2E570938"/>
+  <w16cid:commentId w16cid:paraId="1EFECB74" w16cid:durableId="20F27A2A"/>
+  <w16cid:commentId w16cid:paraId="75AF2A47" w16cid:durableId="329B1461"/>
+  <w16cid:commentId w16cid:paraId="1B09C290" w16cid:durableId="12E57E42"/>
+  <w16cid:commentId w16cid:paraId="2B4DD356" w16cid:durableId="3A7B40EA"/>
+  <w16cid:commentId w16cid:paraId="04554EF2" w16cid:durableId="26F1B644"/>
+  <w16cid:commentId w16cid:paraId="10C361CF" w16cid:durableId="27F40EBF"/>
+  <w16cid:commentId w16cid:paraId="312C3C39" w16cid:durableId="1237CE99"/>
+  <w16cid:commentId w16cid:paraId="361A5161" w16cid:durableId="164F49FC"/>
+  <w16cid:commentId w16cid:paraId="0487E0EA" w16cid:durableId="21C31E55"/>
+  <w16cid:commentId w16cid:paraId="6CC40321" w16cid:durableId="285F9EBF"/>
+  <w16cid:commentId w16cid:paraId="0A9F838B" w16cid:durableId="5C947F39"/>
+  <w16cid:commentId w16cid:paraId="7D1180F5" w16cid:durableId="29B3CE20"/>
+  <w16cid:commentId w16cid:paraId="579C79D3" w16cid:durableId="0DBDB94B"/>
+  <w16cid:commentId w16cid:paraId="5E1AAC51" w16cid:durableId="68D4BD00"/>
+  <w16cid:commentId w16cid:paraId="795FDDAF" w16cid:durableId="6E68A3E7"/>
+  <w16cid:commentId w16cid:paraId="62C0C4B0" w16cid:durableId="1EBB1D3E"/>
+  <w16cid:commentId w16cid:paraId="2D8E15DE" w16cid:durableId="781E386D"/>
+  <w16cid:commentId w16cid:paraId="66966F14" w16cid:durableId="5658BCC0"/>
+  <w16cid:commentId w16cid:paraId="353F44A1" w16cid:durableId="0D828FA6"/>
+  <w16cid:commentId w16cid:paraId="1A71F4FB" w16cid:durableId="20054433"/>
+  <w16cid:commentId w16cid:paraId="0EB8BEF9" w16cid:durableId="27E10FB4"/>
+  <w16cid:commentId w16cid:paraId="678AE6D2" w16cid:durableId="2C21DDCC"/>
+  <w16cid:commentId w16cid:paraId="4F26DE4D" w16cid:durableId="5F32D8E7"/>
+  <w16cid:commentId w16cid:paraId="62456C46" w16cid:durableId="3A384D09"/>
+  <w16cid:commentId w16cid:paraId="2FFCFD53" w16cid:durableId="3600796B"/>
+  <w16cid:commentId w16cid:paraId="5EBBE61C" w16cid:durableId="52879D30"/>
+  <w16cid:commentId w16cid:paraId="6FF6E05F" w16cid:durableId="55859740"/>
+</w16cid:commentsIds>
+</file>
+
 <file path=word/endnotes.xml><?xml version="1.0" encoding="utf-8"?>
-<w:endnotes xmlns:wpc="http://schemas.microsoft.com/office/word/2010/wordprocessingCanvas" xmlns:cx="http://schemas.microsoft.com/office/drawing/2014/chartex" xmlns:cx1="http://schemas.microsoft.com/office/drawing/2015/9/8/chartex" xmlns:cx2="http://schemas.microsoft.com/office/drawing/2015/10/21/chartex" xmlns:cx3="http://schemas.microsoft.com/office/drawing/2016/5/9/chartex" xmlns:cx4="http://schemas.microsoft.com/office/drawing/2016/5/10/chartex" xmlns:cx5="http://schemas.microsoft.com/office/drawing/2016/5/11/chartex" xmlns:cx6="http://schemas.microsoft.com/office/drawing/2016/5/12/chartex" xmlns:cx7="http://schemas.microsoft.com/office/drawing/2016/5/13/chartex" xmlns:cx8="http://schemas.microsoft.com/office/drawing/2016/5/14/chartex" xmlns:mc="http://schemas.openxmlformats.org/markup-compatibility/2006" xmlns:aink="http://schemas.microsoft.com/office/drawing/2016/ink" xmlns:am3d="http://schemas.microsoft.com/office/drawing/2017/model3d" xmlns:o="urn:schemas-microsoft-com:office:office" xmlns:oel="http://schemas.microsoft.com/office/2019/extlst" xmlns:r="http://schemas.openxmlformats.org/officeDocument/2006/relationships" xmlns:m="http://schemas.openxmlformats.org/officeDocument/2006/math" xmlns:v="urn:schemas-microsoft-com:vml" xmlns:wp14="http://schemas.microsoft.com/office/word/2010/wordprocessingDrawing" xmlns:wp="http://schemas.openxmlformats.org/drawingml/2006/wordprocessingDrawing" xmlns:w10="urn:schemas-microsoft-com:office:word" xmlns:w="http://schemas.openxmlformats.org/wordprocessingml/2006/main" xmlns:w14="http://schemas.microsoft.com/office/word/2010/wordml" xmlns:w15="http://schemas.microsoft.com/office/word/2012/wordml" xmlns:w16cex="http://schemas.microsoft.com/office/word/2018/wordml/cex" xmlns:w16cid="http://schemas.microsoft.com/office/word/2016/wordml/cid" xmlns:w16="http://schemas.microsoft.com/office/word/2018/wordml" xmlns:w16sdtdh="http://schemas.microsoft.com/office/word/2020/wordml/sdtdatahash" xmlns:w16se="http://schemas.microsoft.com/office/word/2015/wordml/symex" xmlns:wpg="http://schemas.microsoft.com/office/word/2010/wordprocessingGroup" xmlns:wpi="http://schemas.microsoft.com/office/word/2010/wordprocessingInk" xmlns:wne="http://schemas.microsoft.com/office/word/2006/wordml" xmlns:wps="http://schemas.microsoft.com/office/word/2010/wordprocessingShape" mc:Ignorable="w14 w15 w16se w16cid w16 w16cex w16sdtdh wp14">
+<w:endnotes xmlns:wpc="http://schemas.microsoft.com/office/word/2010/wordprocessingCanvas" xmlns:cx="http://schemas.microsoft.com/office/drawing/2014/chartex" xmlns:cx1="http://schemas.microsoft.com/office/drawing/2015/9/8/chartex" xmlns:cx2="http://schemas.microsoft.com/office/drawing/2015/10/21/chartex" xmlns:cx3="http://schemas.microsoft.com/office/drawing/2016/5/9/chartex" xmlns:cx4="http://schemas.microsoft.com/office/drawing/2016/5/10/chartex" xmlns:cx5="http://schemas.microsoft.com/office/drawing/2016/5/11/chartex" xmlns:cx6="http://schemas.microsoft.com/office/drawing/2016/5/12/chartex" xmlns:cx7="http://schemas.microsoft.com/office/drawing/2016/5/13/chartex" xmlns:cx8="http://schemas.microsoft.com/office/drawing/2016/5/14/chartex" xmlns:mc="http://schemas.openxmlformats.org/markup-compatibility/2006" xmlns:aink="http://schemas.microsoft.com/office/drawing/2016/ink" xmlns:am3d="http://schemas.microsoft.com/office/drawing/2017/model3d" xmlns:o="urn:schemas-microsoft-com:office:office" xmlns:oel="http://schemas.microsoft.com/office/2019/extlst" xmlns:r="http://schemas.openxmlformats.org/officeDocument/2006/relationships" xmlns:m="http://schemas.openxmlformats.org/officeDocument/2006/math" xmlns:v="urn:schemas-microsoft-com:vml" xmlns:wp14="http://schemas.microsoft.com/office/word/2010/wordprocessingDrawing" xmlns:wp="http://schemas.openxmlformats.org/drawingml/2006/wordprocessingDrawing" xmlns:w10="urn:schemas-microsoft-com:office:word" xmlns:w="http://schemas.openxmlformats.org/wordprocessingml/2006/main" xmlns:w14="http://schemas.microsoft.com/office/word/2010/wordml" xmlns:w15="http://schemas.microsoft.com/office/word/2012/wordml" xmlns:w16cex="http://schemas.microsoft.com/office/word/2018/wordml/cex" xmlns:w16cid="http://schemas.microsoft.com/office/word/2016/wordml/cid" xmlns:w16="http://schemas.microsoft.com/office/word/2018/wordml" xmlns:w16du="http://schemas.microsoft.com/office/word/2023/wordml/word16du" xmlns:w16sdtdh="http://schemas.microsoft.com/office/word/2020/wordml/sdtdatahash" xmlns:w16se="http://schemas.microsoft.com/office/word/2015/wordml/symex" xmlns:wpg="http://schemas.microsoft.com/office/word/2010/wordprocessingGroup" xmlns:wpi="http://schemas.microsoft.com/office/word/2010/wordprocessingInk" xmlns:wne="http://schemas.microsoft.com/office/word/2006/wordml" xmlns:wps="http://schemas.microsoft.com/office/word/2010/wordprocessingShape" mc:Ignorable="w14 w15 w16se w16cid w16 w16cex w16sdtdh w16du wp14">
   <w:endnote w:type="separator" w:id="-1">
     <w:p>
       <w:r>
@@ -14331,7 +15225,7 @@
 </file>
 
 <file path=word/footer1.xml><?xml version="1.0" encoding="utf-8"?>
-<w:ftr xmlns:wpc="http://schemas.microsoft.com/office/word/2010/wordprocessingCanvas" xmlns:cx="http://schemas.microsoft.com/office/drawing/2014/chartex" xmlns:cx1="http://schemas.microsoft.com/office/drawing/2015/9/8/chartex" xmlns:cx2="http://schemas.microsoft.com/office/drawing/2015/10/21/chartex" xmlns:cx3="http://schemas.microsoft.com/office/drawing/2016/5/9/chartex" xmlns:cx4="http://schemas.microsoft.com/office/drawing/2016/5/10/chartex" xmlns:cx5="http://schemas.microsoft.com/office/drawing/2016/5/11/chartex" xmlns:cx6="http://schemas.microsoft.com/office/drawing/2016/5/12/chartex" xmlns:cx7="http://schemas.microsoft.com/office/drawing/2016/5/13/chartex" xmlns:cx8="http://schemas.microsoft.com/office/drawing/2016/5/14/chartex" xmlns:mc="http://schemas.openxmlformats.org/markup-compatibility/2006" xmlns:aink="http://schemas.microsoft.com/office/drawing/2016/ink" xmlns:am3d="http://schemas.microsoft.com/office/drawing/2017/model3d" xmlns:o="urn:schemas-microsoft-com:office:office" xmlns:oel="http://schemas.microsoft.com/office/2019/extlst" xmlns:r="http://schemas.openxmlformats.org/officeDocument/2006/relationships" xmlns:m="http://schemas.openxmlformats.org/officeDocument/2006/math" xmlns:v="urn:schemas-microsoft-com:vml" xmlns:wp14="http://schemas.microsoft.com/office/word/2010/wordprocessingDrawing" xmlns:wp="http://schemas.openxmlformats.org/drawingml/2006/wordprocessingDrawing" xmlns:w10="urn:schemas-microsoft-com:office:word" xmlns:w="http://schemas.openxmlformats.org/wordprocessingml/2006/main" xmlns:w14="http://schemas.microsoft.com/office/word/2010/wordml" xmlns:w15="http://schemas.microsoft.com/office/word/2012/wordml" xmlns:w16cex="http://schemas.microsoft.com/office/word/2018/wordml/cex" xmlns:w16cid="http://schemas.microsoft.com/office/word/2016/wordml/cid" xmlns:w16="http://schemas.microsoft.com/office/word/2018/wordml" xmlns:w16sdtdh="http://schemas.microsoft.com/office/word/2020/wordml/sdtdatahash" xmlns:w16se="http://schemas.microsoft.com/office/word/2015/wordml/symex" xmlns:wpg="http://schemas.microsoft.com/office/word/2010/wordprocessingGroup" xmlns:wpi="http://schemas.microsoft.com/office/word/2010/wordprocessingInk" xmlns:wne="http://schemas.microsoft.com/office/word/2006/wordml" xmlns:wps="http://schemas.microsoft.com/office/word/2010/wordprocessingShape" mc:Ignorable="w14 w15 w16se w16cid w16 w16cex w16sdtdh wp14">
+<w:ftr xmlns:wpc="http://schemas.microsoft.com/office/word/2010/wordprocessingCanvas" xmlns:cx="http://schemas.microsoft.com/office/drawing/2014/chartex" xmlns:cx1="http://schemas.microsoft.com/office/drawing/2015/9/8/chartex" xmlns:cx2="http://schemas.microsoft.com/office/drawing/2015/10/21/chartex" xmlns:cx3="http://schemas.microsoft.com/office/drawing/2016/5/9/chartex" xmlns:cx4="http://schemas.microsoft.com/office/drawing/2016/5/10/chartex" xmlns:cx5="http://schemas.microsoft.com/office/drawing/2016/5/11/chartex" xmlns:cx6="http://schemas.microsoft.com/office/drawing/2016/5/12/chartex" xmlns:cx7="http://schemas.microsoft.com/office/drawing/2016/5/13/chartex" xmlns:cx8="http://schemas.microsoft.com/office/drawing/2016/5/14/chartex" xmlns:mc="http://schemas.openxmlformats.org/markup-compatibility/2006" xmlns:aink="http://schemas.microsoft.com/office/drawing/2016/ink" xmlns:am3d="http://schemas.microsoft.com/office/drawing/2017/model3d" xmlns:o="urn:schemas-microsoft-com:office:office" xmlns:oel="http://schemas.microsoft.com/office/2019/extlst" xmlns:r="http://schemas.openxmlformats.org/officeDocument/2006/relationships" xmlns:m="http://schemas.openxmlformats.org/officeDocument/2006/math" xmlns:v="urn:schemas-microsoft-com:vml" xmlns:wp14="http://schemas.microsoft.com/office/word/2010/wordprocessingDrawing" xmlns:wp="http://schemas.openxmlformats.org/drawingml/2006/wordprocessingDrawing" xmlns:w10="urn:schemas-microsoft-com:office:word" xmlns:w="http://schemas.openxmlformats.org/wordprocessingml/2006/main" xmlns:w14="http://schemas.microsoft.com/office/word/2010/wordml" xmlns:w15="http://schemas.microsoft.com/office/word/2012/wordml" xmlns:w16cex="http://schemas.microsoft.com/office/word/2018/wordml/cex" xmlns:w16cid="http://schemas.microsoft.com/office/word/2016/wordml/cid" xmlns:w16="http://schemas.microsoft.com/office/word/2018/wordml" xmlns:w16du="http://schemas.microsoft.com/office/word/2023/wordml/word16du" xmlns:w16sdtdh="http://schemas.microsoft.com/office/word/2020/wordml/sdtdatahash" xmlns:w16se="http://schemas.microsoft.com/office/word/2015/wordml/symex" xmlns:wpg="http://schemas.microsoft.com/office/word/2010/wordprocessingGroup" xmlns:wpi="http://schemas.microsoft.com/office/word/2010/wordprocessingInk" xmlns:wne="http://schemas.microsoft.com/office/word/2006/wordml" xmlns:wps="http://schemas.microsoft.com/office/word/2010/wordprocessingShape" mc:Ignorable="w14 w15 w16se w16cid w16 w16cex w16sdtdh w16du wp14">
   <w:p>
     <w:pPr>
       <w:pStyle w:val="Rodap"/>
@@ -14369,7 +15263,7 @@
 </file>
 
 <file path=word/footer2.xml><?xml version="1.0" encoding="utf-8"?>
-<w:ftr xmlns:wpc="http://schemas.microsoft.com/office/word/2010/wordprocessingCanvas" xmlns:cx="http://schemas.microsoft.com/office/drawing/2014/chartex" xmlns:cx1="http://schemas.microsoft.com/office/drawing/2015/9/8/chartex" xmlns:cx2="http://schemas.microsoft.com/office/drawing/2015/10/21/chartex" xmlns:cx3="http://schemas.microsoft.com/office/drawing/2016/5/9/chartex" xmlns:cx4="http://schemas.microsoft.com/office/drawing/2016/5/10/chartex" xmlns:cx5="http://schemas.microsoft.com/office/drawing/2016/5/11/chartex" xmlns:cx6="http://schemas.microsoft.com/office/drawing/2016/5/12/chartex" xmlns:cx7="http://schemas.microsoft.com/office/drawing/2016/5/13/chartex" xmlns:cx8="http://schemas.microsoft.com/office/drawing/2016/5/14/chartex" xmlns:mc="http://schemas.openxmlformats.org/markup-compatibility/2006" xmlns:aink="http://schemas.microsoft.com/office/drawing/2016/ink" xmlns:am3d="http://schemas.microsoft.com/office/drawing/2017/model3d" xmlns:o="urn:schemas-microsoft-com:office:office" xmlns:oel="http://schemas.microsoft.com/office/2019/extlst" xmlns:r="http://schemas.openxmlformats.org/officeDocument/2006/relationships" xmlns:m="http://schemas.openxmlformats.org/officeDocument/2006/math" xmlns:v="urn:schemas-microsoft-com:vml" xmlns:wp14="http://schemas.microsoft.com/office/word/2010/wordprocessingDrawing" xmlns:wp="http://schemas.openxmlformats.org/drawingml/2006/wordprocessingDrawing" xmlns:w10="urn:schemas-microsoft-com:office:word" xmlns:w="http://schemas.openxmlformats.org/wordprocessingml/2006/main" xmlns:w14="http://schemas.microsoft.com/office/word/2010/wordml" xmlns:w15="http://schemas.microsoft.com/office/word/2012/wordml" xmlns:w16cex="http://schemas.microsoft.com/office/word/2018/wordml/cex" xmlns:w16cid="http://schemas.microsoft.com/office/word/2016/wordml/cid" xmlns:w16="http://schemas.microsoft.com/office/word/2018/wordml" xmlns:w16sdtdh="http://schemas.microsoft.com/office/word/2020/wordml/sdtdatahash" xmlns:w16se="http://schemas.microsoft.com/office/word/2015/wordml/symex" xmlns:wpg="http://schemas.microsoft.com/office/word/2010/wordprocessingGroup" xmlns:wpi="http://schemas.microsoft.com/office/word/2010/wordprocessingInk" xmlns:wne="http://schemas.microsoft.com/office/word/2006/wordml" xmlns:wps="http://schemas.microsoft.com/office/word/2010/wordprocessingShape" mc:Ignorable="w14 w15 w16se w16cid w16 w16cex w16sdtdh wp14">
+<w:ftr xmlns:wpc="http://schemas.microsoft.com/office/word/2010/wordprocessingCanvas" xmlns:cx="http://schemas.microsoft.com/office/drawing/2014/chartex" xmlns:cx1="http://schemas.microsoft.com/office/drawing/2015/9/8/chartex" xmlns:cx2="http://schemas.microsoft.com/office/drawing/2015/10/21/chartex" xmlns:cx3="http://schemas.microsoft.com/office/drawing/2016/5/9/chartex" xmlns:cx4="http://schemas.microsoft.com/office/drawing/2016/5/10/chartex" xmlns:cx5="http://schemas.microsoft.com/office/drawing/2016/5/11/chartex" xmlns:cx6="http://schemas.microsoft.com/office/drawing/2016/5/12/chartex" xmlns:cx7="http://schemas.microsoft.com/office/drawing/2016/5/13/chartex" xmlns:cx8="http://schemas.microsoft.com/office/drawing/2016/5/14/chartex" xmlns:mc="http://schemas.openxmlformats.org/markup-compatibility/2006" xmlns:aink="http://schemas.microsoft.com/office/drawing/2016/ink" xmlns:am3d="http://schemas.microsoft.com/office/drawing/2017/model3d" xmlns:o="urn:schemas-microsoft-com:office:office" xmlns:oel="http://schemas.microsoft.com/office/2019/extlst" xmlns:r="http://schemas.openxmlformats.org/officeDocument/2006/relationships" xmlns:m="http://schemas.openxmlformats.org/officeDocument/2006/math" xmlns:v="urn:schemas-microsoft-com:vml" xmlns:wp14="http://schemas.microsoft.com/office/word/2010/wordprocessingDrawing" xmlns:wp="http://schemas.openxmlformats.org/drawingml/2006/wordprocessingDrawing" xmlns:w10="urn:schemas-microsoft-com:office:word" xmlns:w="http://schemas.openxmlformats.org/wordprocessingml/2006/main" xmlns:w14="http://schemas.microsoft.com/office/word/2010/wordml" xmlns:w15="http://schemas.microsoft.com/office/word/2012/wordml" xmlns:w16cex="http://schemas.microsoft.com/office/word/2018/wordml/cex" xmlns:w16cid="http://schemas.microsoft.com/office/word/2016/wordml/cid" xmlns:w16="http://schemas.microsoft.com/office/word/2018/wordml" xmlns:w16du="http://schemas.microsoft.com/office/word/2023/wordml/word16du" xmlns:w16sdtdh="http://schemas.microsoft.com/office/word/2020/wordml/sdtdatahash" xmlns:w16se="http://schemas.microsoft.com/office/word/2015/wordml/symex" xmlns:wpg="http://schemas.microsoft.com/office/word/2010/wordprocessingGroup" xmlns:wpi="http://schemas.microsoft.com/office/word/2010/wordprocessingInk" xmlns:wne="http://schemas.microsoft.com/office/word/2006/wordml" xmlns:wps="http://schemas.microsoft.com/office/word/2010/wordprocessingShape" mc:Ignorable="w14 w15 w16se w16cid w16 w16cex w16sdtdh w16du wp14">
   <w:p>
     <w:pPr>
       <w:pStyle w:val="Rodap"/>
@@ -14420,7 +15314,7 @@
 </file>
 
 <file path=word/footnotes.xml><?xml version="1.0" encoding="utf-8"?>
-<w:footnotes xmlns:wpc="http://schemas.microsoft.com/office/word/2010/wordprocessingCanvas" xmlns:cx="http://schemas.microsoft.com/office/drawing/2014/chartex" xmlns:cx1="http://schemas.microsoft.com/office/drawing/2015/9/8/chartex" xmlns:cx2="http://schemas.microsoft.com/office/drawing/2015/10/21/chartex" xmlns:cx3="http://schemas.microsoft.com/office/drawing/2016/5/9/chartex" xmlns:cx4="http://schemas.microsoft.com/office/drawing/2016/5/10/chartex" xmlns:cx5="http://schemas.microsoft.com/office/drawing/2016/5/11/chartex" xmlns:cx6="http://schemas.microsoft.com/office/drawing/2016/5/12/chartex" xmlns:cx7="http://schemas.microsoft.com/office/drawing/2016/5/13/chartex" xmlns:cx8="http://schemas.microsoft.com/office/drawing/2016/5/14/chartex" xmlns:mc="http://schemas.openxmlformats.org/markup-compatibility/2006" xmlns:aink="http://schemas.microsoft.com/office/drawing/2016/ink" xmlns:am3d="http://schemas.microsoft.com/office/drawing/2017/model3d" xmlns:o="urn:schemas-microsoft-com:office:office" xmlns:oel="http://schemas.microsoft.com/office/2019/extlst" xmlns:r="http://schemas.openxmlformats.org/officeDocument/2006/relationships" xmlns:m="http://schemas.openxmlformats.org/officeDocument/2006/math" xmlns:v="urn:schemas-microsoft-com:vml" xmlns:wp14="http://schemas.microsoft.com/office/word/2010/wordprocessingDrawing" xmlns:wp="http://schemas.openxmlformats.org/drawingml/2006/wordprocessingDrawing" xmlns:w10="urn:schemas-microsoft-com:office:word" xmlns:w="http://schemas.openxmlformats.org/wordprocessingml/2006/main" xmlns:w14="http://schemas.microsoft.com/office/word/2010/wordml" xmlns:w15="http://schemas.microsoft.com/office/word/2012/wordml" xmlns:w16cex="http://schemas.microsoft.com/office/word/2018/wordml/cex" xmlns:w16cid="http://schemas.microsoft.com/office/word/2016/wordml/cid" xmlns:w16="http://schemas.microsoft.com/office/word/2018/wordml" xmlns:w16sdtdh="http://schemas.microsoft.com/office/word/2020/wordml/sdtdatahash" xmlns:w16se="http://schemas.microsoft.com/office/word/2015/wordml/symex" xmlns:wpg="http://schemas.microsoft.com/office/word/2010/wordprocessingGroup" xmlns:wpi="http://schemas.microsoft.com/office/word/2010/wordprocessingInk" xmlns:wne="http://schemas.microsoft.com/office/word/2006/wordml" xmlns:wps="http://schemas.microsoft.com/office/word/2010/wordprocessingShape" mc:Ignorable="w14 w15 w16se w16cid w16 w16cex w16sdtdh wp14">
+<w:footnotes xmlns:wpc="http://schemas.microsoft.com/office/word/2010/wordprocessingCanvas" xmlns:cx="http://schemas.microsoft.com/office/drawing/2014/chartex" xmlns:cx1="http://schemas.microsoft.com/office/drawing/2015/9/8/chartex" xmlns:cx2="http://schemas.microsoft.com/office/drawing/2015/10/21/chartex" xmlns:cx3="http://schemas.microsoft.com/office/drawing/2016/5/9/chartex" xmlns:cx4="http://schemas.microsoft.com/office/drawing/2016/5/10/chartex" xmlns:cx5="http://schemas.microsoft.com/office/drawing/2016/5/11/chartex" xmlns:cx6="http://schemas.microsoft.com/office/drawing/2016/5/12/chartex" xmlns:cx7="http://schemas.microsoft.com/office/drawing/2016/5/13/chartex" xmlns:cx8="http://schemas.microsoft.com/office/drawing/2016/5/14/chartex" xmlns:mc="http://schemas.openxmlformats.org/markup-compatibility/2006" xmlns:aink="http://schemas.microsoft.com/office/drawing/2016/ink" xmlns:am3d="http://schemas.microsoft.com/office/drawing/2017/model3d" xmlns:o="urn:schemas-microsoft-com:office:office" xmlns:oel="http://schemas.microsoft.com/office/2019/extlst" xmlns:r="http://schemas.openxmlformats.org/officeDocument/2006/relationships" xmlns:m="http://schemas.openxmlformats.org/officeDocument/2006/math" xmlns:v="urn:schemas-microsoft-com:vml" xmlns:wp14="http://schemas.microsoft.com/office/word/2010/wordprocessingDrawing" xmlns:wp="http://schemas.openxmlformats.org/drawingml/2006/wordprocessingDrawing" xmlns:w10="urn:schemas-microsoft-com:office:word" xmlns:w="http://schemas.openxmlformats.org/wordprocessingml/2006/main" xmlns:w14="http://schemas.microsoft.com/office/word/2010/wordml" xmlns:w15="http://schemas.microsoft.com/office/word/2012/wordml" xmlns:w16cex="http://schemas.microsoft.com/office/word/2018/wordml/cex" xmlns:w16cid="http://schemas.microsoft.com/office/word/2016/wordml/cid" xmlns:w16="http://schemas.microsoft.com/office/word/2018/wordml" xmlns:w16du="http://schemas.microsoft.com/office/word/2023/wordml/word16du" xmlns:w16sdtdh="http://schemas.microsoft.com/office/word/2020/wordml/sdtdatahash" xmlns:w16se="http://schemas.microsoft.com/office/word/2015/wordml/symex" xmlns:wpg="http://schemas.microsoft.com/office/word/2010/wordprocessingGroup" xmlns:wpi="http://schemas.microsoft.com/office/word/2010/wordprocessingInk" xmlns:wne="http://schemas.microsoft.com/office/word/2006/wordml" xmlns:wps="http://schemas.microsoft.com/office/word/2010/wordprocessingShape" mc:Ignorable="w14 w15 w16se w16cid w16 w16cex w16sdtdh w16du wp14">
   <w:footnote w:type="separator" w:id="-1">
     <w:p>
       <w:r>
@@ -14439,7 +15333,7 @@
 </file>
 
 <file path=word/header1.xml><?xml version="1.0" encoding="utf-8"?>
-<w:hdr xmlns:wpc="http://schemas.microsoft.com/office/word/2010/wordprocessingCanvas" xmlns:cx="http://schemas.microsoft.com/office/drawing/2014/chartex" xmlns:cx1="http://schemas.microsoft.com/office/drawing/2015/9/8/chartex" xmlns:cx2="http://schemas.microsoft.com/office/drawing/2015/10/21/chartex" xmlns:cx3="http://schemas.microsoft.com/office/drawing/2016/5/9/chartex" xmlns:cx4="http://schemas.microsoft.com/office/drawing/2016/5/10/chartex" xmlns:cx5="http://schemas.microsoft.com/office/drawing/2016/5/11/chartex" xmlns:cx6="http://schemas.microsoft.com/office/drawing/2016/5/12/chartex" xmlns:cx7="http://schemas.microsoft.com/office/drawing/2016/5/13/chartex" xmlns:cx8="http://schemas.microsoft.com/office/drawing/2016/5/14/chartex" xmlns:mc="http://schemas.openxmlformats.org/markup-compatibility/2006" xmlns:aink="http://schemas.microsoft.com/office/drawing/2016/ink" xmlns:am3d="http://schemas.microsoft.com/office/drawing/2017/model3d" xmlns:o="urn:schemas-microsoft-com:office:office" xmlns:oel="http://schemas.microsoft.com/office/2019/extlst" xmlns:r="http://schemas.openxmlformats.org/officeDocument/2006/relationships" xmlns:m="http://schemas.openxmlformats.org/officeDocument/2006/math" xmlns:v="urn:schemas-microsoft-com:vml" xmlns:wp14="http://schemas.microsoft.com/office/word/2010/wordprocessingDrawing" xmlns:wp="http://schemas.openxmlformats.org/drawingml/2006/wordprocessingDrawing" xmlns:w10="urn:schemas-microsoft-com:office:word" xmlns:w="http://schemas.openxmlformats.org/wordprocessingml/2006/main" xmlns:w14="http://schemas.microsoft.com/office/word/2010/wordml" xmlns:w15="http://schemas.microsoft.com/office/word/2012/wordml" xmlns:w16cex="http://schemas.microsoft.com/office/word/2018/wordml/cex" xmlns:w16cid="http://schemas.microsoft.com/office/word/2016/wordml/cid" xmlns:w16="http://schemas.microsoft.com/office/word/2018/wordml" xmlns:w16sdtdh="http://schemas.microsoft.com/office/word/2020/wordml/sdtdatahash" xmlns:w16se="http://schemas.microsoft.com/office/word/2015/wordml/symex" xmlns:wpg="http://schemas.microsoft.com/office/word/2010/wordprocessingGroup" xmlns:wpi="http://schemas.microsoft.com/office/word/2010/wordprocessingInk" xmlns:wne="http://schemas.microsoft.com/office/word/2006/wordml" xmlns:wps="http://schemas.microsoft.com/office/word/2010/wordprocessingShape" mc:Ignorable="w14 w15 w16se w16cid w16 w16cex w16sdtdh wp14">
+<w:hdr xmlns:wpc="http://schemas.microsoft.com/office/word/2010/wordprocessingCanvas" xmlns:cx="http://schemas.microsoft.com/office/drawing/2014/chartex" xmlns:cx1="http://schemas.microsoft.com/office/drawing/2015/9/8/chartex" xmlns:cx2="http://schemas.microsoft.com/office/drawing/2015/10/21/chartex" xmlns:cx3="http://schemas.microsoft.com/office/drawing/2016/5/9/chartex" xmlns:cx4="http://schemas.microsoft.com/office/drawing/2016/5/10/chartex" xmlns:cx5="http://schemas.microsoft.com/office/drawing/2016/5/11/chartex" xmlns:cx6="http://schemas.microsoft.com/office/drawing/2016/5/12/chartex" xmlns:cx7="http://schemas.microsoft.com/office/drawing/2016/5/13/chartex" xmlns:cx8="http://schemas.microsoft.com/office/drawing/2016/5/14/chartex" xmlns:mc="http://schemas.openxmlformats.org/markup-compatibility/2006" xmlns:aink="http://schemas.microsoft.com/office/drawing/2016/ink" xmlns:am3d="http://schemas.microsoft.com/office/drawing/2017/model3d" xmlns:o="urn:schemas-microsoft-com:office:office" xmlns:oel="http://schemas.microsoft.com/office/2019/extlst" xmlns:r="http://schemas.openxmlformats.org/officeDocument/2006/relationships" xmlns:m="http://schemas.openxmlformats.org/officeDocument/2006/math" xmlns:v="urn:schemas-microsoft-com:vml" xmlns:wp14="http://schemas.microsoft.com/office/word/2010/wordprocessingDrawing" xmlns:wp="http://schemas.openxmlformats.org/drawingml/2006/wordprocessingDrawing" xmlns:w10="urn:schemas-microsoft-com:office:word" xmlns:w="http://schemas.openxmlformats.org/wordprocessingml/2006/main" xmlns:w14="http://schemas.microsoft.com/office/word/2010/wordml" xmlns:w15="http://schemas.microsoft.com/office/word/2012/wordml" xmlns:w16cex="http://schemas.microsoft.com/office/word/2018/wordml/cex" xmlns:w16cid="http://schemas.microsoft.com/office/word/2016/wordml/cid" xmlns:w16="http://schemas.microsoft.com/office/word/2018/wordml" xmlns:w16du="http://schemas.microsoft.com/office/word/2023/wordml/word16du" xmlns:w16sdtdh="http://schemas.microsoft.com/office/word/2020/wordml/sdtdatahash" xmlns:w16se="http://schemas.microsoft.com/office/word/2015/wordml/symex" xmlns:wpg="http://schemas.microsoft.com/office/word/2010/wordprocessingGroup" xmlns:wpi="http://schemas.microsoft.com/office/word/2010/wordprocessingInk" xmlns:wne="http://schemas.microsoft.com/office/word/2006/wordml" xmlns:wps="http://schemas.microsoft.com/office/word/2010/wordprocessingShape" mc:Ignorable="w14 w15 w16se w16cid w16 w16cex w16sdtdh w16du wp14">
   <w:p>
     <w:pPr>
       <w:pStyle w:val="Cabealho"/>
@@ -14454,7 +15348,7 @@
 </file>
 
 <file path=word/header2.xml><?xml version="1.0" encoding="utf-8"?>
-<w:hdr xmlns:wpc="http://schemas.microsoft.com/office/word/2010/wordprocessingCanvas" xmlns:cx="http://schemas.microsoft.com/office/drawing/2014/chartex" xmlns:cx1="http://schemas.microsoft.com/office/drawing/2015/9/8/chartex" xmlns:cx2="http://schemas.microsoft.com/office/drawing/2015/10/21/chartex" xmlns:cx3="http://schemas.microsoft.com/office/drawing/2016/5/9/chartex" xmlns:cx4="http://schemas.microsoft.com/office/drawing/2016/5/10/chartex" xmlns:cx5="http://schemas.microsoft.com/office/drawing/2016/5/11/chartex" xmlns:cx6="http://schemas.microsoft.com/office/drawing/2016/5/12/chartex" xmlns:cx7="http://schemas.microsoft.com/office/drawing/2016/5/13/chartex" xmlns:cx8="http://schemas.microsoft.com/office/drawing/2016/5/14/chartex" xmlns:mc="http://schemas.openxmlformats.org/markup-compatibility/2006" xmlns:aink="http://schemas.microsoft.com/office/drawing/2016/ink" xmlns:am3d="http://schemas.microsoft.com/office/drawing/2017/model3d" xmlns:o="urn:schemas-microsoft-com:office:office" xmlns:oel="http://schemas.microsoft.com/office/2019/extlst" xmlns:r="http://schemas.openxmlformats.org/officeDocument/2006/relationships" xmlns:m="http://schemas.openxmlformats.org/officeDocument/2006/math" xmlns:v="urn:schemas-microsoft-com:vml" xmlns:wp14="http://schemas.microsoft.com/office/word/2010/wordprocessingDrawing" xmlns:wp="http://schemas.openxmlformats.org/drawingml/2006/wordprocessingDrawing" xmlns:w10="urn:schemas-microsoft-com:office:word" xmlns:w="http://schemas.openxmlformats.org/wordprocessingml/2006/main" xmlns:w14="http://schemas.microsoft.com/office/word/2010/wordml" xmlns:w15="http://schemas.microsoft.com/office/word/2012/wordml" xmlns:w16cex="http://schemas.microsoft.com/office/word/2018/wordml/cex" xmlns:w16cid="http://schemas.microsoft.com/office/word/2016/wordml/cid" xmlns:w16="http://schemas.microsoft.com/office/word/2018/wordml" xmlns:w16sdtdh="http://schemas.microsoft.com/office/word/2020/wordml/sdtdatahash" xmlns:w16se="http://schemas.microsoft.com/office/word/2015/wordml/symex" xmlns:wpg="http://schemas.microsoft.com/office/word/2010/wordprocessingGroup" xmlns:wpi="http://schemas.microsoft.com/office/word/2010/wordprocessingInk" xmlns:wne="http://schemas.microsoft.com/office/word/2006/wordml" xmlns:wps="http://schemas.microsoft.com/office/word/2010/wordprocessingShape" mc:Ignorable="w14 w15 w16se w16cid w16 w16cex w16sdtdh wp14">
+<w:hdr xmlns:wpc="http://schemas.microsoft.com/office/word/2010/wordprocessingCanvas" xmlns:cx="http://schemas.microsoft.com/office/drawing/2014/chartex" xmlns:cx1="http://schemas.microsoft.com/office/drawing/2015/9/8/chartex" xmlns:cx2="http://schemas.microsoft.com/office/drawing/2015/10/21/chartex" xmlns:cx3="http://schemas.microsoft.com/office/drawing/2016/5/9/chartex" xmlns:cx4="http://schemas.microsoft.com/office/drawing/2016/5/10/chartex" xmlns:cx5="http://schemas.microsoft.com/office/drawing/2016/5/11/chartex" xmlns:cx6="http://schemas.microsoft.com/office/drawing/2016/5/12/chartex" xmlns:cx7="http://schemas.microsoft.com/office/drawing/2016/5/13/chartex" xmlns:cx8="http://schemas.microsoft.com/office/drawing/2016/5/14/chartex" xmlns:mc="http://schemas.openxmlformats.org/markup-compatibility/2006" xmlns:aink="http://schemas.microsoft.com/office/drawing/2016/ink" xmlns:am3d="http://schemas.microsoft.com/office/drawing/2017/model3d" xmlns:o="urn:schemas-microsoft-com:office:office" xmlns:oel="http://schemas.microsoft.com/office/2019/extlst" xmlns:r="http://schemas.openxmlformats.org/officeDocument/2006/relationships" xmlns:m="http://schemas.openxmlformats.org/officeDocument/2006/math" xmlns:v="urn:schemas-microsoft-com:vml" xmlns:wp14="http://schemas.microsoft.com/office/word/2010/wordprocessingDrawing" xmlns:wp="http://schemas.openxmlformats.org/drawingml/2006/wordprocessingDrawing" xmlns:w10="urn:schemas-microsoft-com:office:word" xmlns:w="http://schemas.openxmlformats.org/wordprocessingml/2006/main" xmlns:w14="http://schemas.microsoft.com/office/word/2010/wordml" xmlns:w15="http://schemas.microsoft.com/office/word/2012/wordml" xmlns:w16cex="http://schemas.microsoft.com/office/word/2018/wordml/cex" xmlns:w16cid="http://schemas.microsoft.com/office/word/2016/wordml/cid" xmlns:w16="http://schemas.microsoft.com/office/word/2018/wordml" xmlns:w16du="http://schemas.microsoft.com/office/word/2023/wordml/word16du" xmlns:w16sdtdh="http://schemas.microsoft.com/office/word/2020/wordml/sdtdatahash" xmlns:w16se="http://schemas.microsoft.com/office/word/2015/wordml/symex" xmlns:wpg="http://schemas.microsoft.com/office/word/2010/wordprocessingGroup" xmlns:wpi="http://schemas.microsoft.com/office/word/2010/wordprocessingInk" xmlns:wne="http://schemas.microsoft.com/office/word/2006/wordml" xmlns:wps="http://schemas.microsoft.com/office/word/2010/wordprocessingShape" mc:Ignorable="w14 w15 w16se w16cid w16 w16cex w16sdtdh w16du wp14">
   <w:tbl>
     <w:tblPr>
       <w:tblW w:w="0" w:type="auto"/>
@@ -14556,7 +15450,7 @@
 </file>
 
 <file path=word/numbering.xml><?xml version="1.0" encoding="utf-8"?>
-<w:numbering xmlns:wpc="http://schemas.microsoft.com/office/word/2010/wordprocessingCanvas" xmlns:cx="http://schemas.microsoft.com/office/drawing/2014/chartex" xmlns:cx1="http://schemas.microsoft.com/office/drawing/2015/9/8/chartex" xmlns:cx2="http://schemas.microsoft.com/office/drawing/2015/10/21/chartex" xmlns:cx3="http://schemas.microsoft.com/office/drawing/2016/5/9/chartex" xmlns:cx4="http://schemas.microsoft.com/office/drawing/2016/5/10/chartex" xmlns:cx5="http://schemas.microsoft.com/office/drawing/2016/5/11/chartex" xmlns:cx6="http://schemas.microsoft.com/office/drawing/2016/5/12/chartex" xmlns:cx7="http://schemas.microsoft.com/office/drawing/2016/5/13/chartex" xmlns:cx8="http://schemas.microsoft.com/office/drawing/2016/5/14/chartex" xmlns:mc="http://schemas.openxmlformats.org/markup-compatibility/2006" xmlns:aink="http://schemas.microsoft.com/office/drawing/2016/ink" xmlns:am3d="http://schemas.microsoft.com/office/drawing/2017/model3d" xmlns:o="urn:schemas-microsoft-com:office:office" xmlns:oel="http://schemas.microsoft.com/office/2019/extlst" xmlns:r="http://schemas.openxmlformats.org/officeDocument/2006/relationships" xmlns:m="http://schemas.openxmlformats.org/officeDocument/2006/math" xmlns:v="urn:schemas-microsoft-com:vml" xmlns:wp14="http://schemas.microsoft.com/office/word/2010/wordprocessingDrawing" xmlns:wp="http://schemas.openxmlformats.org/drawingml/2006/wordprocessingDrawing" xmlns:w10="urn:schemas-microsoft-com:office:word" xmlns:w="http://schemas.openxmlformats.org/wordprocessingml/2006/main" xmlns:w14="http://schemas.microsoft.com/office/word/2010/wordml" xmlns:w15="http://schemas.microsoft.com/office/word/2012/wordml" xmlns:w16cex="http://schemas.microsoft.com/office/word/2018/wordml/cex" xmlns:w16cid="http://schemas.microsoft.com/office/word/2016/wordml/cid" xmlns:w16="http://schemas.microsoft.com/office/word/2018/wordml" xmlns:w16sdtdh="http://schemas.microsoft.com/office/word/2020/wordml/sdtdatahash" xmlns:w16se="http://schemas.microsoft.com/office/word/2015/wordml/symex" xmlns:wpg="http://schemas.microsoft.com/office/word/2010/wordprocessingGroup" xmlns:wpi="http://schemas.microsoft.com/office/word/2010/wordprocessingInk" xmlns:wne="http://schemas.microsoft.com/office/word/2006/wordml" xmlns:wps="http://schemas.microsoft.com/office/word/2010/wordprocessingShape" mc:Ignorable="w14 w15 w16se w16cid w16 w16cex w16sdtdh wp14">
+<w:numbering xmlns:wpc="http://schemas.microsoft.com/office/word/2010/wordprocessingCanvas" xmlns:cx="http://schemas.microsoft.com/office/drawing/2014/chartex" xmlns:cx1="http://schemas.microsoft.com/office/drawing/2015/9/8/chartex" xmlns:cx2="http://schemas.microsoft.com/office/drawing/2015/10/21/chartex" xmlns:cx3="http://schemas.microsoft.com/office/drawing/2016/5/9/chartex" xmlns:cx4="http://schemas.microsoft.com/office/drawing/2016/5/10/chartex" xmlns:cx5="http://schemas.microsoft.com/office/drawing/2016/5/11/chartex" xmlns:cx6="http://schemas.microsoft.com/office/drawing/2016/5/12/chartex" xmlns:cx7="http://schemas.microsoft.com/office/drawing/2016/5/13/chartex" xmlns:cx8="http://schemas.microsoft.com/office/drawing/2016/5/14/chartex" xmlns:mc="http://schemas.openxmlformats.org/markup-compatibility/2006" xmlns:aink="http://schemas.microsoft.com/office/drawing/2016/ink" xmlns:am3d="http://schemas.microsoft.com/office/drawing/2017/model3d" xmlns:o="urn:schemas-microsoft-com:office:office" xmlns:oel="http://schemas.microsoft.com/office/2019/extlst" xmlns:r="http://schemas.openxmlformats.org/officeDocument/2006/relationships" xmlns:m="http://schemas.openxmlformats.org/officeDocument/2006/math" xmlns:v="urn:schemas-microsoft-com:vml" xmlns:wp14="http://schemas.microsoft.com/office/word/2010/wordprocessingDrawing" xmlns:wp="http://schemas.openxmlformats.org/drawingml/2006/wordprocessingDrawing" xmlns:w10="urn:schemas-microsoft-com:office:word" xmlns:w="http://schemas.openxmlformats.org/wordprocessingml/2006/main" xmlns:w14="http://schemas.microsoft.com/office/word/2010/wordml" xmlns:w15="http://schemas.microsoft.com/office/word/2012/wordml" xmlns:w16cex="http://schemas.microsoft.com/office/word/2018/wordml/cex" xmlns:w16cid="http://schemas.microsoft.com/office/word/2016/wordml/cid" xmlns:w16="http://schemas.microsoft.com/office/word/2018/wordml" xmlns:w16du="http://schemas.microsoft.com/office/word/2023/wordml/word16du" xmlns:w16sdtdh="http://schemas.microsoft.com/office/word/2020/wordml/sdtdatahash" xmlns:w16se="http://schemas.microsoft.com/office/word/2015/wordml/symex" xmlns:wpg="http://schemas.microsoft.com/office/word/2010/wordprocessingGroup" xmlns:wpi="http://schemas.microsoft.com/office/word/2010/wordprocessingInk" xmlns:wne="http://schemas.microsoft.com/office/word/2006/wordml" xmlns:wps="http://schemas.microsoft.com/office/word/2010/wordprocessingShape" mc:Ignorable="w14 w15 w16se w16cid w16 w16cex w16sdtdh w16du wp14">
   <w:abstractNum w:abstractNumId="0" w15:restartNumberingAfterBreak="0">
     <w:nsid w:val="FFFFFFFB"/>
     <w:multiLevelType w:val="multilevel"/>
@@ -16234,8 +17128,16 @@
 </w:numbering>
 </file>
 
+<file path=word/people.xml><?xml version="1.0" encoding="utf-8"?>
+<w15:people xmlns:wpc="http://schemas.microsoft.com/office/word/2010/wordprocessingCanvas" xmlns:cx="http://schemas.microsoft.com/office/drawing/2014/chartex" xmlns:cx1="http://schemas.microsoft.com/office/drawing/2015/9/8/chartex" xmlns:cx2="http://schemas.microsoft.com/office/drawing/2015/10/21/chartex" xmlns:cx3="http://schemas.microsoft.com/office/drawing/2016/5/9/chartex" xmlns:cx4="http://schemas.microsoft.com/office/drawing/2016/5/10/chartex" xmlns:cx5="http://schemas.microsoft.com/office/drawing/2016/5/11/chartex" xmlns:cx6="http://schemas.microsoft.com/office/drawing/2016/5/12/chartex" xmlns:cx7="http://schemas.microsoft.com/office/drawing/2016/5/13/chartex" xmlns:cx8="http://schemas.microsoft.com/office/drawing/2016/5/14/chartex" xmlns:mc="http://schemas.openxmlformats.org/markup-compatibility/2006" xmlns:aink="http://schemas.microsoft.com/office/drawing/2016/ink" xmlns:am3d="http://schemas.microsoft.com/office/drawing/2017/model3d" xmlns:o="urn:schemas-microsoft-com:office:office" xmlns:oel="http://schemas.microsoft.com/office/2019/extlst" xmlns:r="http://schemas.openxmlformats.org/officeDocument/2006/relationships" xmlns:m="http://schemas.openxmlformats.org/officeDocument/2006/math" xmlns:v="urn:schemas-microsoft-com:vml" xmlns:wp14="http://schemas.microsoft.com/office/word/2010/wordprocessingDrawing" xmlns:wp="http://schemas.openxmlformats.org/drawingml/2006/wordprocessingDrawing" xmlns:w10="urn:schemas-microsoft-com:office:word" xmlns:w="http://schemas.openxmlformats.org/wordprocessingml/2006/main" xmlns:w14="http://schemas.microsoft.com/office/word/2010/wordml" xmlns:w15="http://schemas.microsoft.com/office/word/2012/wordml" xmlns:w16cex="http://schemas.microsoft.com/office/word/2018/wordml/cex" xmlns:w16cid="http://schemas.microsoft.com/office/word/2016/wordml/cid" xmlns:w16="http://schemas.microsoft.com/office/word/2018/wordml" xmlns:w16du="http://schemas.microsoft.com/office/word/2023/wordml/word16du" xmlns:w16sdtdh="http://schemas.microsoft.com/office/word/2020/wordml/sdtdatahash" xmlns:w16se="http://schemas.microsoft.com/office/word/2015/wordml/symex" xmlns:wpg="http://schemas.microsoft.com/office/word/2010/wordprocessingGroup" xmlns:wpi="http://schemas.microsoft.com/office/word/2010/wordprocessingInk" xmlns:wne="http://schemas.microsoft.com/office/word/2006/wordml" xmlns:wps="http://schemas.microsoft.com/office/word/2010/wordprocessingShape" mc:Ignorable="w14 w15 w16se w16cid w16 w16cex w16sdtdh w16du wp14">
+  <w15:person w15:author="Joyce Martins">
+    <w15:presenceInfo w15:providerId="AD" w15:userId="S::joyce@furb.br::414d039f-c051-4467-b3bd-b94739522340"/>
+  </w15:person>
+</w15:people>
+</file>
+
 <file path=word/styles.xml><?xml version="1.0" encoding="utf-8"?>
-<w:styles xmlns:mc="http://schemas.openxmlformats.org/markup-compatibility/2006" xmlns:r="http://schemas.openxmlformats.org/officeDocument/2006/relationships" xmlns:w="http://schemas.openxmlformats.org/wordprocessingml/2006/main" xmlns:w14="http://schemas.microsoft.com/office/word/2010/wordml" xmlns:w15="http://schemas.microsoft.com/office/word/2012/wordml" xmlns:w16cex="http://schemas.microsoft.com/office/word/2018/wordml/cex" xmlns:w16cid="http://schemas.microsoft.com/office/word/2016/wordml/cid" xmlns:w16="http://schemas.microsoft.com/office/word/2018/wordml" xmlns:w16sdtdh="http://schemas.microsoft.com/office/word/2020/wordml/sdtdatahash" xmlns:w16se="http://schemas.microsoft.com/office/word/2015/wordml/symex" mc:Ignorable="w14 w15 w16se w16cid w16 w16cex w16sdtdh">
+<w:styles xmlns:mc="http://schemas.openxmlformats.org/markup-compatibility/2006" xmlns:r="http://schemas.openxmlformats.org/officeDocument/2006/relationships" xmlns:w="http://schemas.openxmlformats.org/wordprocessingml/2006/main" xmlns:w14="http://schemas.microsoft.com/office/word/2010/wordml" xmlns:w15="http://schemas.microsoft.com/office/word/2012/wordml" xmlns:w16cex="http://schemas.microsoft.com/office/word/2018/wordml/cex" xmlns:w16cid="http://schemas.microsoft.com/office/word/2016/wordml/cid" xmlns:w16="http://schemas.microsoft.com/office/word/2018/wordml" xmlns:w16du="http://schemas.microsoft.com/office/word/2023/wordml/word16du" xmlns:w16sdtdh="http://schemas.microsoft.com/office/word/2020/wordml/sdtdatahash" xmlns:w16se="http://schemas.microsoft.com/office/word/2015/wordml/symex" mc:Ignorable="w14 w15 w16se w16cid w16 w16cex w16sdtdh w16du">
   <w:docDefaults>
     <w:rPrDefault>
       <w:rPr>
@@ -18002,7 +18904,6 @@
     <w:basedOn w:val="Normal"/>
     <w:link w:val="TextodecomentrioChar"/>
     <w:uiPriority w:val="99"/>
-    <w:semiHidden/>
     <w:unhideWhenUsed/>
     <w:rsid w:val="003D398C"/>
     <w:rPr>
@@ -18015,7 +18916,6 @@
     <w:basedOn w:val="Fontepargpadro"/>
     <w:link w:val="Textodecomentrio"/>
     <w:uiPriority w:val="99"/>
-    <w:semiHidden/>
     <w:rsid w:val="003D398C"/>
   </w:style>
   <w:style w:type="character" w:styleId="Refdecomentrio">
@@ -18669,10 +19569,6 @@
 </file>
 
 <file path=customXml/item1.xml><?xml version="1.0" encoding="utf-8"?>
-<b:Sources xmlns:b="http://schemas.openxmlformats.org/officeDocument/2006/bibliography" xmlns="http://schemas.openxmlformats.org/officeDocument/2006/bibliography" SelectedStyle="" StyleName=""/>
-</file>
-
-<file path=customXml/item2.xml><?xml version="1.0" encoding="utf-8"?>
 <ct:contentTypeSchema xmlns:ct="http://schemas.microsoft.com/office/2006/metadata/contentType" xmlns:ma="http://schemas.microsoft.com/office/2006/metadata/properties/metaAttributes" ct:_="" ma:_="" ma:contentTypeName="Documento" ma:contentTypeID="0x010100F13453D0801D5E45B1745A09551F1C32" ma:contentTypeVersion="28" ma:contentTypeDescription="Crie um novo documento." ma:contentTypeScope="" ma:versionID="fa9ef3803bb4ef638f344296fd7d9170">
   <xsd:schema xmlns:xsd="http://www.w3.org/2001/XMLSchema" xmlns:xs="http://www.w3.org/2001/XMLSchema" xmlns:p="http://schemas.microsoft.com/office/2006/metadata/properties" xmlns:ns3="f8440490-6d1a-488a-8abf-48b89d0123a0" xmlns:ns4="22206413-f776-4b11-bcb2-0b935dc83731" targetNamespace="http://schemas.microsoft.com/office/2006/metadata/properties" ma:root="true" ma:fieldsID="5a7e583b53460e8ff4480ccd12c418cb" ns3:_="" ns4:_="">
     <xsd:import namespace="f8440490-6d1a-488a-8abf-48b89d0123a0"/>
@@ -19047,16 +19943,11 @@
 </ct:contentTypeSchema>
 </file>
 
-<file path=customXml/item3.xml><?xml version="1.0" encoding="utf-8"?>
-<?mso-contentType ?>
-<FormTemplates xmlns="http://schemas.microsoft.com/sharepoint/v3/contenttype/forms">
-  <Display>DocumentLibraryForm</Display>
-  <Edit>DocumentLibraryForm</Edit>
-  <New>DocumentLibraryForm</New>
-</FormTemplates>
+<file path=customXml/item2.xml><?xml version="1.0" encoding="utf-8"?>
+<b:Sources xmlns:b="http://schemas.openxmlformats.org/officeDocument/2006/bibliography" xmlns="http://schemas.openxmlformats.org/officeDocument/2006/bibliography" SelectedStyle="" StyleName=""/>
 </file>
 
-<file path=customXml/item4.xml><?xml version="1.0" encoding="utf-8"?>
+<file path=customXml/item3.xml><?xml version="1.0" encoding="utf-8"?>
 <p:properties xmlns:p="http://schemas.microsoft.com/office/2006/metadata/properties" xmlns:xsi="http://www.w3.org/2001/XMLSchema-instance" xmlns:pc="http://schemas.microsoft.com/office/infopath/2007/PartnerControls">
   <documentManagement>
     <Has_Teacher_Only_SectionGroup xmlns="f8440490-6d1a-488a-8abf-48b89d0123a0" xsi:nil="true"/>
@@ -19104,15 +19995,16 @@
 </p:properties>
 </file>
 
-<file path=customXml/itemProps1.xml><?xml version="1.0" encoding="utf-8"?>
-<ds:datastoreItem xmlns:ds="http://schemas.openxmlformats.org/officeDocument/2006/customXml" ds:itemID="{90E28FDA-35C6-4FCD-88ED-F93C837A14A5}">
-  <ds:schemaRefs>
-    <ds:schemaRef ds:uri="http://schemas.openxmlformats.org/officeDocument/2006/bibliography"/>
-  </ds:schemaRefs>
-</ds:datastoreItem>
+<file path=customXml/item4.xml><?xml version="1.0" encoding="utf-8"?>
+<?mso-contentType ?>
+<FormTemplates xmlns="http://schemas.microsoft.com/sharepoint/v3/contenttype/forms">
+  <Display>DocumentLibraryForm</Display>
+  <Edit>DocumentLibraryForm</Edit>
+  <New>DocumentLibraryForm</New>
+</FormTemplates>
 </file>
 
-<file path=customXml/itemProps2.xml><?xml version="1.0" encoding="utf-8"?>
+<file path=customXml/itemProps1.xml><?xml version="1.0" encoding="utf-8"?>
 <ds:datastoreItem xmlns:ds="http://schemas.openxmlformats.org/officeDocument/2006/customXml" ds:itemID="{ECA86F05-1AFD-4D7D-A2B0-46D80603D700}">
   <ds:schemaRefs>
     <ds:schemaRef ds:uri="http://schemas.microsoft.com/office/2006/metadata/contentType"/>
@@ -19131,15 +20023,15 @@
 </ds:datastoreItem>
 </file>
 
-<file path=customXml/itemProps3.xml><?xml version="1.0" encoding="utf-8"?>
-<ds:datastoreItem xmlns:ds="http://schemas.openxmlformats.org/officeDocument/2006/customXml" ds:itemID="{7B1E6EB0-B3F5-485A-9397-E673FC4F5C49}">
+<file path=customXml/itemProps2.xml><?xml version="1.0" encoding="utf-8"?>
+<ds:datastoreItem xmlns:ds="http://schemas.openxmlformats.org/officeDocument/2006/customXml" ds:itemID="{90E28FDA-35C6-4FCD-88ED-F93C837A14A5}">
   <ds:schemaRefs>
-    <ds:schemaRef ds:uri="http://schemas.microsoft.com/sharepoint/v3/contenttype/forms"/>
+    <ds:schemaRef ds:uri="http://schemas.openxmlformats.org/officeDocument/2006/bibliography"/>
   </ds:schemaRefs>
 </ds:datastoreItem>
 </file>
 
-<file path=customXml/itemProps4.xml><?xml version="1.0" encoding="utf-8"?>
+<file path=customXml/itemProps3.xml><?xml version="1.0" encoding="utf-8"?>
 <ds:datastoreItem xmlns:ds="http://schemas.openxmlformats.org/officeDocument/2006/customXml" ds:itemID="{41853661-3F52-45C5-AABD-8FFE43AA909F}">
   <ds:schemaRefs>
     <ds:schemaRef ds:uri="http://schemas.microsoft.com/office/2006/metadata/properties"/>
@@ -19147,4 +20039,12 @@
     <ds:schemaRef ds:uri="f8440490-6d1a-488a-8abf-48b89d0123a0"/>
   </ds:schemaRefs>
 </ds:datastoreItem>
+</file>
+
+<file path=customXml/itemProps4.xml><?xml version="1.0" encoding="utf-8"?>
+<ds:datastoreItem xmlns:ds="http://schemas.openxmlformats.org/officeDocument/2006/customXml" ds:itemID="{7B1E6EB0-B3F5-485A-9397-E673FC4F5C49}">
+  <ds:schemaRefs>
+    <ds:schemaRef ds:uri="http://schemas.microsoft.com/sharepoint/v3/contenttype/forms"/>
+  </ds:schemaRefs>
+</ds:datastoreItem>
 </file>